--- a/user_interface/03_graphical_subsystem/animation_system/animation_system.docx
+++ b/user_interface/03_graphical_subsystem/animation_system/animation_system.docx
@@ -8,6 +8,7 @@
           <w:bottom w:val="single" w:sz="12" w:space="1" w:color="auto"/>
         </w:pBdr>
         <w:spacing w:after="160" w:line="259" w:lineRule="auto"/>
+        <w:jc w:val="both"/>
         <w:rPr>
           <w:rFonts w:ascii="Times New Roman" w:eastAsia="Times New Roman" w:hAnsi="Times New Roman" w:cs="Times New Roman"/>
           <w:b/>
@@ -31,6 +32,7 @@
     </w:p>
     <w:p>
       <w:pPr>
+        <w:jc w:val="both"/>
         <w:rPr>
           <w:rFonts w:ascii="Times New Roman" w:hAnsi="Times New Roman" w:cs="Times New Roman"/>
           <w:sz w:val="28"/>
@@ -111,7 +113,17 @@
           <w:sz w:val="28"/>
           <w:szCs w:val="28"/>
         </w:rPr>
-        <w:t>. Посредством</w:t>
+        <w:t>. Посредс</w:t>
+      </w:r>
+      <w:bookmarkStart w:id="0" w:name="_GoBack"/>
+      <w:bookmarkEnd w:id="0"/>
+      <w:r>
+        <w:rPr>
+          <w:rFonts w:ascii="Times New Roman" w:hAnsi="Times New Roman" w:cs="Times New Roman"/>
+          <w:sz w:val="28"/>
+          <w:szCs w:val="28"/>
+        </w:rPr>
+        <w:t>твом</w:t>
       </w:r>
       <w:r>
         <w:rPr>
@@ -295,6 +307,7 @@
     </w:p>
     <w:p>
       <w:pPr>
+        <w:jc w:val="both"/>
         <w:rPr>
           <w:rFonts w:ascii="Times New Roman" w:hAnsi="Times New Roman" w:cs="Times New Roman"/>
           <w:sz w:val="28"/>
@@ -360,6 +373,7 @@
         <w:adjustRightInd w:val="0"/>
         <w:spacing w:after="120"/>
         <w:contextualSpacing/>
+        <w:jc w:val="both"/>
         <w:rPr>
           <w:rStyle w:val="a5"/>
           <w:rFonts w:ascii="Times New Roman" w:hAnsi="Times New Roman" w:cs="Times New Roman"/>
@@ -381,6 +395,7 @@
     </w:p>
     <w:p>
       <w:pPr>
+        <w:jc w:val="both"/>
         <w:rPr>
           <w:rFonts w:ascii="Times New Roman" w:hAnsi="Times New Roman" w:cs="Times New Roman"/>
           <w:sz w:val="28"/>
@@ -462,6 +477,7 @@
     </w:p>
     <w:p>
       <w:pPr>
+        <w:jc w:val="both"/>
         <w:rPr>
           <w:rFonts w:ascii="Times New Roman" w:hAnsi="Times New Roman" w:cs="Times New Roman"/>
           <w:sz w:val="28"/>
@@ -531,6 +547,7 @@
     </w:p>
     <w:p>
       <w:pPr>
+        <w:jc w:val="both"/>
         <w:rPr>
           <w:rFonts w:ascii="Times New Roman" w:hAnsi="Times New Roman" w:cs="Times New Roman"/>
           <w:sz w:val="28"/>
@@ -631,7 +648,16 @@
           <w:sz w:val="28"/>
           <w:szCs w:val="28"/>
         </w:rPr>
-        <w:t>, через свойства этого примитива</w:t>
+        <w:t xml:space="preserve">, через </w:t>
+      </w:r>
+      <w:r>
+        <w:rPr>
+          <w:rFonts w:ascii="Times New Roman" w:hAnsi="Times New Roman" w:cs="Times New Roman"/>
+          <w:sz w:val="28"/>
+          <w:szCs w:val="28"/>
+        </w:rPr>
+        <w:lastRenderedPageBreak/>
+        <w:t>свойства этого примитива</w:t>
       </w:r>
       <w:r>
         <w:rPr>
@@ -697,6 +723,7 @@
           <w:ilvl w:val="0"/>
           <w:numId w:val="4"/>
         </w:numPr>
+        <w:jc w:val="both"/>
         <w:rPr>
           <w:rFonts w:ascii="Times New Roman" w:hAnsi="Times New Roman" w:cs="Times New Roman"/>
           <w:sz w:val="28"/>
@@ -729,6 +756,7 @@
           <w:ilvl w:val="0"/>
           <w:numId w:val="4"/>
         </w:numPr>
+        <w:jc w:val="both"/>
         <w:rPr>
           <w:rFonts w:ascii="Times New Roman" w:hAnsi="Times New Roman" w:cs="Times New Roman"/>
           <w:sz w:val="28"/>
@@ -761,6 +789,7 @@
           <w:ilvl w:val="0"/>
           <w:numId w:val="4"/>
         </w:numPr>
+        <w:jc w:val="both"/>
         <w:rPr>
           <w:rFonts w:ascii="Times New Roman" w:hAnsi="Times New Roman" w:cs="Times New Roman"/>
           <w:sz w:val="28"/>
@@ -817,6 +846,7 @@
           <w:ilvl w:val="0"/>
           <w:numId w:val="4"/>
         </w:numPr>
+        <w:jc w:val="both"/>
         <w:rPr>
           <w:rFonts w:ascii="Times New Roman" w:hAnsi="Times New Roman" w:cs="Times New Roman"/>
           <w:sz w:val="28"/>
@@ -831,18 +861,7 @@
           <w:szCs w:val="28"/>
           <w:u w:val="single"/>
         </w:rPr>
-        <w:t xml:space="preserve">графические </w:t>
-      </w:r>
-      <w:proofErr w:type="gramStart"/>
-      <w:r>
-        <w:rPr>
-          <w:rFonts w:ascii="Times New Roman" w:hAnsi="Times New Roman" w:cs="Times New Roman"/>
-          <w:b/>
-          <w:sz w:val="28"/>
-          <w:szCs w:val="28"/>
-          <w:u w:val="single"/>
-        </w:rPr>
-        <w:t xml:space="preserve">файлы </w:t>
+        <w:t xml:space="preserve">графические файлы </w:t>
       </w:r>
       <w:r>
         <w:rPr>
@@ -853,22 +872,8 @@
           <w:u w:val="single"/>
           <w:lang w:val="en-US"/>
         </w:rPr>
-        <w:t>.</w:t>
-      </w:r>
-      <w:proofErr w:type="spellStart"/>
-      <w:r>
-        <w:rPr>
-          <w:rFonts w:ascii="Times New Roman" w:hAnsi="Times New Roman" w:cs="Times New Roman"/>
-          <w:b/>
-          <w:sz w:val="28"/>
-          <w:szCs w:val="28"/>
-          <w:u w:val="single"/>
-          <w:lang w:val="en-US"/>
-        </w:rPr>
-        <w:t>gcn</w:t>
-      </w:r>
-      <w:proofErr w:type="spellEnd"/>
-      <w:proofErr w:type="gramEnd"/>
+        <w:t>.gcn</w:t>
+      </w:r>
       <w:r>
         <w:rPr>
           <w:rFonts w:ascii="Times New Roman" w:hAnsi="Times New Roman" w:cs="Times New Roman"/>
@@ -880,37 +885,20 @@
     </w:p>
     <w:p>
       <w:pPr>
-        <w:rPr>
-          <w:rFonts w:ascii="Times New Roman" w:hAnsi="Times New Roman" w:cs="Times New Roman"/>
-          <w:sz w:val="28"/>
-          <w:szCs w:val="28"/>
-        </w:rPr>
-      </w:pPr>
-      <w:r>
-        <w:rPr>
-          <w:rFonts w:ascii="Times New Roman" w:hAnsi="Times New Roman" w:cs="Times New Roman"/>
-          <w:sz w:val="28"/>
-          <w:szCs w:val="28"/>
-        </w:rPr>
-        <w:t>П р и м е </w:t>
-      </w:r>
-      <w:proofErr w:type="gramStart"/>
-      <w:r>
-        <w:rPr>
-          <w:rFonts w:ascii="Times New Roman" w:hAnsi="Times New Roman" w:cs="Times New Roman"/>
-          <w:sz w:val="28"/>
-          <w:szCs w:val="28"/>
-        </w:rPr>
-        <w:t>ч</w:t>
-      </w:r>
-      <w:proofErr w:type="gramEnd"/>
-      <w:r>
-        <w:rPr>
-          <w:rFonts w:ascii="Times New Roman" w:hAnsi="Times New Roman" w:cs="Times New Roman"/>
-          <w:sz w:val="28"/>
-          <w:szCs w:val="28"/>
-        </w:rPr>
-        <w:t> а н и е.</w:t>
+        <w:jc w:val="both"/>
+        <w:rPr>
+          <w:rFonts w:ascii="Times New Roman" w:hAnsi="Times New Roman" w:cs="Times New Roman"/>
+          <w:sz w:val="28"/>
+          <w:szCs w:val="28"/>
+        </w:rPr>
+      </w:pPr>
+      <w:r>
+        <w:rPr>
+          <w:rFonts w:ascii="Times New Roman" w:hAnsi="Times New Roman" w:cs="Times New Roman"/>
+          <w:sz w:val="28"/>
+          <w:szCs w:val="28"/>
+        </w:rPr>
+        <w:t>П р и м е ч а н и е.</w:t>
       </w:r>
       <w:r>
         <w:rPr>
@@ -931,6 +919,7 @@
     </w:p>
     <w:p>
       <w:pPr>
+        <w:jc w:val="both"/>
         <w:rPr>
           <w:rFonts w:ascii="Times New Roman" w:hAnsi="Times New Roman" w:cs="Times New Roman"/>
           <w:sz w:val="28"/>
@@ -1028,6 +1017,7 @@
     </w:p>
     <w:p>
       <w:pPr>
+        <w:jc w:val="both"/>
         <w:rPr>
           <w:rFonts w:ascii="Times New Roman" w:hAnsi="Times New Roman" w:cs="Times New Roman"/>
           <w:sz w:val="28"/>
@@ -1422,6 +1412,7 @@
           <w:szCs w:val="28"/>
           <w:u w:val="single"/>
         </w:rPr>
+        <w:lastRenderedPageBreak/>
         <w:t>редактор скриптов</w:t>
       </w:r>
       <w:r>
@@ -1454,6 +1445,7 @@
     </w:p>
     <w:p>
       <w:pPr>
+        <w:jc w:val="both"/>
         <w:rPr>
           <w:rFonts w:ascii="Times New Roman" w:hAnsi="Times New Roman" w:cs="Times New Roman"/>
           <w:sz w:val="28"/>
@@ -1599,6 +1591,7 @@
     </w:p>
     <w:p>
       <w:pPr>
+        <w:jc w:val="both"/>
         <w:rPr>
           <w:rFonts w:ascii="Times New Roman" w:hAnsi="Times New Roman" w:cs="Times New Roman"/>
           <w:sz w:val="28"/>
@@ -1672,6 +1665,7 @@
     </w:p>
     <w:p>
       <w:pPr>
+        <w:jc w:val="both"/>
         <w:rPr>
           <w:rFonts w:ascii="Times New Roman" w:hAnsi="Times New Roman" w:cs="Times New Roman"/>
           <w:sz w:val="28"/>
@@ -1743,6 +1737,7 @@
         <w:adjustRightInd w:val="0"/>
         <w:spacing w:after="120"/>
         <w:contextualSpacing/>
+        <w:jc w:val="both"/>
         <w:rPr>
           <w:rStyle w:val="a5"/>
           <w:rFonts w:ascii="Times New Roman" w:hAnsi="Times New Roman" w:cs="Times New Roman"/>
@@ -1764,6 +1759,7 @@
     </w:p>
     <w:p>
       <w:pPr>
+        <w:jc w:val="both"/>
         <w:rPr>
           <w:rFonts w:ascii="Times New Roman" w:hAnsi="Times New Roman" w:cs="Times New Roman"/>
           <w:sz w:val="28"/>
@@ -1781,6 +1777,7 @@
     </w:p>
     <w:p>
       <w:pPr>
+        <w:jc w:val="both"/>
         <w:rPr>
           <w:rFonts w:ascii="Times New Roman" w:hAnsi="Times New Roman" w:cs="Times New Roman"/>
           <w:sz w:val="28"/>
@@ -1950,6 +1947,7 @@
     </w:p>
     <w:p>
       <w:pPr>
+        <w:jc w:val="both"/>
         <w:rPr>
           <w:rFonts w:ascii="Times New Roman" w:hAnsi="Times New Roman" w:cs="Times New Roman"/>
           <w:sz w:val="28"/>
@@ -1978,7 +1976,16 @@
           <w:sz w:val="28"/>
           <w:szCs w:val="28"/>
         </w:rPr>
-        <w:t xml:space="preserve"> А установление связей внутри самого контейнера между глобальными свойствами и свойствами графических примитивов производится по </w:t>
+        <w:t xml:space="preserve"> А установление связей внутри самого контейнера между глобальными свойствами и свойствами </w:t>
+      </w:r>
+      <w:r>
+        <w:rPr>
+          <w:rFonts w:ascii="Times New Roman" w:hAnsi="Times New Roman" w:cs="Times New Roman"/>
+          <w:sz w:val="28"/>
+          <w:szCs w:val="28"/>
+        </w:rPr>
+        <w:lastRenderedPageBreak/>
+        <w:t xml:space="preserve">графических примитивов производится по </w:t>
       </w:r>
       <w:r>
         <w:rPr>
@@ -2023,6 +2030,7 @@
     </w:p>
     <w:p>
       <w:pPr>
+        <w:jc w:val="both"/>
         <w:rPr>
           <w:rFonts w:ascii="Times New Roman" w:hAnsi="Times New Roman" w:cs="Times New Roman"/>
           <w:sz w:val="28"/>
@@ -2090,6 +2098,7 @@
         <w:adjustRightInd w:val="0"/>
         <w:spacing w:after="120"/>
         <w:contextualSpacing/>
+        <w:jc w:val="both"/>
         <w:rPr>
           <w:rFonts w:ascii="Times New Roman" w:hAnsi="Times New Roman" w:cs="Times New Roman"/>
           <w:b/>
@@ -2114,6 +2123,7 @@
     </w:p>
     <w:p>
       <w:pPr>
+        <w:jc w:val="both"/>
         <w:rPr>
           <w:rFonts w:ascii="Times New Roman" w:hAnsi="Times New Roman" w:cs="Times New Roman"/>
           <w:noProof/>
@@ -2135,22 +2145,24 @@
     </w:p>
     <w:p>
       <w:pPr>
-        <w:rPr>
-          <w:rFonts w:ascii="Times New Roman" w:hAnsi="Times New Roman" w:cs="Times New Roman"/>
-          <w:noProof/>
-          <w:sz w:val="28"/>
-          <w:szCs w:val="28"/>
-          <w:lang w:eastAsia="ru-RU"/>
-        </w:rPr>
-      </w:pPr>
-      <w:r>
-        <w:rPr>
-          <w:rFonts w:ascii="Times New Roman" w:hAnsi="Times New Roman" w:cs="Times New Roman"/>
-          <w:noProof/>
-          <w:sz w:val="28"/>
-          <w:szCs w:val="28"/>
-          <w:lang w:eastAsia="ru-RU"/>
-        </w:rPr>
+        <w:jc w:val="both"/>
+        <w:rPr>
+          <w:rFonts w:ascii="Times New Roman" w:hAnsi="Times New Roman" w:cs="Times New Roman"/>
+          <w:noProof/>
+          <w:sz w:val="28"/>
+          <w:szCs w:val="28"/>
+          <w:lang w:eastAsia="ru-RU"/>
+        </w:rPr>
+      </w:pPr>
+      <w:r>
+        <w:rPr>
+          <w:rFonts w:ascii="Times New Roman" w:hAnsi="Times New Roman" w:cs="Times New Roman"/>
+          <w:noProof/>
+          <w:sz w:val="28"/>
+          <w:szCs w:val="28"/>
+          <w:lang w:eastAsia="ru-RU"/>
+        </w:rPr>
+        <w:lastRenderedPageBreak/>
         <w:drawing>
           <wp:inline distT="0" distB="0" distL="0" distR="0">
             <wp:extent cx="5073015" cy="6599555"/>
@@ -2203,6 +2215,7 @@
     </w:p>
     <w:p>
       <w:pPr>
+        <w:jc w:val="both"/>
         <w:rPr>
           <w:rFonts w:ascii="Times New Roman" w:hAnsi="Times New Roman" w:cs="Times New Roman"/>
           <w:b/>
@@ -2248,6 +2261,7 @@
     </w:p>
     <w:p>
       <w:pPr>
+        <w:jc w:val="both"/>
         <w:rPr>
           <w:rFonts w:ascii="Times New Roman" w:hAnsi="Times New Roman" w:cs="Times New Roman"/>
           <w:noProof/>
@@ -2311,6 +2325,7 @@
           <w:ilvl w:val="0"/>
           <w:numId w:val="6"/>
         </w:numPr>
+        <w:jc w:val="both"/>
         <w:rPr>
           <w:rFonts w:ascii="Times New Roman" w:hAnsi="Times New Roman" w:cs="Times New Roman"/>
           <w:noProof/>
@@ -2367,6 +2382,7 @@
           <w:ilvl w:val="0"/>
           <w:numId w:val="6"/>
         </w:numPr>
+        <w:jc w:val="both"/>
         <w:rPr>
           <w:rFonts w:ascii="Times New Roman" w:hAnsi="Times New Roman" w:cs="Times New Roman"/>
           <w:noProof/>
@@ -2543,7 +2559,18 @@
           <w:szCs w:val="28"/>
           <w:lang w:eastAsia="ru-RU"/>
         </w:rPr>
-        <w:t>необходимо создать набор глобальных свойств для обмена значениями между объектами контейнера и внешними</w:t>
+        <w:t xml:space="preserve">необходимо создать набор глобальных свойств для обмена значениями </w:t>
+      </w:r>
+      <w:r>
+        <w:rPr>
+          <w:rFonts w:ascii="Times New Roman" w:hAnsi="Times New Roman" w:cs="Times New Roman"/>
+          <w:noProof/>
+          <w:sz w:val="28"/>
+          <w:szCs w:val="28"/>
+          <w:lang w:eastAsia="ru-RU"/>
+        </w:rPr>
+        <w:lastRenderedPageBreak/>
+        <w:t>между объектами контейнера и внешними</w:t>
       </w:r>
       <w:r>
         <w:rPr>
@@ -2593,6 +2620,7 @@
           <w:ilvl w:val="0"/>
           <w:numId w:val="6"/>
         </w:numPr>
+        <w:jc w:val="both"/>
         <w:rPr>
           <w:rFonts w:ascii="Times New Roman" w:hAnsi="Times New Roman" w:cs="Times New Roman"/>
           <w:noProof/>
@@ -2634,6 +2662,7 @@
     </w:p>
     <w:p>
       <w:pPr>
+        <w:jc w:val="both"/>
         <w:rPr>
           <w:rFonts w:ascii="Times New Roman" w:hAnsi="Times New Roman" w:cs="Times New Roman"/>
           <w:noProof/>
@@ -2677,6 +2706,7 @@
     </w:p>
     <w:p>
       <w:pPr>
+        <w:jc w:val="both"/>
         <w:rPr>
           <w:rFonts w:ascii="Times New Roman" w:hAnsi="Times New Roman" w:cs="Times New Roman"/>
           <w:noProof/>
@@ -2977,6 +3007,7 @@
         <w:adjustRightInd w:val="0"/>
         <w:spacing w:after="120"/>
         <w:contextualSpacing/>
+        <w:jc w:val="both"/>
         <w:rPr>
           <w:rStyle w:val="a5"/>
           <w:rFonts w:ascii="Times New Roman" w:hAnsi="Times New Roman" w:cs="Times New Roman"/>
@@ -2984,7 +3015,6 @@
           <w:szCs w:val="28"/>
         </w:rPr>
       </w:pPr>
-      <w:bookmarkStart w:id="0" w:name="_GoBack"/>
       <w:r>
         <w:rPr>
           <w:rFonts w:ascii="Times New Roman" w:hAnsi="Times New Roman" w:cs="Times New Roman"/>
@@ -3040,7 +3070,6 @@
           </wp:inline>
         </w:drawing>
       </w:r>
-      <w:bookmarkEnd w:id="0"/>
       <w:r>
         <w:rPr>
           <w:rStyle w:val="a5"/>
@@ -3058,6 +3087,7 @@
         <w:adjustRightInd w:val="0"/>
         <w:spacing w:after="120"/>
         <w:contextualSpacing/>
+        <w:jc w:val="both"/>
         <w:rPr>
           <w:rStyle w:val="a5"/>
           <w:rFonts w:ascii="Times New Roman" w:hAnsi="Times New Roman" w:cs="Times New Roman"/>
@@ -3079,6 +3109,7 @@
     </w:p>
     <w:p>
       <w:pPr>
+        <w:jc w:val="both"/>
         <w:rPr>
           <w:rFonts w:ascii="Times New Roman" w:hAnsi="Times New Roman" w:cs="Times New Roman"/>
           <w:noProof/>
@@ -3162,6 +3193,7 @@
     </w:p>
     <w:p>
       <w:pPr>
+        <w:jc w:val="both"/>
         <w:rPr>
           <w:rFonts w:ascii="Times New Roman" w:hAnsi="Times New Roman" w:cs="Times New Roman"/>
           <w:noProof/>
@@ -3236,6 +3268,7 @@
     </w:p>
     <w:p>
       <w:pPr>
+        <w:jc w:val="both"/>
         <w:rPr>
           <w:rFonts w:ascii="Times New Roman" w:hAnsi="Times New Roman" w:cs="Times New Roman"/>
           <w:b/>
@@ -3247,6 +3280,7 @@
     </w:p>
     <w:p>
       <w:pPr>
+        <w:jc w:val="both"/>
         <w:rPr>
           <w:rFonts w:ascii="Times New Roman" w:hAnsi="Times New Roman" w:cs="Times New Roman"/>
           <w:b/>

--- a/user_interface/03_graphical_subsystem/animation_system/animation_system.docx
+++ b/user_interface/03_graphical_subsystem/animation_system/animation_system.docx
@@ -113,7 +113,39 @@
           <w:sz w:val="28"/>
           <w:szCs w:val="28"/>
         </w:rPr>
-        <w:t>. Посредс</w:t>
+        <w:t>. Посредством</w:t>
+      </w:r>
+      <w:r>
+        <w:rPr>
+          <w:rFonts w:ascii="Times New Roman" w:hAnsi="Times New Roman" w:cs="Times New Roman"/>
+          <w:sz w:val="28"/>
+          <w:szCs w:val="28"/>
+        </w:rPr>
+        <w:t xml:space="preserve"> инструментов </w:t>
+      </w:r>
+      <w:r>
+        <w:rPr>
+          <w:rFonts w:ascii="Times New Roman" w:hAnsi="Times New Roman" w:cs="Times New Roman"/>
+          <w:sz w:val="28"/>
+          <w:szCs w:val="28"/>
+        </w:rPr>
+        <w:t xml:space="preserve">анимационной системы происходит связывание </w:t>
+      </w:r>
+      <w:r>
+        <w:rPr>
+          <w:rFonts w:ascii="Times New Roman" w:hAnsi="Times New Roman" w:cs="Times New Roman"/>
+          <w:sz w:val="28"/>
+          <w:szCs w:val="28"/>
+        </w:rPr>
+        <w:t xml:space="preserve">свойств </w:t>
+      </w:r>
+      <w:r>
+        <w:rPr>
+          <w:rFonts w:ascii="Times New Roman" w:hAnsi="Times New Roman" w:cs="Times New Roman"/>
+          <w:sz w:val="28"/>
+          <w:szCs w:val="28"/>
+        </w:rPr>
+        <w:t>граф</w:t>
       </w:r>
       <w:bookmarkStart w:id="0" w:name="_GoBack"/>
       <w:bookmarkEnd w:id="0"/>
@@ -123,39 +155,7 @@
           <w:sz w:val="28"/>
           <w:szCs w:val="28"/>
         </w:rPr>
-        <w:t>твом</w:t>
-      </w:r>
-      <w:r>
-        <w:rPr>
-          <w:rFonts w:ascii="Times New Roman" w:hAnsi="Times New Roman" w:cs="Times New Roman"/>
-          <w:sz w:val="28"/>
-          <w:szCs w:val="28"/>
-        </w:rPr>
-        <w:t xml:space="preserve"> инструментов </w:t>
-      </w:r>
-      <w:r>
-        <w:rPr>
-          <w:rFonts w:ascii="Times New Roman" w:hAnsi="Times New Roman" w:cs="Times New Roman"/>
-          <w:sz w:val="28"/>
-          <w:szCs w:val="28"/>
-        </w:rPr>
-        <w:t xml:space="preserve">анимационной системы происходит связывание </w:t>
-      </w:r>
-      <w:r>
-        <w:rPr>
-          <w:rFonts w:ascii="Times New Roman" w:hAnsi="Times New Roman" w:cs="Times New Roman"/>
-          <w:sz w:val="28"/>
-          <w:szCs w:val="28"/>
-        </w:rPr>
-        <w:t xml:space="preserve">свойств </w:t>
-      </w:r>
-      <w:r>
-        <w:rPr>
-          <w:rFonts w:ascii="Times New Roman" w:hAnsi="Times New Roman" w:cs="Times New Roman"/>
-          <w:sz w:val="28"/>
-          <w:szCs w:val="28"/>
-        </w:rPr>
-        <w:t xml:space="preserve">графических примитивов со значениями сигналов проекта и/или сигналов подключаемой к проекту базы данных. </w:t>
+        <w:t xml:space="preserve">ических примитивов со значениями сигналов проекта и/или сигналов подключаемой к проекту базы данных. </w:t>
       </w:r>
       <w:r>
         <w:rPr>
@@ -648,7 +648,31 @@
           <w:sz w:val="28"/>
           <w:szCs w:val="28"/>
         </w:rPr>
-        <w:t xml:space="preserve">, через </w:t>
+        <w:t>, через свойства этого примитива</w:t>
+      </w:r>
+      <w:r>
+        <w:rPr>
+          <w:rFonts w:ascii="Times New Roman" w:hAnsi="Times New Roman" w:cs="Times New Roman"/>
+          <w:sz w:val="28"/>
+          <w:szCs w:val="28"/>
+        </w:rPr>
+        <w:t xml:space="preserve">. </w:t>
+      </w:r>
+      <w:r>
+        <w:rPr>
+          <w:rFonts w:ascii="Times New Roman" w:hAnsi="Times New Roman" w:cs="Times New Roman"/>
+          <w:sz w:val="28"/>
+          <w:szCs w:val="28"/>
+        </w:rPr>
+        <w:t>Этот вариант больше подходит для отладки. Д</w:t>
+      </w:r>
+      <w:r>
+        <w:rPr>
+          <w:rFonts w:ascii="Times New Roman" w:hAnsi="Times New Roman" w:cs="Times New Roman"/>
+          <w:sz w:val="28"/>
+          <w:szCs w:val="28"/>
+        </w:rPr>
+        <w:t xml:space="preserve">ля </w:t>
       </w:r>
       <w:r>
         <w:rPr>
@@ -657,31 +681,7 @@
           <w:szCs w:val="28"/>
         </w:rPr>
         <w:lastRenderedPageBreak/>
-        <w:t>свойства этого примитива</w:t>
-      </w:r>
-      <w:r>
-        <w:rPr>
-          <w:rFonts w:ascii="Times New Roman" w:hAnsi="Times New Roman" w:cs="Times New Roman"/>
-          <w:sz w:val="28"/>
-          <w:szCs w:val="28"/>
-        </w:rPr>
-        <w:t xml:space="preserve">. </w:t>
-      </w:r>
-      <w:r>
-        <w:rPr>
-          <w:rFonts w:ascii="Times New Roman" w:hAnsi="Times New Roman" w:cs="Times New Roman"/>
-          <w:sz w:val="28"/>
-          <w:szCs w:val="28"/>
-        </w:rPr>
-        <w:t>Этот вариант больше подходит для отладки. Д</w:t>
-      </w:r>
-      <w:r>
-        <w:rPr>
-          <w:rFonts w:ascii="Times New Roman" w:hAnsi="Times New Roman" w:cs="Times New Roman"/>
-          <w:sz w:val="28"/>
-          <w:szCs w:val="28"/>
-        </w:rPr>
-        <w:t>ля создания сложных</w:t>
+        <w:t>создания сложных</w:t>
       </w:r>
       <w:r>
         <w:rPr>
@@ -1412,7 +1412,6 @@
           <w:szCs w:val="28"/>
           <w:u w:val="single"/>
         </w:rPr>
-        <w:lastRenderedPageBreak/>
         <w:t>редактор скриптов</w:t>
       </w:r>
       <w:r>
@@ -1458,6 +1457,7 @@
           <w:sz w:val="28"/>
           <w:szCs w:val="28"/>
         </w:rPr>
+        <w:lastRenderedPageBreak/>
         <w:t>Связь между сигналами и свойствами графического объекта</w:t>
       </w:r>
       <w:r>
@@ -1976,7 +1976,47 @@
           <w:sz w:val="28"/>
           <w:szCs w:val="28"/>
         </w:rPr>
-        <w:t xml:space="preserve"> А установление связей внутри самого контейнера между глобальными свойствами и свойствами </w:t>
+        <w:t xml:space="preserve"> А установление связей внутри самого контейнера между глобальными свойствами и свойствами графических примитивов производится по </w:t>
+      </w:r>
+      <w:r>
+        <w:rPr>
+          <w:rFonts w:ascii="Times New Roman" w:hAnsi="Times New Roman" w:cs="Times New Roman"/>
+          <w:sz w:val="28"/>
+          <w:szCs w:val="28"/>
+        </w:rPr>
+        <w:t>описанной выше</w:t>
+      </w:r>
+      <w:r>
+        <w:rPr>
+          <w:rFonts w:ascii="Times New Roman" w:hAnsi="Times New Roman" w:cs="Times New Roman"/>
+          <w:sz w:val="28"/>
+          <w:szCs w:val="28"/>
+        </w:rPr>
+        <w:t xml:space="preserve"> схеме с помощью редактора связей или скрипта, но </w:t>
+      </w:r>
+      <w:r>
+        <w:rPr>
+          <w:rFonts w:ascii="Times New Roman" w:hAnsi="Times New Roman" w:cs="Times New Roman"/>
+          <w:sz w:val="28"/>
+          <w:szCs w:val="28"/>
+        </w:rPr>
+        <w:t xml:space="preserve">уже </w:t>
+      </w:r>
+      <w:r>
+        <w:rPr>
+          <w:rFonts w:ascii="Times New Roman" w:hAnsi="Times New Roman" w:cs="Times New Roman"/>
+          <w:sz w:val="28"/>
+          <w:szCs w:val="28"/>
+        </w:rPr>
+        <w:t xml:space="preserve">на уровне контейнера. </w:t>
+      </w:r>
+      <w:r>
+        <w:rPr>
+          <w:rFonts w:ascii="Times New Roman" w:hAnsi="Times New Roman" w:cs="Times New Roman"/>
+          <w:sz w:val="28"/>
+          <w:szCs w:val="28"/>
+        </w:rPr>
+        <w:t xml:space="preserve">Связывание глобальных </w:t>
       </w:r>
       <w:r>
         <w:rPr>
@@ -1985,47 +2025,7 @@
           <w:szCs w:val="28"/>
         </w:rPr>
         <w:lastRenderedPageBreak/>
-        <w:t xml:space="preserve">графических примитивов производится по </w:t>
-      </w:r>
-      <w:r>
-        <w:rPr>
-          <w:rFonts w:ascii="Times New Roman" w:hAnsi="Times New Roman" w:cs="Times New Roman"/>
-          <w:sz w:val="28"/>
-          <w:szCs w:val="28"/>
-        </w:rPr>
-        <w:t>описанной выше</w:t>
-      </w:r>
-      <w:r>
-        <w:rPr>
-          <w:rFonts w:ascii="Times New Roman" w:hAnsi="Times New Roman" w:cs="Times New Roman"/>
-          <w:sz w:val="28"/>
-          <w:szCs w:val="28"/>
-        </w:rPr>
-        <w:t xml:space="preserve"> схеме с помощью редактора связей или скрипта, но </w:t>
-      </w:r>
-      <w:r>
-        <w:rPr>
-          <w:rFonts w:ascii="Times New Roman" w:hAnsi="Times New Roman" w:cs="Times New Roman"/>
-          <w:sz w:val="28"/>
-          <w:szCs w:val="28"/>
-        </w:rPr>
-        <w:t xml:space="preserve">уже </w:t>
-      </w:r>
-      <w:r>
-        <w:rPr>
-          <w:rFonts w:ascii="Times New Roman" w:hAnsi="Times New Roman" w:cs="Times New Roman"/>
-          <w:sz w:val="28"/>
-          <w:szCs w:val="28"/>
-        </w:rPr>
-        <w:t xml:space="preserve">на уровне контейнера. </w:t>
-      </w:r>
-      <w:r>
-        <w:rPr>
-          <w:rFonts w:ascii="Times New Roman" w:hAnsi="Times New Roman" w:cs="Times New Roman"/>
-          <w:sz w:val="28"/>
-          <w:szCs w:val="28"/>
-        </w:rPr>
-        <w:t>Связывание глобальных свойств контейнера с сигналами проекта и базы данных реализуется по аналогичной схеме.</w:t>
+        <w:t>свойств контейнера с сигналами проекта и базы данных реализуется по аналогичной схеме.</w:t>
       </w:r>
     </w:p>
     <w:p>

--- a/user_interface/03_graphical_subsystem/animation_system/animation_system.docx
+++ b/user_interface/03_graphical_subsystem/animation_system/animation_system.docx
@@ -29,16 +29,14 @@
         </w:rPr>
         <w:t>Анимационная система</w:t>
       </w:r>
-    </w:p>
-    <w:p>
-      <w:pPr>
-        <w:jc w:val="both"/>
-        <w:rPr>
-          <w:rFonts w:ascii="Times New Roman" w:hAnsi="Times New Roman" w:cs="Times New Roman"/>
-          <w:sz w:val="28"/>
-          <w:szCs w:val="28"/>
-        </w:rPr>
-      </w:pPr>
+      <w:r>
+        <w:rPr>
+          <w:color w:val="0070C0"/>
+        </w:rPr>
+        <w:pict>
+          <v:rect id="_x0000_i1025" style="width:467.75pt;height:1pt" o:hralign="center" o:hrstd="t" o:hrnoshade="t" o:hr="t" fillcolor="#4472c4 [3208]" stroked="f"/>
+        </w:pict>
+      </w:r>
       <w:r>
         <w:rPr>
           <w:rFonts w:ascii="Times New Roman" w:hAnsi="Times New Roman" w:cs="Times New Roman"/>
@@ -87,65 +85,7 @@
           <w:sz w:val="28"/>
           <w:szCs w:val="28"/>
         </w:rPr>
-        <w:t xml:space="preserve">виртуальные индикаторы и органы управления на основе </w:t>
-      </w:r>
-      <w:r>
-        <w:rPr>
-          <w:rFonts w:ascii="Times New Roman" w:hAnsi="Times New Roman" w:cs="Times New Roman"/>
-          <w:sz w:val="28"/>
-          <w:szCs w:val="28"/>
-        </w:rPr>
-        <w:t xml:space="preserve">набора </w:t>
-      </w:r>
-      <w:r>
-        <w:rPr>
-          <w:rFonts w:ascii="Times New Roman" w:hAnsi="Times New Roman" w:cs="Times New Roman"/>
-          <w:b/>
-          <w:sz w:val="28"/>
-          <w:szCs w:val="28"/>
-          <w:u w:val="single"/>
-        </w:rPr>
-        <w:t>графических примитивов</w:t>
-      </w:r>
-      <w:r>
-        <w:rPr>
-          <w:rFonts w:ascii="Times New Roman" w:hAnsi="Times New Roman" w:cs="Times New Roman"/>
-          <w:sz w:val="28"/>
-          <w:szCs w:val="28"/>
-        </w:rPr>
-        <w:t>. Посредством</w:t>
-      </w:r>
-      <w:r>
-        <w:rPr>
-          <w:rFonts w:ascii="Times New Roman" w:hAnsi="Times New Roman" w:cs="Times New Roman"/>
-          <w:sz w:val="28"/>
-          <w:szCs w:val="28"/>
-        </w:rPr>
-        <w:t xml:space="preserve"> инструментов </w:t>
-      </w:r>
-      <w:r>
-        <w:rPr>
-          <w:rFonts w:ascii="Times New Roman" w:hAnsi="Times New Roman" w:cs="Times New Roman"/>
-          <w:sz w:val="28"/>
-          <w:szCs w:val="28"/>
-        </w:rPr>
-        <w:t xml:space="preserve">анимационной системы происходит связывание </w:t>
-      </w:r>
-      <w:r>
-        <w:rPr>
-          <w:rFonts w:ascii="Times New Roman" w:hAnsi="Times New Roman" w:cs="Times New Roman"/>
-          <w:sz w:val="28"/>
-          <w:szCs w:val="28"/>
-        </w:rPr>
-        <w:t xml:space="preserve">свойств </w:t>
-      </w:r>
-      <w:r>
-        <w:rPr>
-          <w:rFonts w:ascii="Times New Roman" w:hAnsi="Times New Roman" w:cs="Times New Roman"/>
-          <w:sz w:val="28"/>
-          <w:szCs w:val="28"/>
-        </w:rPr>
-        <w:t>граф</w:t>
+        <w:t>виртуальные индикаторы и органы управ</w:t>
       </w:r>
       <w:bookmarkStart w:id="0" w:name="_GoBack"/>
       <w:bookmarkEnd w:id="0"/>
@@ -155,7 +95,65 @@
           <w:sz w:val="28"/>
           <w:szCs w:val="28"/>
         </w:rPr>
-        <w:t xml:space="preserve">ических примитивов со значениями сигналов проекта и/или сигналов подключаемой к проекту базы данных. </w:t>
+        <w:t xml:space="preserve">ления на основе </w:t>
+      </w:r>
+      <w:r>
+        <w:rPr>
+          <w:rFonts w:ascii="Times New Roman" w:hAnsi="Times New Roman" w:cs="Times New Roman"/>
+          <w:sz w:val="28"/>
+          <w:szCs w:val="28"/>
+        </w:rPr>
+        <w:t xml:space="preserve">набора </w:t>
+      </w:r>
+      <w:r>
+        <w:rPr>
+          <w:rFonts w:ascii="Times New Roman" w:hAnsi="Times New Roman" w:cs="Times New Roman"/>
+          <w:b/>
+          <w:sz w:val="28"/>
+          <w:szCs w:val="28"/>
+          <w:u w:val="single"/>
+        </w:rPr>
+        <w:t>графических примитивов</w:t>
+      </w:r>
+      <w:r>
+        <w:rPr>
+          <w:rFonts w:ascii="Times New Roman" w:hAnsi="Times New Roman" w:cs="Times New Roman"/>
+          <w:sz w:val="28"/>
+          <w:szCs w:val="28"/>
+        </w:rPr>
+        <w:t>. Посредством</w:t>
+      </w:r>
+      <w:r>
+        <w:rPr>
+          <w:rFonts w:ascii="Times New Roman" w:hAnsi="Times New Roman" w:cs="Times New Roman"/>
+          <w:sz w:val="28"/>
+          <w:szCs w:val="28"/>
+        </w:rPr>
+        <w:t xml:space="preserve"> инструментов </w:t>
+      </w:r>
+      <w:r>
+        <w:rPr>
+          <w:rFonts w:ascii="Times New Roman" w:hAnsi="Times New Roman" w:cs="Times New Roman"/>
+          <w:sz w:val="28"/>
+          <w:szCs w:val="28"/>
+        </w:rPr>
+        <w:t xml:space="preserve">анимационной системы происходит связывание </w:t>
+      </w:r>
+      <w:r>
+        <w:rPr>
+          <w:rFonts w:ascii="Times New Roman" w:hAnsi="Times New Roman" w:cs="Times New Roman"/>
+          <w:sz w:val="28"/>
+          <w:szCs w:val="28"/>
+        </w:rPr>
+        <w:t xml:space="preserve">свойств </w:t>
+      </w:r>
+      <w:r>
+        <w:rPr>
+          <w:rFonts w:ascii="Times New Roman" w:hAnsi="Times New Roman" w:cs="Times New Roman"/>
+          <w:sz w:val="28"/>
+          <w:szCs w:val="28"/>
+        </w:rPr>
+        <w:t xml:space="preserve">графических примитивов со значениями сигналов проекта и/или сигналов подключаемой к проекту базы данных. </w:t>
       </w:r>
       <w:r>
         <w:rPr>
@@ -672,7 +670,31 @@
           <w:sz w:val="28"/>
           <w:szCs w:val="28"/>
         </w:rPr>
-        <w:t xml:space="preserve">ля </w:t>
+        <w:t>ля создания сложных</w:t>
+      </w:r>
+      <w:r>
+        <w:rPr>
+          <w:rFonts w:ascii="Times New Roman" w:hAnsi="Times New Roman" w:cs="Times New Roman"/>
+          <w:sz w:val="28"/>
+          <w:szCs w:val="28"/>
+        </w:rPr>
+        <w:t>,</w:t>
+      </w:r>
+      <w:r>
+        <w:rPr>
+          <w:rFonts w:ascii="Times New Roman" w:hAnsi="Times New Roman" w:cs="Times New Roman"/>
+          <w:sz w:val="28"/>
+          <w:szCs w:val="28"/>
+        </w:rPr>
+        <w:t xml:space="preserve"> многократно тиражируемых и</w:t>
+      </w:r>
+      <w:r>
+        <w:rPr>
+          <w:rFonts w:ascii="Times New Roman" w:hAnsi="Times New Roman" w:cs="Times New Roman"/>
+          <w:sz w:val="28"/>
+          <w:szCs w:val="28"/>
+        </w:rPr>
+        <w:t xml:space="preserve">ндикаторов, а также для </w:t>
       </w:r>
       <w:r>
         <w:rPr>
@@ -681,31 +703,7 @@
           <w:szCs w:val="28"/>
         </w:rPr>
         <w:lastRenderedPageBreak/>
-        <w:t>создания сложных</w:t>
-      </w:r>
-      <w:r>
-        <w:rPr>
-          <w:rFonts w:ascii="Times New Roman" w:hAnsi="Times New Roman" w:cs="Times New Roman"/>
-          <w:sz w:val="28"/>
-          <w:szCs w:val="28"/>
-        </w:rPr>
-        <w:t>,</w:t>
-      </w:r>
-      <w:r>
-        <w:rPr>
-          <w:rFonts w:ascii="Times New Roman" w:hAnsi="Times New Roman" w:cs="Times New Roman"/>
-          <w:sz w:val="28"/>
-          <w:szCs w:val="28"/>
-        </w:rPr>
-        <w:t xml:space="preserve"> многократно тиражируемых и</w:t>
-      </w:r>
-      <w:r>
-        <w:rPr>
-          <w:rFonts w:ascii="Times New Roman" w:hAnsi="Times New Roman" w:cs="Times New Roman"/>
-          <w:sz w:val="28"/>
-          <w:szCs w:val="28"/>
-        </w:rPr>
-        <w:t>ндикаторов, а также для некоторых особых применений стоит использовать следующие г</w:t>
+        <w:t>некоторых особых применений стоит использовать следующие г</w:t>
       </w:r>
       <w:r>
         <w:rPr>

--- a/user_interface/03_graphical_subsystem/animation_system/animation_system.docx
+++ b/user_interface/03_graphical_subsystem/animation_system/animation_system.docx
@@ -4,9 +4,6 @@
   <w:body>
     <w:p>
       <w:pPr>
-        <w:pBdr>
-          <w:bottom w:val="single" w:sz="12" w:space="1" w:color="auto"/>
-        </w:pBdr>
         <w:spacing w:after="160" w:line="259" w:lineRule="auto"/>
         <w:jc w:val="both"/>
         <w:rPr>
@@ -85,7 +82,73 @@
           <w:sz w:val="28"/>
           <w:szCs w:val="28"/>
         </w:rPr>
-        <w:t>виртуальные индикаторы и органы управ</w:t>
+        <w:t xml:space="preserve">виртуальные индикаторы и органы управления на основе </w:t>
+      </w:r>
+      <w:r>
+        <w:rPr>
+          <w:rFonts w:ascii="Times New Roman" w:hAnsi="Times New Roman" w:cs="Times New Roman"/>
+          <w:sz w:val="28"/>
+          <w:szCs w:val="28"/>
+        </w:rPr>
+        <w:t xml:space="preserve">набора </w:t>
+      </w:r>
+      <w:r>
+        <w:rPr>
+          <w:rFonts w:ascii="Times New Roman" w:hAnsi="Times New Roman" w:cs="Times New Roman"/>
+          <w:b/>
+          <w:sz w:val="28"/>
+          <w:szCs w:val="28"/>
+          <w:u w:val="single"/>
+        </w:rPr>
+        <w:t>графических примитивов</w:t>
+      </w:r>
+      <w:r>
+        <w:rPr>
+          <w:rFonts w:ascii="Times New Roman" w:hAnsi="Times New Roman" w:cs="Times New Roman"/>
+          <w:sz w:val="28"/>
+          <w:szCs w:val="28"/>
+        </w:rPr>
+        <w:t>. Посредством</w:t>
+      </w:r>
+      <w:r>
+        <w:rPr>
+          <w:rFonts w:ascii="Times New Roman" w:hAnsi="Times New Roman" w:cs="Times New Roman"/>
+          <w:sz w:val="28"/>
+          <w:szCs w:val="28"/>
+        </w:rPr>
+        <w:t xml:space="preserve"> инструментов </w:t>
+      </w:r>
+      <w:r>
+        <w:rPr>
+          <w:rFonts w:ascii="Times New Roman" w:hAnsi="Times New Roman" w:cs="Times New Roman"/>
+          <w:sz w:val="28"/>
+          <w:szCs w:val="28"/>
+        </w:rPr>
+        <w:t xml:space="preserve">анимационной системы происходит связывание </w:t>
+      </w:r>
+      <w:r>
+        <w:rPr>
+          <w:rFonts w:ascii="Times New Roman" w:hAnsi="Times New Roman" w:cs="Times New Roman"/>
+          <w:sz w:val="28"/>
+          <w:szCs w:val="28"/>
+        </w:rPr>
+        <w:t xml:space="preserve">свойств </w:t>
+      </w:r>
+      <w:r>
+        <w:rPr>
+          <w:rFonts w:ascii="Times New Roman" w:hAnsi="Times New Roman" w:cs="Times New Roman"/>
+          <w:sz w:val="28"/>
+          <w:szCs w:val="28"/>
+        </w:rPr>
+        <w:t xml:space="preserve">графических примитивов со значениями сигналов проекта и/или сигналов подключаемой к проекту базы данных. </w:t>
+      </w:r>
+      <w:r>
+        <w:rPr>
+          <w:rFonts w:ascii="Times New Roman" w:hAnsi="Times New Roman" w:cs="Times New Roman"/>
+          <w:sz w:val="28"/>
+          <w:szCs w:val="28"/>
+        </w:rPr>
+        <w:t>Таким об</w:t>
       </w:r>
       <w:bookmarkStart w:id="0" w:name="_GoBack"/>
       <w:bookmarkEnd w:id="0"/>
@@ -95,73 +158,7 @@
           <w:sz w:val="28"/>
           <w:szCs w:val="28"/>
         </w:rPr>
-        <w:t xml:space="preserve">ления на основе </w:t>
-      </w:r>
-      <w:r>
-        <w:rPr>
-          <w:rFonts w:ascii="Times New Roman" w:hAnsi="Times New Roman" w:cs="Times New Roman"/>
-          <w:sz w:val="28"/>
-          <w:szCs w:val="28"/>
-        </w:rPr>
-        <w:t xml:space="preserve">набора </w:t>
-      </w:r>
-      <w:r>
-        <w:rPr>
-          <w:rFonts w:ascii="Times New Roman" w:hAnsi="Times New Roman" w:cs="Times New Roman"/>
-          <w:b/>
-          <w:sz w:val="28"/>
-          <w:szCs w:val="28"/>
-          <w:u w:val="single"/>
-        </w:rPr>
-        <w:t>графических примитивов</w:t>
-      </w:r>
-      <w:r>
-        <w:rPr>
-          <w:rFonts w:ascii="Times New Roman" w:hAnsi="Times New Roman" w:cs="Times New Roman"/>
-          <w:sz w:val="28"/>
-          <w:szCs w:val="28"/>
-        </w:rPr>
-        <w:t>. Посредством</w:t>
-      </w:r>
-      <w:r>
-        <w:rPr>
-          <w:rFonts w:ascii="Times New Roman" w:hAnsi="Times New Roman" w:cs="Times New Roman"/>
-          <w:sz w:val="28"/>
-          <w:szCs w:val="28"/>
-        </w:rPr>
-        <w:t xml:space="preserve"> инструментов </w:t>
-      </w:r>
-      <w:r>
-        <w:rPr>
-          <w:rFonts w:ascii="Times New Roman" w:hAnsi="Times New Roman" w:cs="Times New Roman"/>
-          <w:sz w:val="28"/>
-          <w:szCs w:val="28"/>
-        </w:rPr>
-        <w:t xml:space="preserve">анимационной системы происходит связывание </w:t>
-      </w:r>
-      <w:r>
-        <w:rPr>
-          <w:rFonts w:ascii="Times New Roman" w:hAnsi="Times New Roman" w:cs="Times New Roman"/>
-          <w:sz w:val="28"/>
-          <w:szCs w:val="28"/>
-        </w:rPr>
-        <w:t xml:space="preserve">свойств </w:t>
-      </w:r>
-      <w:r>
-        <w:rPr>
-          <w:rFonts w:ascii="Times New Roman" w:hAnsi="Times New Roman" w:cs="Times New Roman"/>
-          <w:sz w:val="28"/>
-          <w:szCs w:val="28"/>
-        </w:rPr>
-        <w:t xml:space="preserve">графических примитивов со значениями сигналов проекта и/или сигналов подключаемой к проекту базы данных. </w:t>
-      </w:r>
-      <w:r>
-        <w:rPr>
-          <w:rFonts w:ascii="Times New Roman" w:hAnsi="Times New Roman" w:cs="Times New Roman"/>
-          <w:sz w:val="28"/>
-          <w:szCs w:val="28"/>
-        </w:rPr>
-        <w:t xml:space="preserve">Таким образом, анимационная система </w:t>
+        <w:t xml:space="preserve">разом, анимационная система </w:t>
       </w:r>
       <w:r>
         <w:rPr>
@@ -694,16 +691,7 @@
           <w:sz w:val="28"/>
           <w:szCs w:val="28"/>
         </w:rPr>
-        <w:t xml:space="preserve">ндикаторов, а также для </w:t>
-      </w:r>
-      <w:r>
-        <w:rPr>
-          <w:rFonts w:ascii="Times New Roman" w:hAnsi="Times New Roman" w:cs="Times New Roman"/>
-          <w:sz w:val="28"/>
-          <w:szCs w:val="28"/>
-        </w:rPr>
-        <w:lastRenderedPageBreak/>
-        <w:t>некоторых особых применений стоит использовать следующие г</w:t>
+        <w:t>ндикаторов, а также для некоторых особых применений стоит использовать следующие г</w:t>
       </w:r>
       <w:r>
         <w:rPr>
@@ -1455,7 +1443,6 @@
           <w:sz w:val="28"/>
           <w:szCs w:val="28"/>
         </w:rPr>
-        <w:lastRenderedPageBreak/>
         <w:t>Связь между сигналами и свойствами графического объекта</w:t>
       </w:r>
       <w:r>
@@ -2014,16 +2001,7 @@
           <w:sz w:val="28"/>
           <w:szCs w:val="28"/>
         </w:rPr>
-        <w:t xml:space="preserve">Связывание глобальных </w:t>
-      </w:r>
-      <w:r>
-        <w:rPr>
-          <w:rFonts w:ascii="Times New Roman" w:hAnsi="Times New Roman" w:cs="Times New Roman"/>
-          <w:sz w:val="28"/>
-          <w:szCs w:val="28"/>
-        </w:rPr>
-        <w:lastRenderedPageBreak/>
-        <w:t>свойств контейнера с сигналами проекта и базы данных реализуется по аналогичной схеме.</w:t>
+        <w:t>Связывание глобальных свойств контейнера с сигналами проекта и базы данных реализуется по аналогичной схеме.</w:t>
       </w:r>
     </w:p>
     <w:p>
@@ -2160,7 +2138,6 @@
           <w:szCs w:val="28"/>
           <w:lang w:eastAsia="ru-RU"/>
         </w:rPr>
-        <w:lastRenderedPageBreak/>
         <w:drawing>
           <wp:inline distT="0" distB="0" distL="0" distR="0">
             <wp:extent cx="5073015" cy="6599555"/>
@@ -2557,18 +2534,7 @@
           <w:szCs w:val="28"/>
           <w:lang w:eastAsia="ru-RU"/>
         </w:rPr>
-        <w:t xml:space="preserve">необходимо создать набор глобальных свойств для обмена значениями </w:t>
-      </w:r>
-      <w:r>
-        <w:rPr>
-          <w:rFonts w:ascii="Times New Roman" w:hAnsi="Times New Roman" w:cs="Times New Roman"/>
-          <w:noProof/>
-          <w:sz w:val="28"/>
-          <w:szCs w:val="28"/>
-          <w:lang w:eastAsia="ru-RU"/>
-        </w:rPr>
-        <w:lastRenderedPageBreak/>
-        <w:t>между объектами контейнера и внешними</w:t>
+        <w:t>необходимо создать набор глобальных свойств для обмена значениями между объектами контейнера и внешними</w:t>
       </w:r>
       <w:r>
         <w:rPr>

--- a/user_interface/03_graphical_subsystem/animation_system/animation_system.docx
+++ b/user_interface/03_graphical_subsystem/animation_system/animation_system.docx
@@ -8,7 +8,6 @@
         <w:jc w:val="both"/>
         <w:rPr>
           <w:rFonts w:ascii="Times New Roman" w:eastAsia="Times New Roman" w:hAnsi="Times New Roman" w:cs="Times New Roman"/>
-          <w:b/>
           <w:color w:val="0000FF"/>
           <w:sz w:val="36"/>
           <w:szCs w:val="36"/>
@@ -95,20 +94,10 @@
       <w:r>
         <w:rPr>
           <w:rFonts w:ascii="Times New Roman" w:hAnsi="Times New Roman" w:cs="Times New Roman"/>
-          <w:b/>
-          <w:sz w:val="28"/>
-          <w:szCs w:val="28"/>
-          <w:u w:val="single"/>
-        </w:rPr>
-        <w:t>графических примитивов</w:t>
-      </w:r>
-      <w:r>
-        <w:rPr>
-          <w:rFonts w:ascii="Times New Roman" w:hAnsi="Times New Roman" w:cs="Times New Roman"/>
-          <w:sz w:val="28"/>
-          <w:szCs w:val="28"/>
-        </w:rPr>
-        <w:t>. Посредством</w:t>
+          <w:sz w:val="28"/>
+          <w:szCs w:val="28"/>
+        </w:rPr>
+        <w:t>графических примитивов. Посредством</w:t>
       </w:r>
       <w:r>
         <w:rPr>
@@ -148,17 +137,7 @@
           <w:sz w:val="28"/>
           <w:szCs w:val="28"/>
         </w:rPr>
-        <w:t>Таким об</w:t>
-      </w:r>
-      <w:bookmarkStart w:id="0" w:name="_GoBack"/>
-      <w:bookmarkEnd w:id="0"/>
-      <w:r>
-        <w:rPr>
-          <w:rFonts w:ascii="Times New Roman" w:hAnsi="Times New Roman" w:cs="Times New Roman"/>
-          <w:sz w:val="28"/>
-          <w:szCs w:val="28"/>
-        </w:rPr>
-        <w:t xml:space="preserve">разом, анимационная система </w:t>
+        <w:t xml:space="preserve">Таким образом, анимационная система </w:t>
       </w:r>
       <w:r>
         <w:rPr>
@@ -271,17 +250,7 @@
           <w:sz w:val="28"/>
           <w:szCs w:val="28"/>
         </w:rPr>
-        <w:t xml:space="preserve">м </w:t>
-      </w:r>
-      <w:r>
-        <w:rPr>
-          <w:rFonts w:ascii="Times New Roman" w:hAnsi="Times New Roman" w:cs="Times New Roman"/>
-          <w:b/>
-          <w:sz w:val="28"/>
-          <w:szCs w:val="28"/>
-          <w:u w:val="single"/>
-        </w:rPr>
-        <w:t>видеокадров</w:t>
+        <w:t>м видеокадров</w:t>
       </w:r>
       <w:r>
         <w:rPr>
@@ -320,8 +289,8 @@
         </w:rPr>
         <w:drawing>
           <wp:inline distT="0" distB="0" distL="0" distR="0">
-            <wp:extent cx="4076700" cy="2038350"/>
-            <wp:effectExtent l="0" t="0" r="0" b="0"/>
+            <wp:extent cx="4075200" cy="2037600"/>
+            <wp:effectExtent l="0" t="0" r="1905" b="1270"/>
             <wp:docPr id="1" name="Рисунок 1"/>
             <wp:cNvGraphicFramePr>
               <a:graphicFrameLocks xmlns:a="http://schemas.openxmlformats.org/drawingml/2006/main" noChangeAspect="1"/>
@@ -348,7 +317,7 @@
                   <pic:spPr>
                     <a:xfrm>
                       <a:off x="0" y="0"/>
-                      <a:ext cx="4076700" cy="2038350"/>
+                      <a:ext cx="4075200" cy="2037600"/>
                     </a:xfrm>
                     <a:prstGeom prst="rect">
                       <a:avLst/>
@@ -524,20 +493,10 @@
       <w:r>
         <w:rPr>
           <w:rFonts w:ascii="Times New Roman" w:hAnsi="Times New Roman" w:cs="Times New Roman"/>
-          <w:b/>
-          <w:sz w:val="28"/>
-          <w:szCs w:val="28"/>
-          <w:u w:val="single"/>
-        </w:rPr>
-        <w:t>анимированных пиктограмм</w:t>
-      </w:r>
-      <w:r>
-        <w:rPr>
-          <w:rFonts w:ascii="Times New Roman" w:hAnsi="Times New Roman" w:cs="Times New Roman"/>
-          <w:sz w:val="28"/>
-          <w:szCs w:val="28"/>
-        </w:rPr>
-        <w:t xml:space="preserve"> для библиотечных блоков. Этот вариант может использоваться для наглядного отображения значений, рассчитываемых в блоке. </w:t>
+          <w:sz w:val="28"/>
+          <w:szCs w:val="28"/>
+        </w:rPr>
+        <w:t xml:space="preserve">анимированных пиктограмм для библиотечных блоков. Этот вариант может использоваться для наглядного отображения значений, рассчитываемых в блоке. </w:t>
       </w:r>
     </w:p>
     <w:p>
@@ -719,20 +678,10 @@
       <w:r>
         <w:rPr>
           <w:rFonts w:ascii="Times New Roman" w:hAnsi="Times New Roman" w:cs="Times New Roman"/>
-          <w:b/>
-          <w:sz w:val="28"/>
-          <w:szCs w:val="28"/>
-          <w:u w:val="single"/>
-        </w:rPr>
-        <w:t>графические группы</w:t>
-      </w:r>
-      <w:r>
-        <w:rPr>
-          <w:rFonts w:ascii="Times New Roman" w:hAnsi="Times New Roman" w:cs="Times New Roman"/>
-          <w:sz w:val="28"/>
-          <w:szCs w:val="28"/>
-        </w:rPr>
-        <w:t>;</w:t>
+          <w:sz w:val="28"/>
+          <w:szCs w:val="28"/>
+        </w:rPr>
+        <w:t>графические группы;</w:t>
       </w:r>
     </w:p>
     <w:p>
@@ -752,20 +701,10 @@
       <w:r>
         <w:rPr>
           <w:rFonts w:ascii="Times New Roman" w:hAnsi="Times New Roman" w:cs="Times New Roman"/>
-          <w:b/>
-          <w:sz w:val="28"/>
-          <w:szCs w:val="28"/>
-          <w:u w:val="single"/>
-        </w:rPr>
-        <w:t>панели управления</w:t>
-      </w:r>
-      <w:r>
-        <w:rPr>
-          <w:rFonts w:ascii="Times New Roman" w:hAnsi="Times New Roman" w:cs="Times New Roman"/>
-          <w:sz w:val="28"/>
-          <w:szCs w:val="28"/>
-        </w:rPr>
-        <w:t>;</w:t>
+          <w:sz w:val="28"/>
+          <w:szCs w:val="28"/>
+        </w:rPr>
+        <w:t>панели управления;</w:t>
       </w:r>
     </w:p>
     <w:p>
@@ -785,20 +724,16 @@
       <w:r>
         <w:rPr>
           <w:rFonts w:ascii="Times New Roman" w:hAnsi="Times New Roman" w:cs="Times New Roman"/>
-          <w:b/>
-          <w:sz w:val="28"/>
-          <w:szCs w:val="28"/>
-          <w:u w:val="single"/>
+          <w:sz w:val="28"/>
+          <w:szCs w:val="28"/>
         </w:rPr>
         <w:t xml:space="preserve">пиктограммы блоков из библиотек </w:t>
       </w:r>
       <w:r>
         <w:rPr>
           <w:rFonts w:ascii="Times New Roman" w:hAnsi="Times New Roman" w:cs="Times New Roman"/>
-          <w:b/>
-          <w:sz w:val="28"/>
-          <w:szCs w:val="28"/>
-          <w:u w:val="single"/>
+          <w:sz w:val="28"/>
+          <w:szCs w:val="28"/>
           <w:lang w:val="en-US"/>
         </w:rPr>
         <w:t>S</w:t>
@@ -806,10 +741,8 @@
       <w:r>
         <w:rPr>
           <w:rFonts w:ascii="Times New Roman" w:hAnsi="Times New Roman" w:cs="Times New Roman"/>
-          <w:b/>
-          <w:sz w:val="28"/>
-          <w:szCs w:val="28"/>
-          <w:u w:val="single"/>
+          <w:sz w:val="28"/>
+          <w:szCs w:val="28"/>
           <w:lang w:val="en-US"/>
         </w:rPr>
         <w:t>imInTech</w:t>
@@ -817,10 +750,8 @@
       <w:r>
         <w:rPr>
           <w:rFonts w:ascii="Times New Roman" w:hAnsi="Times New Roman" w:cs="Times New Roman"/>
-          <w:b/>
-          <w:sz w:val="28"/>
-          <w:szCs w:val="28"/>
-          <w:u w:val="single"/>
+          <w:sz w:val="28"/>
+          <w:szCs w:val="28"/>
         </w:rPr>
         <w:t>;</w:t>
       </w:r>
@@ -842,24 +773,41 @@
       <w:r>
         <w:rPr>
           <w:rFonts w:ascii="Times New Roman" w:hAnsi="Times New Roman" w:cs="Times New Roman"/>
-          <w:b/>
-          <w:sz w:val="28"/>
-          <w:szCs w:val="28"/>
-          <w:u w:val="single"/>
-        </w:rPr>
-        <w:t xml:space="preserve">графические файлы </w:t>
-      </w:r>
-      <w:r>
-        <w:rPr>
-          <w:rFonts w:ascii="Times New Roman" w:hAnsi="Times New Roman" w:cs="Times New Roman"/>
-          <w:b/>
-          <w:sz w:val="28"/>
-          <w:szCs w:val="28"/>
-          <w:u w:val="single"/>
+          <w:sz w:val="28"/>
+          <w:szCs w:val="28"/>
+        </w:rPr>
+        <w:t xml:space="preserve">графические </w:t>
+      </w:r>
+      <w:proofErr w:type="gramStart"/>
+      <w:r>
+        <w:rPr>
+          <w:rFonts w:ascii="Times New Roman" w:hAnsi="Times New Roman" w:cs="Times New Roman"/>
+          <w:sz w:val="28"/>
+          <w:szCs w:val="28"/>
+        </w:rPr>
+        <w:t xml:space="preserve">файлы </w:t>
+      </w:r>
+      <w:r>
+        <w:rPr>
+          <w:rFonts w:ascii="Times New Roman" w:hAnsi="Times New Roman" w:cs="Times New Roman"/>
+          <w:sz w:val="28"/>
+          <w:szCs w:val="28"/>
           <w:lang w:val="en-US"/>
         </w:rPr>
-        <w:t>.gcn</w:t>
-      </w:r>
+        <w:t>.</w:t>
+      </w:r>
+      <w:proofErr w:type="spellStart"/>
+      <w:r>
+        <w:rPr>
+          <w:rFonts w:ascii="Times New Roman" w:hAnsi="Times New Roman" w:cs="Times New Roman"/>
+          <w:sz w:val="28"/>
+          <w:szCs w:val="28"/>
+          <w:lang w:val="en-US"/>
+        </w:rPr>
+        <w:t>gcn</w:t>
+      </w:r>
+      <w:proofErr w:type="spellEnd"/>
+      <w:proofErr w:type="gramEnd"/>
       <w:r>
         <w:rPr>
           <w:rFonts w:ascii="Times New Roman" w:hAnsi="Times New Roman" w:cs="Times New Roman"/>
@@ -884,7 +832,25 @@
           <w:sz w:val="28"/>
           <w:szCs w:val="28"/>
         </w:rPr>
-        <w:t>П р и м е ч а н и е.</w:t>
+        <w:t>П р и м е </w:t>
+      </w:r>
+      <w:proofErr w:type="gramStart"/>
+      <w:r>
+        <w:rPr>
+          <w:rFonts w:ascii="Times New Roman" w:hAnsi="Times New Roman" w:cs="Times New Roman"/>
+          <w:sz w:val="28"/>
+          <w:szCs w:val="28"/>
+        </w:rPr>
+        <w:t>ч</w:t>
+      </w:r>
+      <w:proofErr w:type="gramEnd"/>
+      <w:r>
+        <w:rPr>
+          <w:rFonts w:ascii="Times New Roman" w:hAnsi="Times New Roman" w:cs="Times New Roman"/>
+          <w:sz w:val="28"/>
+          <w:szCs w:val="28"/>
+        </w:rPr>
+        <w:t> а н и е.</w:t>
       </w:r>
       <w:r>
         <w:rPr>
@@ -1097,22 +1063,11 @@
       <w:r>
         <w:rPr>
           <w:rFonts w:ascii="Times New Roman" w:eastAsia="Times New Roman" w:hAnsi="Times New Roman" w:cs="Times New Roman"/>
-          <w:b/>
           <w:color w:val="000000"/>
           <w:sz w:val="28"/>
           <w:szCs w:val="28"/>
-          <w:u w:val="single"/>
-        </w:rPr>
-        <w:t>редактор связей</w:t>
-      </w:r>
-      <w:r>
-        <w:rPr>
-          <w:rFonts w:ascii="Times New Roman" w:eastAsia="Times New Roman" w:hAnsi="Times New Roman" w:cs="Times New Roman"/>
-          <w:color w:val="000000"/>
-          <w:sz w:val="28"/>
-          <w:szCs w:val="28"/>
-        </w:rPr>
-        <w:t xml:space="preserve"> – используется для организации информационного обмена между </w:t>
+        </w:rPr>
+        <w:t xml:space="preserve">редактор связей – используется для организации информационного обмена между </w:t>
       </w:r>
       <w:r>
         <w:rPr>
@@ -1154,22 +1109,11 @@
       <w:r>
         <w:rPr>
           <w:rFonts w:ascii="Times New Roman" w:eastAsia="Times New Roman" w:hAnsi="Times New Roman" w:cs="Times New Roman"/>
-          <w:b/>
           <w:color w:val="000000"/>
           <w:sz w:val="28"/>
           <w:szCs w:val="28"/>
-          <w:u w:val="single"/>
-        </w:rPr>
-        <w:t>редактор глобальных (общих) свойств</w:t>
-      </w:r>
-      <w:r>
-        <w:rPr>
-          <w:rFonts w:ascii="Times New Roman" w:eastAsia="Times New Roman" w:hAnsi="Times New Roman" w:cs="Times New Roman"/>
-          <w:color w:val="000000"/>
-          <w:sz w:val="28"/>
-          <w:szCs w:val="28"/>
-        </w:rPr>
-        <w:t xml:space="preserve"> – используется для </w:t>
+        </w:rPr>
+        <w:t xml:space="preserve">редактор глобальных (общих) свойств – используется для </w:t>
       </w:r>
       <w:r>
         <w:rPr>
@@ -1229,22 +1173,11 @@
       <w:r>
         <w:rPr>
           <w:rFonts w:ascii="Times New Roman" w:eastAsia="Times New Roman" w:hAnsi="Times New Roman" w:cs="Times New Roman"/>
-          <w:b/>
           <w:color w:val="000000"/>
           <w:sz w:val="28"/>
           <w:szCs w:val="28"/>
-          <w:u w:val="single"/>
-        </w:rPr>
-        <w:t>редактор внутренних сигналов</w:t>
-      </w:r>
-      <w:r>
-        <w:rPr>
-          <w:rFonts w:ascii="Times New Roman" w:eastAsia="Times New Roman" w:hAnsi="Times New Roman" w:cs="Times New Roman"/>
-          <w:color w:val="000000"/>
-          <w:sz w:val="28"/>
-          <w:szCs w:val="28"/>
-        </w:rPr>
-        <w:t xml:space="preserve"> – используется для </w:t>
+        </w:rPr>
+        <w:t xml:space="preserve">редактор внутренних сигналов – используется для </w:t>
       </w:r>
       <w:r>
         <w:rPr>
@@ -1332,24 +1265,11 @@
         <w:jc w:val="both"/>
         <w:rPr>
           <w:rFonts w:ascii="Times New Roman" w:eastAsia="Times New Roman" w:hAnsi="Times New Roman" w:cs="Times New Roman"/>
-          <w:b/>
           <w:color w:val="000000"/>
           <w:sz w:val="28"/>
           <w:szCs w:val="28"/>
-          <w:u w:val="single"/>
-        </w:rPr>
-      </w:pPr>
-      <w:r>
-        <w:rPr>
-          <w:rFonts w:ascii="Times New Roman" w:eastAsia="Times New Roman" w:hAnsi="Times New Roman" w:cs="Times New Roman"/>
-          <w:b/>
-          <w:color w:val="000000"/>
-          <w:sz w:val="28"/>
-          <w:szCs w:val="28"/>
-          <w:u w:val="single"/>
-        </w:rPr>
-        <w:t>редактор внутренних переменных</w:t>
-      </w:r>
+        </w:rPr>
+      </w:pPr>
       <w:r>
         <w:rPr>
           <w:rFonts w:ascii="Times New Roman" w:eastAsia="Times New Roman" w:hAnsi="Times New Roman" w:cs="Times New Roman"/>
@@ -1357,7 +1277,7 @@
           <w:sz w:val="28"/>
           <w:szCs w:val="28"/>
         </w:rPr>
-        <w:t xml:space="preserve"> – используется для </w:t>
+        <w:t xml:space="preserve">редактор внутренних переменных – используется для </w:t>
       </w:r>
       <w:r>
         <w:rPr>
@@ -1382,24 +1302,11 @@
         <w:jc w:val="both"/>
         <w:rPr>
           <w:rFonts w:ascii="Times New Roman" w:eastAsia="Times New Roman" w:hAnsi="Times New Roman" w:cs="Times New Roman"/>
-          <w:b/>
           <w:color w:val="000000"/>
           <w:sz w:val="28"/>
           <w:szCs w:val="28"/>
-          <w:u w:val="single"/>
-        </w:rPr>
-      </w:pPr>
-      <w:r>
-        <w:rPr>
-          <w:rFonts w:ascii="Times New Roman" w:eastAsia="Times New Roman" w:hAnsi="Times New Roman" w:cs="Times New Roman"/>
-          <w:b/>
-          <w:color w:val="000000"/>
-          <w:sz w:val="28"/>
-          <w:szCs w:val="28"/>
-          <w:u w:val="single"/>
-        </w:rPr>
-        <w:t>редактор скриптов</w:t>
-      </w:r>
+        </w:rPr>
+      </w:pPr>
       <w:r>
         <w:rPr>
           <w:rFonts w:ascii="Times New Roman" w:eastAsia="Times New Roman" w:hAnsi="Times New Roman" w:cs="Times New Roman"/>
@@ -1407,7 +1314,7 @@
           <w:sz w:val="28"/>
           <w:szCs w:val="28"/>
         </w:rPr>
-        <w:t xml:space="preserve"> – используется для реализации </w:t>
+        <w:t xml:space="preserve">редактор скриптов – используется для реализации </w:t>
       </w:r>
       <w:r>
         <w:rPr>
@@ -1667,9 +1574,9 @@
         </w:rPr>
         <w:drawing>
           <wp:inline distT="0" distB="0" distL="0" distR="0">
-            <wp:extent cx="4894385" cy="1951355"/>
-            <wp:effectExtent l="0" t="0" r="1905" b="0"/>
-            <wp:docPr id="3" name="Рисунок 3"/>
+            <wp:extent cx="4725059" cy="1952898"/>
+            <wp:effectExtent l="0" t="0" r="0" b="9525"/>
+            <wp:docPr id="5" name="Рисунок 5"/>
             <wp:cNvGraphicFramePr>
               <a:graphicFrameLocks xmlns:a="http://schemas.openxmlformats.org/drawingml/2006/main" noChangeAspect="1"/>
             </wp:cNvGraphicFramePr>
@@ -1677,36 +1584,29 @@
               <a:graphicData uri="http://schemas.openxmlformats.org/drawingml/2006/picture">
                 <pic:pic xmlns:pic="http://schemas.openxmlformats.org/drawingml/2006/picture">
                   <pic:nvPicPr>
-                    <pic:cNvPr id="3" name="anim02.png"/>
+                    <pic:cNvPr id="5" name="36.png"/>
                     <pic:cNvPicPr/>
                   </pic:nvPicPr>
-                  <pic:blipFill rotWithShape="1">
-                    <a:blip r:embed="rId6" cstate="print">
+                  <pic:blipFill>
+                    <a:blip r:embed="rId6">
                       <a:extLst>
                         <a:ext uri="{28A0092B-C50C-407E-A947-70E740481C1C}">
                           <a14:useLocalDpi xmlns:a14="http://schemas.microsoft.com/office/drawing/2010/main" val="0"/>
                         </a:ext>
                       </a:extLst>
                     </a:blip>
-                    <a:srcRect r="56056" b="59648"/>
-                    <a:stretch/>
+                    <a:stretch>
+                      <a:fillRect/>
+                    </a:stretch>
                   </pic:blipFill>
-                  <pic:spPr bwMode="auto">
+                  <pic:spPr>
                     <a:xfrm>
                       <a:off x="0" y="0"/>
-                      <a:ext cx="4897202" cy="1952478"/>
+                      <a:ext cx="4725059" cy="1952898"/>
                     </a:xfrm>
                     <a:prstGeom prst="rect">
                       <a:avLst/>
                     </a:prstGeom>
-                    <a:ln>
-                      <a:noFill/>
-                    </a:ln>
-                    <a:extLst>
-                      <a:ext uri="{53640926-AAD7-44D8-BBD7-CCE9431645EC}">
-                        <a14:shadowObscured xmlns:a14="http://schemas.microsoft.com/office/drawing/2010/main"/>
-                      </a:ext>
-                    </a:extLst>
                   </pic:spPr>
                 </pic:pic>
               </a:graphicData>
@@ -2023,8 +1923,8 @@
         </w:rPr>
         <w:drawing>
           <wp:inline distT="0" distB="0" distL="0" distR="0">
-            <wp:extent cx="8036135" cy="2115670"/>
-            <wp:effectExtent l="19050" t="0" r="2965" b="0"/>
+            <wp:extent cx="8467200" cy="2228400"/>
+            <wp:effectExtent l="0" t="0" r="0" b="635"/>
             <wp:docPr id="4" name="Рисунок 4"/>
             <wp:cNvGraphicFramePr>
               <a:graphicFrameLocks xmlns:a="http://schemas.openxmlformats.org/drawingml/2006/main" noChangeAspect="1"/>
@@ -2046,7 +1946,7 @@
                   <pic:spPr bwMode="auto">
                     <a:xfrm>
                       <a:off x="0" y="0"/>
-                      <a:ext cx="8038964" cy="2116415"/>
+                      <a:ext cx="8467200" cy="2228400"/>
                     </a:xfrm>
                     <a:prstGeom prst="rect">
                       <a:avLst/>
@@ -2648,11 +2548,9 @@
       <w:r>
         <w:rPr>
           <w:rFonts w:ascii="Times New Roman" w:hAnsi="Times New Roman" w:cs="Times New Roman"/>
-          <w:b/>
-          <w:noProof/>
-          <w:sz w:val="28"/>
-          <w:szCs w:val="28"/>
-          <w:u w:val="single"/>
+          <w:noProof/>
+          <w:sz w:val="28"/>
+          <w:szCs w:val="28"/>
           <w:lang w:eastAsia="ru-RU"/>
         </w:rPr>
         <w:t>примерах</w:t>
@@ -2767,7 +2665,27 @@
           <w:szCs w:val="28"/>
           <w:lang w:eastAsia="ru-RU"/>
         </w:rPr>
-        <w:t xml:space="preserve"> нужно предварительно перевести СОП из режима «Редактирование» в режим «Индикация»</w:t>
+        <w:t xml:space="preserve"> нужно предварительно перевести </w:t>
+      </w:r>
+      <w:r>
+        <w:rPr>
+          <w:rFonts w:ascii="Times New Roman" w:hAnsi="Times New Roman" w:cs="Times New Roman"/>
+          <w:noProof/>
+          <w:sz w:val="28"/>
+          <w:szCs w:val="28"/>
+          <w:lang w:val="en-US" w:eastAsia="ru-RU"/>
+        </w:rPr>
+        <w:t>схемное окно проекта</w:t>
+      </w:r>
+      <w:r>
+        <w:rPr>
+          <w:rFonts w:ascii="Times New Roman" w:hAnsi="Times New Roman" w:cs="Times New Roman"/>
+          <w:noProof/>
+          <w:sz w:val="28"/>
+          <w:szCs w:val="28"/>
+          <w:lang w:eastAsia="ru-RU"/>
+        </w:rPr>
+        <w:t xml:space="preserve"> из режима «Редактирование» в режим «Индикация»</w:t>
       </w:r>
       <w:r>
         <w:rPr>
@@ -2819,8 +2737,8 @@
         </w:rPr>
         <w:drawing>
           <wp:inline distT="0" distB="0" distL="0" distR="0">
-            <wp:extent cx="94767" cy="145415"/>
-            <wp:effectExtent l="0" t="0" r="0" b="0"/>
+            <wp:extent cx="241200" cy="241200"/>
+            <wp:effectExtent l="0" t="0" r="6985" b="6985"/>
             <wp:docPr id="6" name="Рисунок 6"/>
             <wp:cNvGraphicFramePr>
               <a:graphicFrameLocks xmlns:a="http://schemas.openxmlformats.org/drawingml/2006/main" noChangeAspect="1"/>
@@ -2832,21 +2750,22 @@
                     <pic:cNvPr id="5" name="altosystem.jpg"/>
                     <pic:cNvPicPr/>
                   </pic:nvPicPr>
-                  <pic:blipFill rotWithShape="1">
-                    <a:blip r:embed="rId9" cstate="print">
+                  <pic:blipFill>
+                    <a:blip r:embed="rId9">
                       <a:extLst>
                         <a:ext uri="{28A0092B-C50C-407E-A947-70E740481C1C}">
                           <a14:useLocalDpi xmlns:a14="http://schemas.microsoft.com/office/drawing/2010/main" val="0"/>
                         </a:ext>
                       </a:extLst>
                     </a:blip>
-                    <a:srcRect l="32217" t="10390" r="65281" b="84925"/>
-                    <a:stretch/>
+                    <a:stretch>
+                      <a:fillRect/>
+                    </a:stretch>
                   </pic:blipFill>
                   <pic:spPr bwMode="auto">
                     <a:xfrm>
                       <a:off x="0" y="0"/>
-                      <a:ext cx="95204" cy="146085"/>
+                      <a:ext cx="241200" cy="241200"/>
                     </a:xfrm>
                     <a:prstGeom prst="rect">
                       <a:avLst/>
@@ -2882,11 +2801,21 @@
           <w:noProof/>
           <w:sz w:val="28"/>
           <w:szCs w:val="28"/>
+          <w:lang w:val="en-US" w:eastAsia="ru-RU"/>
+        </w:rPr>
+        <w:t xml:space="preserve"> </w:t>
+      </w:r>
+      <w:r>
+        <w:rPr>
+          <w:rFonts w:ascii="Times New Roman" w:hAnsi="Times New Roman" w:cs="Times New Roman"/>
+          <w:noProof/>
+          <w:sz w:val="28"/>
+          <w:szCs w:val="28"/>
           <w:lang w:eastAsia="ru-RU"/>
         </w:rPr>
         <w:drawing>
           <wp:inline distT="0" distB="0" distL="0" distR="0">
-            <wp:extent cx="98425" cy="127000"/>
+            <wp:extent cx="237600" cy="237600"/>
             <wp:effectExtent l="0" t="0" r="0" b="0"/>
             <wp:docPr id="8" name="Рисунок 8"/>
             <wp:cNvGraphicFramePr>
@@ -2899,21 +2828,22 @@
                     <pic:cNvPr id="7" name="anim05.png"/>
                     <pic:cNvPicPr/>
                   </pic:nvPicPr>
-                  <pic:blipFill rotWithShape="1">
-                    <a:blip r:embed="rId10" cstate="print">
+                  <pic:blipFill>
+                    <a:blip r:embed="rId10">
                       <a:extLst>
                         <a:ext uri="{28A0092B-C50C-407E-A947-70E740481C1C}">
                           <a14:useLocalDpi xmlns:a14="http://schemas.microsoft.com/office/drawing/2010/main" val="0"/>
                         </a:ext>
                       </a:extLst>
                     </a:blip>
-                    <a:srcRect l="32057" t="11063" r="65341" b="84840"/>
-                    <a:stretch/>
+                    <a:stretch>
+                      <a:fillRect/>
+                    </a:stretch>
                   </pic:blipFill>
                   <pic:spPr bwMode="auto">
                     <a:xfrm>
                       <a:off x="0" y="0"/>
-                      <a:ext cx="98432" cy="127009"/>
+                      <a:ext cx="237600" cy="237600"/>
                     </a:xfrm>
                     <a:prstGeom prst="rect">
                       <a:avLst/>
@@ -2951,7 +2881,17 @@
           <w:szCs w:val="28"/>
           <w:lang w:eastAsia="ru-RU"/>
         </w:rPr>
-        <w:t xml:space="preserve"> СОП</w:t>
+        <w:t xml:space="preserve"> </w:t>
+      </w:r>
+      <w:r>
+        <w:rPr>
+          <w:rFonts w:ascii="Times New Roman" w:hAnsi="Times New Roman" w:cs="Times New Roman"/>
+          <w:noProof/>
+          <w:sz w:val="28"/>
+          <w:szCs w:val="28"/>
+          <w:lang w:eastAsia="ru-RU"/>
+        </w:rPr>
+        <w:t>схемного окна</w:t>
       </w:r>
       <w:r>
         <w:rPr>
@@ -2975,6 +2915,7 @@
         <w:rPr>
           <w:rStyle w:val="a5"/>
           <w:rFonts w:ascii="Times New Roman" w:hAnsi="Times New Roman" w:cs="Times New Roman"/>
+          <w:i w:val="0"/>
           <w:sz w:val="28"/>
           <w:szCs w:val="28"/>
         </w:rPr>
@@ -3043,6 +2984,8 @@
         </w:rPr>
         <w:t xml:space="preserve"> </w:t>
       </w:r>
+      <w:bookmarkStart w:id="0" w:name="_GoBack"/>
+      <w:bookmarkEnd w:id="0"/>
     </w:p>
     <w:p>
       <w:pPr>
@@ -3068,7 +3011,17 @@
           <w:sz w:val="24"/>
           <w:szCs w:val="28"/>
         </w:rPr>
-        <w:t>Переключение режимов отображения СОП</w:t>
+        <w:t xml:space="preserve">Переключение режимов отображения </w:t>
+      </w:r>
+      <w:r>
+        <w:rPr>
+          <w:rStyle w:val="a5"/>
+          <w:rFonts w:ascii="Times New Roman" w:hAnsi="Times New Roman" w:cs="Times New Roman"/>
+          <w:i w:val="0"/>
+          <w:sz w:val="24"/>
+          <w:szCs w:val="28"/>
+        </w:rPr>
+        <w:t>схемного окна проекта</w:t>
       </w:r>
     </w:p>
     <w:p>
@@ -3115,11 +3068,9 @@
       <w:r>
         <w:rPr>
           <w:rFonts w:ascii="Times New Roman" w:hAnsi="Times New Roman" w:cs="Times New Roman"/>
-          <w:b/>
-          <w:noProof/>
-          <w:sz w:val="28"/>
-          <w:szCs w:val="28"/>
-          <w:u w:val="single"/>
+          <w:noProof/>
+          <w:sz w:val="28"/>
+          <w:szCs w:val="28"/>
           <w:lang w:eastAsia="ru-RU"/>
         </w:rPr>
         <w:t>«Шаблон автозаполнения»</w:t>
@@ -3210,11 +3161,9 @@
       <w:r>
         <w:rPr>
           <w:rFonts w:ascii="Times New Roman" w:hAnsi="Times New Roman" w:cs="Times New Roman"/>
-          <w:b/>
-          <w:noProof/>
-          <w:sz w:val="28"/>
-          <w:szCs w:val="28"/>
-          <w:u w:val="single"/>
+          <w:noProof/>
+          <w:sz w:val="28"/>
+          <w:szCs w:val="28"/>
           <w:lang w:eastAsia="ru-RU"/>
         </w:rPr>
         <w:t>анимированных пиктограмм</w:t>
@@ -3229,18 +3178,6 @@
         </w:rPr>
         <w:t xml:space="preserve"> для библиотечных блоков «Субмодель».</w:t>
       </w:r>
-    </w:p>
-    <w:p>
-      <w:pPr>
-        <w:jc w:val="both"/>
-        <w:rPr>
-          <w:rFonts w:ascii="Times New Roman" w:hAnsi="Times New Roman" w:cs="Times New Roman"/>
-          <w:b/>
-          <w:sz w:val="28"/>
-          <w:szCs w:val="28"/>
-          <w:u w:val="single"/>
-        </w:rPr>
-      </w:pPr>
     </w:p>
     <w:p>
       <w:pPr>

--- a/user_interface/03_graphical_subsystem/animation_system/animation_system.docx
+++ b/user_interface/03_graphical_subsystem/animation_system/animation_system.docx
@@ -7,16 +7,16 @@
         <w:spacing w:after="160" w:line="259" w:lineRule="auto"/>
         <w:jc w:val="both"/>
         <w:rPr>
-          <w:rFonts w:ascii="Times New Roman" w:eastAsia="Times New Roman" w:hAnsi="Times New Roman" w:cs="Times New Roman"/>
+          <w:rFonts w:ascii="Cambria" w:eastAsia="Times New Roman" w:hAnsi="Cambria" w:cs="Times New Roman"/>
           <w:color w:val="0000FF"/>
-          <w:sz w:val="36"/>
-          <w:szCs w:val="36"/>
-          <w:lang w:eastAsia="ru-RU"/>
-        </w:rPr>
-      </w:pPr>
-      <w:r>
-        <w:rPr>
-          <w:rFonts w:ascii="Times New Roman" w:eastAsia="Times New Roman" w:hAnsi="Times New Roman" w:cs="Times New Roman"/>
+          <w:sz w:val="28"/>
+          <w:szCs w:val="28"/>
+          <w:lang w:eastAsia="ru-RU"/>
+        </w:rPr>
+      </w:pPr>
+      <w:r>
+        <w:rPr>
+          <w:rFonts w:ascii="Cambria" w:eastAsia="Times New Roman" w:hAnsi="Cambria" w:cs="Times New Roman"/>
           <w:b/>
           <w:color w:val="0000FF"/>
           <w:sz w:val="36"/>
@@ -27,7 +27,10 @@
       </w:r>
       <w:r>
         <w:rPr>
+          <w:rFonts w:ascii="Cambria" w:hAnsi="Cambria"/>
           <w:color w:val="0070C0"/>
+          <w:sz w:val="28"/>
+          <w:szCs w:val="28"/>
         </w:rPr>
         <w:pict>
           <v:rect id="_x0000_i1025" style="width:467.75pt;height:1pt" o:hralign="center" o:hrstd="t" o:hrnoshade="t" o:hr="t" fillcolor="#4472c4 [3208]" stroked="f"/>
@@ -35,7 +38,7 @@
       </w:r>
       <w:r>
         <w:rPr>
-          <w:rFonts w:ascii="Times New Roman" w:hAnsi="Times New Roman" w:cs="Times New Roman"/>
+          <w:rFonts w:ascii="Cambria" w:hAnsi="Cambria" w:cs="Times New Roman"/>
           <w:sz w:val="28"/>
           <w:szCs w:val="28"/>
         </w:rPr>
@@ -43,7 +46,7 @@
       </w:r>
       <w:r>
         <w:rPr>
-          <w:rFonts w:ascii="Times New Roman" w:hAnsi="Times New Roman" w:cs="Times New Roman"/>
+          <w:rFonts w:ascii="Cambria" w:hAnsi="Cambria" w:cs="Times New Roman"/>
           <w:sz w:val="28"/>
           <w:szCs w:val="28"/>
           <w:lang w:val="en-US"/>
@@ -52,7 +55,7 @@
       </w:r>
       <w:r>
         <w:rPr>
-          <w:rFonts w:ascii="Times New Roman" w:hAnsi="Times New Roman" w:cs="Times New Roman"/>
+          <w:rFonts w:ascii="Cambria" w:hAnsi="Cambria" w:cs="Times New Roman"/>
           <w:sz w:val="28"/>
           <w:szCs w:val="28"/>
         </w:rPr>
@@ -60,7 +63,7 @@
       </w:r>
       <w:r>
         <w:rPr>
-          <w:rFonts w:ascii="Times New Roman" w:hAnsi="Times New Roman" w:cs="Times New Roman"/>
+          <w:rFonts w:ascii="Cambria" w:hAnsi="Cambria" w:cs="Times New Roman"/>
           <w:sz w:val="28"/>
           <w:szCs w:val="28"/>
           <w:lang w:val="en-US"/>
@@ -69,7 +72,7 @@
       </w:r>
       <w:r>
         <w:rPr>
-          <w:rFonts w:ascii="Times New Roman" w:hAnsi="Times New Roman" w:cs="Times New Roman"/>
+          <w:rFonts w:ascii="Cambria" w:hAnsi="Cambria" w:cs="Times New Roman"/>
           <w:sz w:val="28"/>
           <w:szCs w:val="28"/>
         </w:rPr>
@@ -77,7 +80,7 @@
       </w:r>
       <w:r>
         <w:rPr>
-          <w:rFonts w:ascii="Times New Roman" w:hAnsi="Times New Roman" w:cs="Times New Roman"/>
+          <w:rFonts w:ascii="Cambria" w:hAnsi="Cambria" w:cs="Times New Roman"/>
           <w:sz w:val="28"/>
           <w:szCs w:val="28"/>
         </w:rPr>
@@ -85,7 +88,7 @@
       </w:r>
       <w:r>
         <w:rPr>
-          <w:rFonts w:ascii="Times New Roman" w:hAnsi="Times New Roman" w:cs="Times New Roman"/>
+          <w:rFonts w:ascii="Cambria" w:hAnsi="Cambria" w:cs="Times New Roman"/>
           <w:sz w:val="28"/>
           <w:szCs w:val="28"/>
         </w:rPr>
@@ -93,7 +96,7 @@
       </w:r>
       <w:r>
         <w:rPr>
-          <w:rFonts w:ascii="Times New Roman" w:hAnsi="Times New Roman" w:cs="Times New Roman"/>
+          <w:rFonts w:ascii="Cambria" w:hAnsi="Cambria" w:cs="Times New Roman"/>
           <w:sz w:val="28"/>
           <w:szCs w:val="28"/>
         </w:rPr>
@@ -101,7 +104,7 @@
       </w:r>
       <w:r>
         <w:rPr>
-          <w:rFonts w:ascii="Times New Roman" w:hAnsi="Times New Roman" w:cs="Times New Roman"/>
+          <w:rFonts w:ascii="Cambria" w:hAnsi="Cambria" w:cs="Times New Roman"/>
           <w:sz w:val="28"/>
           <w:szCs w:val="28"/>
         </w:rPr>
@@ -109,7 +112,7 @@
       </w:r>
       <w:r>
         <w:rPr>
-          <w:rFonts w:ascii="Times New Roman" w:hAnsi="Times New Roman" w:cs="Times New Roman"/>
+          <w:rFonts w:ascii="Cambria" w:hAnsi="Cambria" w:cs="Times New Roman"/>
           <w:sz w:val="28"/>
           <w:szCs w:val="28"/>
         </w:rPr>
@@ -117,7 +120,7 @@
       </w:r>
       <w:r>
         <w:rPr>
-          <w:rFonts w:ascii="Times New Roman" w:hAnsi="Times New Roman" w:cs="Times New Roman"/>
+          <w:rFonts w:ascii="Cambria" w:hAnsi="Cambria" w:cs="Times New Roman"/>
           <w:sz w:val="28"/>
           <w:szCs w:val="28"/>
         </w:rPr>
@@ -125,7 +128,7 @@
       </w:r>
       <w:r>
         <w:rPr>
-          <w:rFonts w:ascii="Times New Roman" w:hAnsi="Times New Roman" w:cs="Times New Roman"/>
+          <w:rFonts w:ascii="Cambria" w:hAnsi="Cambria" w:cs="Times New Roman"/>
           <w:sz w:val="28"/>
           <w:szCs w:val="28"/>
         </w:rPr>
@@ -133,7 +136,7 @@
       </w:r>
       <w:r>
         <w:rPr>
-          <w:rFonts w:ascii="Times New Roman" w:hAnsi="Times New Roman" w:cs="Times New Roman"/>
+          <w:rFonts w:ascii="Cambria" w:hAnsi="Cambria" w:cs="Times New Roman"/>
           <w:sz w:val="28"/>
           <w:szCs w:val="28"/>
         </w:rPr>
@@ -141,7 +144,7 @@
       </w:r>
       <w:r>
         <w:rPr>
-          <w:rFonts w:ascii="Times New Roman" w:hAnsi="Times New Roman" w:cs="Times New Roman"/>
+          <w:rFonts w:ascii="Cambria" w:hAnsi="Cambria" w:cs="Times New Roman"/>
           <w:sz w:val="28"/>
           <w:szCs w:val="28"/>
         </w:rPr>
@@ -149,7 +152,7 @@
       </w:r>
       <w:r>
         <w:rPr>
-          <w:rFonts w:ascii="Times New Roman" w:hAnsi="Times New Roman" w:cs="Times New Roman"/>
+          <w:rFonts w:ascii="Cambria" w:hAnsi="Cambria" w:cs="Times New Roman"/>
           <w:sz w:val="28"/>
           <w:szCs w:val="28"/>
         </w:rPr>
@@ -157,7 +160,7 @@
       </w:r>
       <w:r>
         <w:rPr>
-          <w:rFonts w:ascii="Times New Roman" w:hAnsi="Times New Roman" w:cs="Times New Roman"/>
+          <w:rFonts w:ascii="Cambria" w:hAnsi="Cambria" w:cs="Times New Roman"/>
           <w:sz w:val="28"/>
           <w:szCs w:val="28"/>
         </w:rPr>
@@ -165,7 +168,7 @@
       </w:r>
       <w:r>
         <w:rPr>
-          <w:rFonts w:ascii="Times New Roman" w:hAnsi="Times New Roman" w:cs="Times New Roman"/>
+          <w:rFonts w:ascii="Cambria" w:hAnsi="Cambria" w:cs="Times New Roman"/>
           <w:sz w:val="28"/>
           <w:szCs w:val="28"/>
         </w:rPr>
@@ -173,7 +176,7 @@
       </w:r>
       <w:r>
         <w:rPr>
-          <w:rFonts w:ascii="Times New Roman" w:hAnsi="Times New Roman" w:cs="Times New Roman"/>
+          <w:rFonts w:ascii="Cambria" w:hAnsi="Cambria" w:cs="Times New Roman"/>
           <w:sz w:val="28"/>
           <w:szCs w:val="28"/>
         </w:rPr>
@@ -181,7 +184,7 @@
       </w:r>
       <w:r>
         <w:rPr>
-          <w:rFonts w:ascii="Times New Roman" w:hAnsi="Times New Roman" w:cs="Times New Roman"/>
+          <w:rFonts w:ascii="Cambria" w:hAnsi="Cambria" w:cs="Times New Roman"/>
           <w:sz w:val="28"/>
           <w:szCs w:val="28"/>
         </w:rPr>
@@ -189,7 +192,7 @@
       </w:r>
       <w:r>
         <w:rPr>
-          <w:rFonts w:ascii="Times New Roman" w:hAnsi="Times New Roman" w:cs="Times New Roman"/>
+          <w:rFonts w:ascii="Cambria" w:hAnsi="Cambria" w:cs="Times New Roman"/>
           <w:sz w:val="28"/>
           <w:szCs w:val="28"/>
         </w:rPr>
@@ -197,7 +200,7 @@
       </w:r>
       <w:r>
         <w:rPr>
-          <w:rFonts w:ascii="Times New Roman" w:hAnsi="Times New Roman" w:cs="Times New Roman"/>
+          <w:rFonts w:ascii="Cambria" w:hAnsi="Cambria" w:cs="Times New Roman"/>
           <w:sz w:val="28"/>
           <w:szCs w:val="28"/>
         </w:rPr>
@@ -205,7 +208,7 @@
       </w:r>
       <w:r>
         <w:rPr>
-          <w:rFonts w:ascii="Times New Roman" w:hAnsi="Times New Roman" w:cs="Times New Roman"/>
+          <w:rFonts w:ascii="Cambria" w:hAnsi="Cambria" w:cs="Times New Roman"/>
           <w:sz w:val="28"/>
           <w:szCs w:val="28"/>
           <w:lang w:val="en-US"/>
@@ -214,7 +217,7 @@
       </w:r>
       <w:r>
         <w:rPr>
-          <w:rFonts w:ascii="Times New Roman" w:hAnsi="Times New Roman" w:cs="Times New Roman"/>
+          <w:rFonts w:ascii="Cambria" w:hAnsi="Cambria" w:cs="Times New Roman"/>
           <w:sz w:val="28"/>
           <w:szCs w:val="28"/>
         </w:rPr>
@@ -222,7 +225,7 @@
       </w:r>
       <w:r>
         <w:rPr>
-          <w:rFonts w:ascii="Times New Roman" w:hAnsi="Times New Roman" w:cs="Times New Roman"/>
+          <w:rFonts w:ascii="Cambria" w:hAnsi="Cambria" w:cs="Times New Roman"/>
           <w:sz w:val="28"/>
           <w:szCs w:val="28"/>
         </w:rPr>
@@ -230,7 +233,7 @@
       </w:r>
       <w:r>
         <w:rPr>
-          <w:rFonts w:ascii="Times New Roman" w:hAnsi="Times New Roman" w:cs="Times New Roman"/>
+          <w:rFonts w:ascii="Cambria" w:hAnsi="Cambria" w:cs="Times New Roman"/>
           <w:sz w:val="28"/>
           <w:szCs w:val="28"/>
         </w:rPr>
@@ -238,7 +241,7 @@
       </w:r>
       <w:r>
         <w:rPr>
-          <w:rFonts w:ascii="Times New Roman" w:hAnsi="Times New Roman" w:cs="Times New Roman"/>
+          <w:rFonts w:ascii="Cambria" w:hAnsi="Cambria" w:cs="Times New Roman"/>
           <w:sz w:val="28"/>
           <w:szCs w:val="28"/>
         </w:rPr>
@@ -246,7 +249,7 @@
       </w:r>
       <w:r>
         <w:rPr>
-          <w:rFonts w:ascii="Times New Roman" w:hAnsi="Times New Roman" w:cs="Times New Roman"/>
+          <w:rFonts w:ascii="Cambria" w:hAnsi="Cambria" w:cs="Times New Roman"/>
           <w:sz w:val="28"/>
           <w:szCs w:val="28"/>
         </w:rPr>
@@ -254,7 +257,7 @@
       </w:r>
       <w:r>
         <w:rPr>
-          <w:rFonts w:ascii="Times New Roman" w:hAnsi="Times New Roman" w:cs="Times New Roman"/>
+          <w:rFonts w:ascii="Cambria" w:hAnsi="Cambria" w:cs="Times New Roman"/>
           <w:sz w:val="28"/>
           <w:szCs w:val="28"/>
         </w:rPr>
@@ -262,7 +265,7 @@
       </w:r>
       <w:r>
         <w:rPr>
-          <w:rFonts w:ascii="Times New Roman" w:hAnsi="Times New Roman" w:cs="Times New Roman"/>
+          <w:rFonts w:ascii="Cambria" w:hAnsi="Cambria" w:cs="Times New Roman"/>
           <w:sz w:val="28"/>
           <w:szCs w:val="28"/>
         </w:rPr>
@@ -273,7 +276,7 @@
       <w:pPr>
         <w:jc w:val="both"/>
         <w:rPr>
-          <w:rFonts w:ascii="Times New Roman" w:hAnsi="Times New Roman" w:cs="Times New Roman"/>
+          <w:rFonts w:ascii="Cambria" w:hAnsi="Cambria" w:cs="Times New Roman"/>
           <w:sz w:val="28"/>
           <w:szCs w:val="28"/>
           <w:lang w:val="en-US"/>
@@ -281,7 +284,7 @@
       </w:pPr>
       <w:r>
         <w:rPr>
-          <w:rFonts w:ascii="Times New Roman" w:hAnsi="Times New Roman" w:cs="Times New Roman"/>
+          <w:rFonts w:ascii="Cambria" w:hAnsi="Cambria" w:cs="Times New Roman"/>
           <w:noProof/>
           <w:sz w:val="28"/>
           <w:szCs w:val="28"/>
@@ -340,18 +343,18 @@
         <w:jc w:val="both"/>
         <w:rPr>
           <w:rStyle w:val="a5"/>
-          <w:rFonts w:ascii="Times New Roman" w:hAnsi="Times New Roman" w:cs="Times New Roman"/>
+          <w:rFonts w:ascii="Cambria" w:hAnsi="Cambria" w:cs="Times New Roman"/>
           <w:i w:val="0"/>
-          <w:sz w:val="24"/>
+          <w:sz w:val="28"/>
           <w:szCs w:val="28"/>
         </w:rPr>
       </w:pPr>
       <w:r>
         <w:rPr>
           <w:rStyle w:val="a5"/>
-          <w:rFonts w:ascii="Times New Roman" w:hAnsi="Times New Roman" w:cs="Times New Roman"/>
+          <w:rFonts w:ascii="Cambria" w:hAnsi="Cambria" w:cs="Times New Roman"/>
           <w:i w:val="0"/>
-          <w:sz w:val="24"/>
+          <w:sz w:val="28"/>
           <w:szCs w:val="28"/>
         </w:rPr>
         <w:t>Принцип использования анимационной системы</w:t>
@@ -361,14 +364,14 @@
       <w:pPr>
         <w:jc w:val="both"/>
         <w:rPr>
-          <w:rFonts w:ascii="Times New Roman" w:hAnsi="Times New Roman" w:cs="Times New Roman"/>
-          <w:sz w:val="28"/>
-          <w:szCs w:val="28"/>
-        </w:rPr>
-      </w:pPr>
-      <w:r>
-        <w:rPr>
-          <w:rFonts w:ascii="Times New Roman" w:hAnsi="Times New Roman" w:cs="Times New Roman"/>
+          <w:rFonts w:ascii="Cambria" w:hAnsi="Cambria" w:cs="Times New Roman"/>
+          <w:sz w:val="28"/>
+          <w:szCs w:val="28"/>
+        </w:rPr>
+      </w:pPr>
+      <w:r>
+        <w:rPr>
+          <w:rFonts w:ascii="Cambria" w:hAnsi="Cambria" w:cs="Times New Roman"/>
           <w:sz w:val="28"/>
           <w:szCs w:val="28"/>
         </w:rPr>
@@ -376,7 +379,7 @@
       </w:r>
       <w:r>
         <w:rPr>
-          <w:rFonts w:ascii="Times New Roman" w:hAnsi="Times New Roman" w:cs="Times New Roman"/>
+          <w:rFonts w:ascii="Cambria" w:hAnsi="Cambria" w:cs="Times New Roman"/>
           <w:sz w:val="28"/>
           <w:szCs w:val="28"/>
         </w:rPr>
@@ -384,7 +387,7 @@
       </w:r>
       <w:r>
         <w:rPr>
-          <w:rFonts w:ascii="Times New Roman" w:hAnsi="Times New Roman" w:cs="Times New Roman"/>
+          <w:rFonts w:ascii="Cambria" w:hAnsi="Cambria" w:cs="Times New Roman"/>
           <w:sz w:val="28"/>
           <w:szCs w:val="28"/>
         </w:rPr>
@@ -392,7 +395,7 @@
       </w:r>
       <w:r>
         <w:rPr>
-          <w:rFonts w:ascii="Times New Roman" w:hAnsi="Times New Roman" w:cs="Times New Roman"/>
+          <w:rFonts w:ascii="Cambria" w:hAnsi="Cambria" w:cs="Times New Roman"/>
           <w:sz w:val="28"/>
           <w:szCs w:val="28"/>
         </w:rPr>
@@ -400,7 +403,7 @@
       </w:r>
       <w:r>
         <w:rPr>
-          <w:rFonts w:ascii="Times New Roman" w:hAnsi="Times New Roman" w:cs="Times New Roman"/>
+          <w:rFonts w:ascii="Cambria" w:hAnsi="Cambria" w:cs="Times New Roman"/>
           <w:sz w:val="28"/>
           <w:szCs w:val="28"/>
         </w:rPr>
@@ -408,7 +411,7 @@
       </w:r>
       <w:r>
         <w:rPr>
-          <w:rFonts w:ascii="Times New Roman" w:hAnsi="Times New Roman" w:cs="Times New Roman"/>
+          <w:rFonts w:ascii="Cambria" w:hAnsi="Cambria" w:cs="Times New Roman"/>
           <w:sz w:val="28"/>
           <w:szCs w:val="28"/>
         </w:rPr>
@@ -416,7 +419,7 @@
       </w:r>
       <w:r>
         <w:rPr>
-          <w:rFonts w:ascii="Times New Roman" w:hAnsi="Times New Roman" w:cs="Times New Roman"/>
+          <w:rFonts w:ascii="Cambria" w:hAnsi="Cambria" w:cs="Times New Roman"/>
           <w:sz w:val="28"/>
           <w:szCs w:val="28"/>
         </w:rPr>
@@ -424,7 +427,7 @@
       </w:r>
       <w:r>
         <w:rPr>
-          <w:rFonts w:ascii="Times New Roman" w:hAnsi="Times New Roman" w:cs="Times New Roman"/>
+          <w:rFonts w:ascii="Cambria" w:hAnsi="Cambria" w:cs="Times New Roman"/>
           <w:sz w:val="28"/>
           <w:szCs w:val="28"/>
         </w:rPr>
@@ -432,7 +435,7 @@
       </w:r>
       <w:r>
         <w:rPr>
-          <w:rFonts w:ascii="Times New Roman" w:hAnsi="Times New Roman" w:cs="Times New Roman"/>
+          <w:rFonts w:ascii="Cambria" w:hAnsi="Cambria" w:cs="Times New Roman"/>
           <w:sz w:val="28"/>
           <w:szCs w:val="28"/>
         </w:rPr>
@@ -443,14 +446,14 @@
       <w:pPr>
         <w:jc w:val="both"/>
         <w:rPr>
-          <w:rFonts w:ascii="Times New Roman" w:hAnsi="Times New Roman" w:cs="Times New Roman"/>
-          <w:sz w:val="28"/>
-          <w:szCs w:val="28"/>
-        </w:rPr>
-      </w:pPr>
-      <w:r>
-        <w:rPr>
-          <w:rFonts w:ascii="Times New Roman" w:hAnsi="Times New Roman" w:cs="Times New Roman"/>
+          <w:rFonts w:ascii="Cambria" w:hAnsi="Cambria" w:cs="Times New Roman"/>
+          <w:sz w:val="28"/>
+          <w:szCs w:val="28"/>
+        </w:rPr>
+      </w:pPr>
+      <w:r>
+        <w:rPr>
+          <w:rFonts w:ascii="Cambria" w:hAnsi="Cambria" w:cs="Times New Roman"/>
           <w:sz w:val="28"/>
           <w:szCs w:val="28"/>
         </w:rPr>
@@ -458,7 +461,7 @@
       </w:r>
       <w:r>
         <w:rPr>
-          <w:rFonts w:ascii="Times New Roman" w:hAnsi="Times New Roman" w:cs="Times New Roman"/>
+          <w:rFonts w:ascii="Cambria" w:hAnsi="Cambria" w:cs="Times New Roman"/>
           <w:sz w:val="28"/>
           <w:szCs w:val="28"/>
           <w:lang w:val="en-US"/>
@@ -467,7 +470,7 @@
       </w:r>
       <w:r>
         <w:rPr>
-          <w:rFonts w:ascii="Times New Roman" w:hAnsi="Times New Roman" w:cs="Times New Roman"/>
+          <w:rFonts w:ascii="Cambria" w:hAnsi="Cambria" w:cs="Times New Roman"/>
           <w:sz w:val="28"/>
           <w:szCs w:val="28"/>
         </w:rPr>
@@ -475,7 +478,7 @@
       </w:r>
       <w:r>
         <w:rPr>
-          <w:rFonts w:ascii="Times New Roman" w:hAnsi="Times New Roman" w:cs="Times New Roman"/>
+          <w:rFonts w:ascii="Cambria" w:hAnsi="Cambria" w:cs="Times New Roman"/>
           <w:sz w:val="28"/>
           <w:szCs w:val="28"/>
           <w:lang w:val="en-US"/>
@@ -484,33 +487,25 @@
       </w:r>
       <w:r>
         <w:rPr>
-          <w:rFonts w:ascii="Times New Roman" w:hAnsi="Times New Roman" w:cs="Times New Roman"/>
-          <w:sz w:val="28"/>
-          <w:szCs w:val="28"/>
-        </w:rPr>
-        <w:t xml:space="preserve"> не является типичным. Второй – за счет использования </w:t>
-      </w:r>
-      <w:r>
-        <w:rPr>
-          <w:rFonts w:ascii="Times New Roman" w:hAnsi="Times New Roman" w:cs="Times New Roman"/>
-          <w:sz w:val="28"/>
-          <w:szCs w:val="28"/>
-        </w:rPr>
-        <w:t xml:space="preserve">анимированных пиктограмм для библиотечных блоков. Этот вариант может использоваться для наглядного отображения значений, рассчитываемых в блоке. </w:t>
+          <w:rFonts w:ascii="Cambria" w:hAnsi="Cambria" w:cs="Times New Roman"/>
+          <w:sz w:val="28"/>
+          <w:szCs w:val="28"/>
+        </w:rPr>
+        <w:t xml:space="preserve"> не является типичным. Второй – за счет использования анимированных пиктограмм для библиотечных блоков. Этот вариант может использоваться для наглядного отображения значений, рассчитываемых в блоке. </w:t>
       </w:r>
     </w:p>
     <w:p>
       <w:pPr>
         <w:jc w:val="both"/>
         <w:rPr>
-          <w:rFonts w:ascii="Times New Roman" w:hAnsi="Times New Roman" w:cs="Times New Roman"/>
-          <w:sz w:val="28"/>
-          <w:szCs w:val="28"/>
-        </w:rPr>
-      </w:pPr>
-      <w:r>
-        <w:rPr>
-          <w:rFonts w:ascii="Times New Roman" w:hAnsi="Times New Roman" w:cs="Times New Roman"/>
+          <w:rFonts w:ascii="Cambria" w:hAnsi="Cambria" w:cs="Times New Roman"/>
+          <w:sz w:val="28"/>
+          <w:szCs w:val="28"/>
+        </w:rPr>
+      </w:pPr>
+      <w:r>
+        <w:rPr>
+          <w:rFonts w:ascii="Cambria" w:hAnsi="Cambria" w:cs="Times New Roman"/>
           <w:sz w:val="28"/>
           <w:szCs w:val="28"/>
         </w:rPr>
@@ -518,7 +513,7 @@
       </w:r>
       <w:r>
         <w:rPr>
-          <w:rFonts w:ascii="Times New Roman" w:hAnsi="Times New Roman" w:cs="Times New Roman"/>
+          <w:rFonts w:ascii="Cambria" w:hAnsi="Cambria" w:cs="Times New Roman"/>
           <w:sz w:val="28"/>
           <w:szCs w:val="28"/>
         </w:rPr>
@@ -526,7 +521,7 @@
       </w:r>
       <w:r>
         <w:rPr>
-          <w:rFonts w:ascii="Times New Roman" w:hAnsi="Times New Roman" w:cs="Times New Roman"/>
+          <w:rFonts w:ascii="Cambria" w:hAnsi="Cambria" w:cs="Times New Roman"/>
           <w:sz w:val="28"/>
           <w:szCs w:val="28"/>
         </w:rPr>
@@ -534,7 +529,7 @@
       </w:r>
       <w:r>
         <w:rPr>
-          <w:rFonts w:ascii="Times New Roman" w:hAnsi="Times New Roman" w:cs="Times New Roman"/>
+          <w:rFonts w:ascii="Cambria" w:hAnsi="Cambria" w:cs="Times New Roman"/>
           <w:sz w:val="28"/>
           <w:szCs w:val="28"/>
         </w:rPr>
@@ -542,7 +537,7 @@
       </w:r>
       <w:r>
         <w:rPr>
-          <w:rFonts w:ascii="Times New Roman" w:hAnsi="Times New Roman" w:cs="Times New Roman"/>
+          <w:rFonts w:ascii="Cambria" w:hAnsi="Cambria" w:cs="Times New Roman"/>
           <w:sz w:val="28"/>
           <w:szCs w:val="28"/>
         </w:rPr>
@@ -550,7 +545,7 @@
       </w:r>
       <w:r>
         <w:rPr>
-          <w:rFonts w:ascii="Times New Roman" w:hAnsi="Times New Roman" w:cs="Times New Roman"/>
+          <w:rFonts w:ascii="Cambria" w:hAnsi="Cambria" w:cs="Times New Roman"/>
           <w:sz w:val="28"/>
           <w:szCs w:val="28"/>
         </w:rPr>
@@ -558,7 +553,7 @@
       </w:r>
       <w:r>
         <w:rPr>
-          <w:rFonts w:ascii="Times New Roman" w:hAnsi="Times New Roman" w:cs="Times New Roman"/>
+          <w:rFonts w:ascii="Cambria" w:hAnsi="Cambria" w:cs="Times New Roman"/>
           <w:sz w:val="28"/>
           <w:szCs w:val="28"/>
         </w:rPr>
@@ -566,7 +561,7 @@
       </w:r>
       <w:r>
         <w:rPr>
-          <w:rFonts w:ascii="Times New Roman" w:hAnsi="Times New Roman" w:cs="Times New Roman"/>
+          <w:rFonts w:ascii="Cambria" w:hAnsi="Cambria" w:cs="Times New Roman"/>
           <w:sz w:val="28"/>
           <w:szCs w:val="28"/>
         </w:rPr>
@@ -574,7 +569,7 @@
       </w:r>
       <w:r>
         <w:rPr>
-          <w:rFonts w:ascii="Times New Roman" w:hAnsi="Times New Roman" w:cs="Times New Roman"/>
+          <w:rFonts w:ascii="Cambria" w:hAnsi="Cambria" w:cs="Times New Roman"/>
           <w:sz w:val="28"/>
           <w:szCs w:val="28"/>
         </w:rPr>
@@ -582,7 +577,7 @@
       </w:r>
       <w:r>
         <w:rPr>
-          <w:rFonts w:ascii="Times New Roman" w:hAnsi="Times New Roman" w:cs="Times New Roman"/>
+          <w:rFonts w:ascii="Cambria" w:hAnsi="Cambria" w:cs="Times New Roman"/>
           <w:sz w:val="28"/>
           <w:szCs w:val="28"/>
         </w:rPr>
@@ -590,7 +585,7 @@
       </w:r>
       <w:r>
         <w:rPr>
-          <w:rFonts w:ascii="Times New Roman" w:hAnsi="Times New Roman" w:cs="Times New Roman"/>
+          <w:rFonts w:ascii="Cambria" w:hAnsi="Cambria" w:cs="Times New Roman"/>
           <w:sz w:val="28"/>
           <w:szCs w:val="28"/>
         </w:rPr>
@@ -598,7 +593,7 @@
       </w:r>
       <w:r>
         <w:rPr>
-          <w:rFonts w:ascii="Times New Roman" w:hAnsi="Times New Roman" w:cs="Times New Roman"/>
+          <w:rFonts w:ascii="Cambria" w:hAnsi="Cambria" w:cs="Times New Roman"/>
           <w:sz w:val="28"/>
           <w:szCs w:val="28"/>
         </w:rPr>
@@ -606,7 +601,7 @@
       </w:r>
       <w:r>
         <w:rPr>
-          <w:rFonts w:ascii="Times New Roman" w:hAnsi="Times New Roman" w:cs="Times New Roman"/>
+          <w:rFonts w:ascii="Cambria" w:hAnsi="Cambria" w:cs="Times New Roman"/>
           <w:sz w:val="28"/>
           <w:szCs w:val="28"/>
         </w:rPr>
@@ -614,7 +609,7 @@
       </w:r>
       <w:r>
         <w:rPr>
-          <w:rFonts w:ascii="Times New Roman" w:hAnsi="Times New Roman" w:cs="Times New Roman"/>
+          <w:rFonts w:ascii="Cambria" w:hAnsi="Cambria" w:cs="Times New Roman"/>
           <w:sz w:val="28"/>
           <w:szCs w:val="28"/>
         </w:rPr>
@@ -622,7 +617,7 @@
       </w:r>
       <w:r>
         <w:rPr>
-          <w:rFonts w:ascii="Times New Roman" w:hAnsi="Times New Roman" w:cs="Times New Roman"/>
+          <w:rFonts w:ascii="Cambria" w:hAnsi="Cambria" w:cs="Times New Roman"/>
           <w:sz w:val="28"/>
           <w:szCs w:val="28"/>
         </w:rPr>
@@ -630,7 +625,7 @@
       </w:r>
       <w:r>
         <w:rPr>
-          <w:rFonts w:ascii="Times New Roman" w:hAnsi="Times New Roman" w:cs="Times New Roman"/>
+          <w:rFonts w:ascii="Cambria" w:hAnsi="Cambria" w:cs="Times New Roman"/>
           <w:sz w:val="28"/>
           <w:szCs w:val="28"/>
         </w:rPr>
@@ -638,7 +633,7 @@
       </w:r>
       <w:r>
         <w:rPr>
-          <w:rFonts w:ascii="Times New Roman" w:hAnsi="Times New Roman" w:cs="Times New Roman"/>
+          <w:rFonts w:ascii="Cambria" w:hAnsi="Cambria" w:cs="Times New Roman"/>
           <w:sz w:val="28"/>
           <w:szCs w:val="28"/>
         </w:rPr>
@@ -646,7 +641,7 @@
       </w:r>
       <w:r>
         <w:rPr>
-          <w:rFonts w:ascii="Times New Roman" w:hAnsi="Times New Roman" w:cs="Times New Roman"/>
+          <w:rFonts w:ascii="Cambria" w:hAnsi="Cambria" w:cs="Times New Roman"/>
           <w:sz w:val="28"/>
           <w:szCs w:val="28"/>
         </w:rPr>
@@ -654,7 +649,7 @@
       </w:r>
       <w:r>
         <w:rPr>
-          <w:rFonts w:ascii="Times New Roman" w:hAnsi="Times New Roman" w:cs="Times New Roman"/>
+          <w:rFonts w:ascii="Cambria" w:hAnsi="Cambria" w:cs="Times New Roman"/>
           <w:sz w:val="28"/>
           <w:szCs w:val="28"/>
         </w:rPr>
@@ -670,14 +665,14 @@
         </w:numPr>
         <w:jc w:val="both"/>
         <w:rPr>
-          <w:rFonts w:ascii="Times New Roman" w:hAnsi="Times New Roman" w:cs="Times New Roman"/>
-          <w:sz w:val="28"/>
-          <w:szCs w:val="28"/>
-        </w:rPr>
-      </w:pPr>
-      <w:r>
-        <w:rPr>
-          <w:rFonts w:ascii="Times New Roman" w:hAnsi="Times New Roman" w:cs="Times New Roman"/>
+          <w:rFonts w:ascii="Cambria" w:hAnsi="Cambria" w:cs="Times New Roman"/>
+          <w:sz w:val="28"/>
+          <w:szCs w:val="28"/>
+        </w:rPr>
+      </w:pPr>
+      <w:r>
+        <w:rPr>
+          <w:rFonts w:ascii="Cambria" w:hAnsi="Cambria" w:cs="Times New Roman"/>
           <w:sz w:val="28"/>
           <w:szCs w:val="28"/>
         </w:rPr>
@@ -693,14 +688,14 @@
         </w:numPr>
         <w:jc w:val="both"/>
         <w:rPr>
-          <w:rFonts w:ascii="Times New Roman" w:hAnsi="Times New Roman" w:cs="Times New Roman"/>
-          <w:sz w:val="28"/>
-          <w:szCs w:val="28"/>
-        </w:rPr>
-      </w:pPr>
-      <w:r>
-        <w:rPr>
-          <w:rFonts w:ascii="Times New Roman" w:hAnsi="Times New Roman" w:cs="Times New Roman"/>
+          <w:rFonts w:ascii="Cambria" w:hAnsi="Cambria" w:cs="Times New Roman"/>
+          <w:sz w:val="28"/>
+          <w:szCs w:val="28"/>
+        </w:rPr>
+      </w:pPr>
+      <w:r>
+        <w:rPr>
+          <w:rFonts w:ascii="Cambria" w:hAnsi="Cambria" w:cs="Times New Roman"/>
           <w:sz w:val="28"/>
           <w:szCs w:val="28"/>
         </w:rPr>
@@ -716,14 +711,14 @@
         </w:numPr>
         <w:jc w:val="both"/>
         <w:rPr>
-          <w:rFonts w:ascii="Times New Roman" w:hAnsi="Times New Roman" w:cs="Times New Roman"/>
-          <w:sz w:val="28"/>
-          <w:szCs w:val="28"/>
-        </w:rPr>
-      </w:pPr>
-      <w:r>
-        <w:rPr>
-          <w:rFonts w:ascii="Times New Roman" w:hAnsi="Times New Roman" w:cs="Times New Roman"/>
+          <w:rFonts w:ascii="Cambria" w:hAnsi="Cambria" w:cs="Times New Roman"/>
+          <w:sz w:val="28"/>
+          <w:szCs w:val="28"/>
+        </w:rPr>
+      </w:pPr>
+      <w:r>
+        <w:rPr>
+          <w:rFonts w:ascii="Cambria" w:hAnsi="Cambria" w:cs="Times New Roman"/>
           <w:sz w:val="28"/>
           <w:szCs w:val="28"/>
         </w:rPr>
@@ -731,7 +726,7 @@
       </w:r>
       <w:r>
         <w:rPr>
-          <w:rFonts w:ascii="Times New Roman" w:hAnsi="Times New Roman" w:cs="Times New Roman"/>
+          <w:rFonts w:ascii="Cambria" w:hAnsi="Cambria" w:cs="Times New Roman"/>
           <w:sz w:val="28"/>
           <w:szCs w:val="28"/>
           <w:lang w:val="en-US"/>
@@ -740,7 +735,7 @@
       </w:r>
       <w:r>
         <w:rPr>
-          <w:rFonts w:ascii="Times New Roman" w:hAnsi="Times New Roman" w:cs="Times New Roman"/>
+          <w:rFonts w:ascii="Cambria" w:hAnsi="Cambria" w:cs="Times New Roman"/>
           <w:sz w:val="28"/>
           <w:szCs w:val="28"/>
           <w:lang w:val="en-US"/>
@@ -749,7 +744,7 @@
       </w:r>
       <w:r>
         <w:rPr>
-          <w:rFonts w:ascii="Times New Roman" w:hAnsi="Times New Roman" w:cs="Times New Roman"/>
+          <w:rFonts w:ascii="Cambria" w:hAnsi="Cambria" w:cs="Times New Roman"/>
           <w:sz w:val="28"/>
           <w:szCs w:val="28"/>
         </w:rPr>
@@ -765,52 +760,31 @@
         </w:numPr>
         <w:jc w:val="both"/>
         <w:rPr>
-          <w:rFonts w:ascii="Times New Roman" w:hAnsi="Times New Roman" w:cs="Times New Roman"/>
-          <w:sz w:val="28"/>
-          <w:szCs w:val="28"/>
-        </w:rPr>
-      </w:pPr>
-      <w:r>
-        <w:rPr>
-          <w:rFonts w:ascii="Times New Roman" w:hAnsi="Times New Roman" w:cs="Times New Roman"/>
-          <w:sz w:val="28"/>
-          <w:szCs w:val="28"/>
-        </w:rPr>
-        <w:t xml:space="preserve">графические </w:t>
-      </w:r>
-      <w:proofErr w:type="gramStart"/>
-      <w:r>
-        <w:rPr>
-          <w:rFonts w:ascii="Times New Roman" w:hAnsi="Times New Roman" w:cs="Times New Roman"/>
-          <w:sz w:val="28"/>
-          <w:szCs w:val="28"/>
-        </w:rPr>
-        <w:t xml:space="preserve">файлы </w:t>
-      </w:r>
-      <w:r>
-        <w:rPr>
-          <w:rFonts w:ascii="Times New Roman" w:hAnsi="Times New Roman" w:cs="Times New Roman"/>
+          <w:rFonts w:ascii="Cambria" w:hAnsi="Cambria" w:cs="Times New Roman"/>
+          <w:sz w:val="28"/>
+          <w:szCs w:val="28"/>
+        </w:rPr>
+      </w:pPr>
+      <w:r>
+        <w:rPr>
+          <w:rFonts w:ascii="Cambria" w:hAnsi="Cambria" w:cs="Times New Roman"/>
+          <w:sz w:val="28"/>
+          <w:szCs w:val="28"/>
+        </w:rPr>
+        <w:t xml:space="preserve">графические файлы </w:t>
+      </w:r>
+      <w:r>
+        <w:rPr>
+          <w:rFonts w:ascii="Cambria" w:hAnsi="Cambria" w:cs="Times New Roman"/>
           <w:sz w:val="28"/>
           <w:szCs w:val="28"/>
           <w:lang w:val="en-US"/>
         </w:rPr>
-        <w:t>.</w:t>
-      </w:r>
-      <w:proofErr w:type="spellStart"/>
-      <w:r>
-        <w:rPr>
-          <w:rFonts w:ascii="Times New Roman" w:hAnsi="Times New Roman" w:cs="Times New Roman"/>
-          <w:sz w:val="28"/>
-          <w:szCs w:val="28"/>
-          <w:lang w:val="en-US"/>
-        </w:rPr>
-        <w:t>gcn</w:t>
-      </w:r>
-      <w:proofErr w:type="spellEnd"/>
-      <w:proofErr w:type="gramEnd"/>
-      <w:r>
-        <w:rPr>
-          <w:rFonts w:ascii="Times New Roman" w:hAnsi="Times New Roman" w:cs="Times New Roman"/>
+        <w:t>.gcn</w:t>
+      </w:r>
+      <w:r>
+        <w:rPr>
+          <w:rFonts w:ascii="Cambria" w:hAnsi="Cambria" w:cs="Times New Roman"/>
           <w:sz w:val="28"/>
           <w:szCs w:val="28"/>
         </w:rPr>
@@ -821,40 +795,40 @@
       <w:pPr>
         <w:jc w:val="both"/>
         <w:rPr>
-          <w:rFonts w:ascii="Times New Roman" w:hAnsi="Times New Roman" w:cs="Times New Roman"/>
-          <w:sz w:val="28"/>
-          <w:szCs w:val="28"/>
-        </w:rPr>
-      </w:pPr>
-      <w:r>
-        <w:rPr>
-          <w:rFonts w:ascii="Times New Roman" w:hAnsi="Times New Roman" w:cs="Times New Roman"/>
-          <w:sz w:val="28"/>
-          <w:szCs w:val="28"/>
-        </w:rPr>
-        <w:t>П р и м е </w:t>
-      </w:r>
-      <w:proofErr w:type="gramStart"/>
-      <w:r>
-        <w:rPr>
-          <w:rFonts w:ascii="Times New Roman" w:hAnsi="Times New Roman" w:cs="Times New Roman"/>
-          <w:sz w:val="28"/>
-          <w:szCs w:val="28"/>
-        </w:rPr>
-        <w:t>ч</w:t>
-      </w:r>
-      <w:proofErr w:type="gramEnd"/>
-      <w:r>
-        <w:rPr>
-          <w:rFonts w:ascii="Times New Roman" w:hAnsi="Times New Roman" w:cs="Times New Roman"/>
-          <w:sz w:val="28"/>
-          <w:szCs w:val="28"/>
-        </w:rPr>
-        <w:t> а н и е.</w:t>
-      </w:r>
-      <w:r>
-        <w:rPr>
-          <w:rFonts w:ascii="Times New Roman" w:hAnsi="Times New Roman" w:cs="Times New Roman"/>
+          <w:rFonts w:ascii="Cambria" w:hAnsi="Cambria" w:cs="Times New Roman"/>
+          <w:sz w:val="28"/>
+          <w:szCs w:val="28"/>
+        </w:rPr>
+      </w:pPr>
+      <w:r>
+        <w:rPr>
+          <w:rFonts w:ascii="Cambria" w:hAnsi="Cambria" w:cs="Times New Roman"/>
+          <w:b/>
+          <w:sz w:val="28"/>
+          <w:szCs w:val="28"/>
+        </w:rPr>
+        <w:t>Примечани</w:t>
+      </w:r>
+      <w:r>
+        <w:rPr>
+          <w:rFonts w:ascii="Cambria" w:hAnsi="Cambria" w:cs="Times New Roman"/>
+          <w:b/>
+          <w:sz w:val="28"/>
+          <w:szCs w:val="28"/>
+        </w:rPr>
+        <w:t>е</w:t>
+      </w:r>
+      <w:r>
+        <w:rPr>
+          <w:rFonts w:ascii="Cambria" w:hAnsi="Cambria" w:cs="Times New Roman"/>
+          <w:sz w:val="28"/>
+          <w:szCs w:val="28"/>
+        </w:rPr>
+        <w:t>:</w:t>
+      </w:r>
+      <w:r>
+        <w:rPr>
+          <w:rFonts w:ascii="Cambria" w:hAnsi="Cambria" w:cs="Times New Roman"/>
           <w:sz w:val="28"/>
           <w:szCs w:val="28"/>
         </w:rPr>
@@ -862,25 +836,43 @@
       </w:r>
       <w:r>
         <w:rPr>
-          <w:rFonts w:ascii="Times New Roman" w:hAnsi="Times New Roman" w:cs="Times New Roman"/>
-          <w:sz w:val="28"/>
-          <w:szCs w:val="28"/>
-        </w:rPr>
-        <w:t>Схемное окно проекта также обладает всеми свойствами и инструментами графических контейнеров, однако его функциональность гораздо шире.</w:t>
+          <w:rFonts w:ascii="Cambria" w:hAnsi="Cambria" w:cs="Times New Roman"/>
+          <w:sz w:val="28"/>
+          <w:szCs w:val="28"/>
+        </w:rPr>
+        <w:t>с</w:t>
+      </w:r>
+      <w:r>
+        <w:rPr>
+          <w:rFonts w:ascii="Cambria" w:hAnsi="Cambria" w:cs="Times New Roman"/>
+          <w:sz w:val="28"/>
+          <w:szCs w:val="28"/>
+        </w:rPr>
+        <w:t>хемное окно проекта также обладает всеми свойствами и инструментами графических контейнеров, од</w:t>
+      </w:r>
+      <w:bookmarkStart w:id="0" w:name="_GoBack"/>
+      <w:bookmarkEnd w:id="0"/>
+      <w:r>
+        <w:rPr>
+          <w:rFonts w:ascii="Cambria" w:hAnsi="Cambria" w:cs="Times New Roman"/>
+          <w:sz w:val="28"/>
+          <w:szCs w:val="28"/>
+        </w:rPr>
+        <w:t>нако его функциональность гораздо шире.</w:t>
       </w:r>
     </w:p>
     <w:p>
       <w:pPr>
         <w:jc w:val="both"/>
         <w:rPr>
-          <w:rFonts w:ascii="Times New Roman" w:hAnsi="Times New Roman" w:cs="Times New Roman"/>
-          <w:sz w:val="28"/>
-          <w:szCs w:val="28"/>
-        </w:rPr>
-      </w:pPr>
-      <w:r>
-        <w:rPr>
-          <w:rFonts w:ascii="Times New Roman" w:hAnsi="Times New Roman" w:cs="Times New Roman"/>
+          <w:rFonts w:ascii="Cambria" w:hAnsi="Cambria" w:cs="Times New Roman"/>
+          <w:sz w:val="28"/>
+          <w:szCs w:val="28"/>
+        </w:rPr>
+      </w:pPr>
+      <w:r>
+        <w:rPr>
+          <w:rFonts w:ascii="Cambria" w:hAnsi="Cambria" w:cs="Times New Roman"/>
           <w:sz w:val="28"/>
           <w:szCs w:val="28"/>
         </w:rPr>
@@ -888,7 +880,7 @@
       </w:r>
       <w:r>
         <w:rPr>
-          <w:rFonts w:ascii="Times New Roman" w:hAnsi="Times New Roman" w:cs="Times New Roman"/>
+          <w:rFonts w:ascii="Cambria" w:hAnsi="Cambria" w:cs="Times New Roman"/>
           <w:sz w:val="28"/>
           <w:szCs w:val="28"/>
         </w:rPr>
@@ -896,7 +888,7 @@
       </w:r>
       <w:r>
         <w:rPr>
-          <w:rFonts w:ascii="Times New Roman" w:hAnsi="Times New Roman" w:cs="Times New Roman"/>
+          <w:rFonts w:ascii="Cambria" w:hAnsi="Cambria" w:cs="Times New Roman"/>
           <w:sz w:val="28"/>
           <w:szCs w:val="28"/>
         </w:rPr>
@@ -904,7 +896,7 @@
       </w:r>
       <w:r>
         <w:rPr>
-          <w:rFonts w:ascii="Times New Roman" w:hAnsi="Times New Roman" w:cs="Times New Roman"/>
+          <w:rFonts w:ascii="Cambria" w:hAnsi="Cambria" w:cs="Times New Roman"/>
           <w:sz w:val="28"/>
           <w:szCs w:val="28"/>
         </w:rPr>
@@ -912,7 +904,7 @@
       </w:r>
       <w:r>
         <w:rPr>
-          <w:rFonts w:ascii="Times New Roman" w:hAnsi="Times New Roman" w:cs="Times New Roman"/>
+          <w:rFonts w:ascii="Cambria" w:hAnsi="Cambria" w:cs="Times New Roman"/>
           <w:sz w:val="28"/>
           <w:szCs w:val="28"/>
         </w:rPr>
@@ -920,7 +912,7 @@
       </w:r>
       <w:r>
         <w:rPr>
-          <w:rFonts w:ascii="Times New Roman" w:hAnsi="Times New Roman" w:cs="Times New Roman"/>
+          <w:rFonts w:ascii="Cambria" w:hAnsi="Cambria" w:cs="Times New Roman"/>
           <w:sz w:val="28"/>
           <w:szCs w:val="28"/>
         </w:rPr>
@@ -928,7 +920,7 @@
       </w:r>
       <w:r>
         <w:rPr>
-          <w:rFonts w:ascii="Times New Roman" w:hAnsi="Times New Roman" w:cs="Times New Roman"/>
+          <w:rFonts w:ascii="Cambria" w:hAnsi="Cambria" w:cs="Times New Roman"/>
           <w:sz w:val="28"/>
           <w:szCs w:val="28"/>
         </w:rPr>
@@ -936,7 +928,7 @@
       </w:r>
       <w:r>
         <w:rPr>
-          <w:rFonts w:ascii="Times New Roman" w:hAnsi="Times New Roman" w:cs="Times New Roman"/>
+          <w:rFonts w:ascii="Cambria" w:hAnsi="Cambria" w:cs="Times New Roman"/>
           <w:sz w:val="28"/>
           <w:szCs w:val="28"/>
         </w:rPr>
@@ -944,7 +936,7 @@
       </w:r>
       <w:r>
         <w:rPr>
-          <w:rFonts w:ascii="Times New Roman" w:hAnsi="Times New Roman" w:cs="Times New Roman"/>
+          <w:rFonts w:ascii="Cambria" w:hAnsi="Cambria" w:cs="Times New Roman"/>
           <w:sz w:val="28"/>
           <w:szCs w:val="28"/>
         </w:rPr>
@@ -952,7 +944,7 @@
       </w:r>
       <w:r>
         <w:rPr>
-          <w:rFonts w:ascii="Times New Roman" w:hAnsi="Times New Roman" w:cs="Times New Roman"/>
+          <w:rFonts w:ascii="Cambria" w:hAnsi="Cambria" w:cs="Times New Roman"/>
           <w:sz w:val="28"/>
           <w:szCs w:val="28"/>
         </w:rPr>
@@ -960,7 +952,7 @@
       </w:r>
       <w:r>
         <w:rPr>
-          <w:rFonts w:ascii="Times New Roman" w:hAnsi="Times New Roman" w:cs="Times New Roman"/>
+          <w:rFonts w:ascii="Cambria" w:hAnsi="Cambria" w:cs="Times New Roman"/>
           <w:sz w:val="28"/>
           <w:szCs w:val="28"/>
         </w:rPr>
@@ -971,14 +963,14 @@
       <w:pPr>
         <w:jc w:val="both"/>
         <w:rPr>
-          <w:rFonts w:ascii="Times New Roman" w:hAnsi="Times New Roman" w:cs="Times New Roman"/>
-          <w:sz w:val="28"/>
-          <w:szCs w:val="28"/>
-        </w:rPr>
-      </w:pPr>
-      <w:r>
-        <w:rPr>
-          <w:rFonts w:ascii="Times New Roman" w:hAnsi="Times New Roman" w:cs="Times New Roman"/>
+          <w:rFonts w:ascii="Cambria" w:hAnsi="Cambria" w:cs="Times New Roman"/>
+          <w:sz w:val="28"/>
+          <w:szCs w:val="28"/>
+        </w:rPr>
+      </w:pPr>
+      <w:r>
+        <w:rPr>
+          <w:rFonts w:ascii="Cambria" w:hAnsi="Cambria" w:cs="Times New Roman"/>
           <w:sz w:val="28"/>
           <w:szCs w:val="28"/>
         </w:rPr>
@@ -986,7 +978,7 @@
       </w:r>
       <w:r>
         <w:rPr>
-          <w:rFonts w:ascii="Times New Roman" w:hAnsi="Times New Roman" w:cs="Times New Roman"/>
+          <w:rFonts w:ascii="Cambria" w:hAnsi="Cambria" w:cs="Times New Roman"/>
           <w:sz w:val="28"/>
           <w:szCs w:val="28"/>
         </w:rPr>
@@ -994,7 +986,7 @@
       </w:r>
       <w:r>
         <w:rPr>
-          <w:rFonts w:ascii="Times New Roman" w:hAnsi="Times New Roman" w:cs="Times New Roman"/>
+          <w:rFonts w:ascii="Cambria" w:hAnsi="Cambria" w:cs="Times New Roman"/>
           <w:sz w:val="28"/>
           <w:szCs w:val="28"/>
         </w:rPr>
@@ -1002,7 +994,7 @@
       </w:r>
       <w:r>
         <w:rPr>
-          <w:rFonts w:ascii="Times New Roman" w:hAnsi="Times New Roman" w:cs="Times New Roman"/>
+          <w:rFonts w:ascii="Cambria" w:hAnsi="Cambria" w:cs="Times New Roman"/>
           <w:sz w:val="28"/>
           <w:szCs w:val="28"/>
         </w:rPr>
@@ -1010,7 +1002,7 @@
       </w:r>
       <w:r>
         <w:rPr>
-          <w:rFonts w:ascii="Times New Roman" w:hAnsi="Times New Roman" w:cs="Times New Roman"/>
+          <w:rFonts w:ascii="Cambria" w:hAnsi="Cambria" w:cs="Times New Roman"/>
           <w:sz w:val="28"/>
           <w:szCs w:val="28"/>
         </w:rPr>
@@ -1018,7 +1010,7 @@
       </w:r>
       <w:r>
         <w:rPr>
-          <w:rFonts w:ascii="Times New Roman" w:hAnsi="Times New Roman" w:cs="Times New Roman"/>
+          <w:rFonts w:ascii="Cambria" w:hAnsi="Cambria" w:cs="Times New Roman"/>
           <w:sz w:val="28"/>
           <w:szCs w:val="28"/>
         </w:rPr>
@@ -1026,7 +1018,7 @@
       </w:r>
       <w:r>
         <w:rPr>
-          <w:rFonts w:ascii="Times New Roman" w:hAnsi="Times New Roman" w:cs="Times New Roman"/>
+          <w:rFonts w:ascii="Cambria" w:hAnsi="Cambria" w:cs="Times New Roman"/>
           <w:sz w:val="28"/>
           <w:szCs w:val="28"/>
           <w:lang w:val="en-US"/>
@@ -1035,7 +1027,7 @@
       </w:r>
       <w:r>
         <w:rPr>
-          <w:rFonts w:ascii="Times New Roman" w:hAnsi="Times New Roman" w:cs="Times New Roman"/>
+          <w:rFonts w:ascii="Cambria" w:hAnsi="Cambria" w:cs="Times New Roman"/>
           <w:sz w:val="28"/>
           <w:szCs w:val="28"/>
         </w:rPr>
@@ -1054,7 +1046,7 @@
         <w:adjustRightInd w:val="0"/>
         <w:jc w:val="both"/>
         <w:rPr>
-          <w:rFonts w:ascii="Times New Roman" w:eastAsia="Times New Roman" w:hAnsi="Times New Roman" w:cs="Times New Roman"/>
+          <w:rFonts w:ascii="Cambria" w:eastAsia="Times New Roman" w:hAnsi="Cambria" w:cs="Times New Roman"/>
           <w:color w:val="000000"/>
           <w:sz w:val="28"/>
           <w:szCs w:val="28"/>
@@ -1062,7 +1054,7 @@
       </w:pPr>
       <w:r>
         <w:rPr>
-          <w:rFonts w:ascii="Times New Roman" w:eastAsia="Times New Roman" w:hAnsi="Times New Roman" w:cs="Times New Roman"/>
+          <w:rFonts w:ascii="Cambria" w:eastAsia="Times New Roman" w:hAnsi="Cambria" w:cs="Times New Roman"/>
           <w:color w:val="000000"/>
           <w:sz w:val="28"/>
           <w:szCs w:val="28"/>
@@ -1071,7 +1063,7 @@
       </w:r>
       <w:r>
         <w:rPr>
-          <w:rFonts w:ascii="Times New Roman" w:eastAsia="Times New Roman" w:hAnsi="Times New Roman" w:cs="Times New Roman"/>
+          <w:rFonts w:ascii="Cambria" w:eastAsia="Times New Roman" w:hAnsi="Cambria" w:cs="Times New Roman"/>
           <w:color w:val="000000"/>
           <w:sz w:val="28"/>
           <w:szCs w:val="28"/>
@@ -1080,7 +1072,7 @@
       </w:r>
       <w:r>
         <w:rPr>
-          <w:rFonts w:ascii="Times New Roman" w:eastAsia="Times New Roman" w:hAnsi="Times New Roman" w:cs="Times New Roman"/>
+          <w:rFonts w:ascii="Cambria" w:eastAsia="Times New Roman" w:hAnsi="Cambria" w:cs="Times New Roman"/>
           <w:color w:val="000000"/>
           <w:sz w:val="28"/>
           <w:szCs w:val="28"/>
@@ -1100,7 +1092,7 @@
         <w:adjustRightInd w:val="0"/>
         <w:jc w:val="both"/>
         <w:rPr>
-          <w:rFonts w:ascii="Times New Roman" w:eastAsia="Times New Roman" w:hAnsi="Times New Roman" w:cs="Times New Roman"/>
+          <w:rFonts w:ascii="Cambria" w:eastAsia="Times New Roman" w:hAnsi="Cambria" w:cs="Times New Roman"/>
           <w:color w:val="000000"/>
           <w:sz w:val="28"/>
           <w:szCs w:val="28"/>
@@ -1108,7 +1100,7 @@
       </w:pPr>
       <w:r>
         <w:rPr>
-          <w:rFonts w:ascii="Times New Roman" w:eastAsia="Times New Roman" w:hAnsi="Times New Roman" w:cs="Times New Roman"/>
+          <w:rFonts w:ascii="Cambria" w:eastAsia="Times New Roman" w:hAnsi="Cambria" w:cs="Times New Roman"/>
           <w:color w:val="000000"/>
           <w:sz w:val="28"/>
           <w:szCs w:val="28"/>
@@ -1117,7 +1109,7 @@
       </w:r>
       <w:r>
         <w:rPr>
-          <w:rFonts w:ascii="Times New Roman" w:eastAsia="Times New Roman" w:hAnsi="Times New Roman" w:cs="Times New Roman"/>
+          <w:rFonts w:ascii="Cambria" w:eastAsia="Times New Roman" w:hAnsi="Cambria" w:cs="Times New Roman"/>
           <w:color w:val="000000"/>
           <w:sz w:val="28"/>
           <w:szCs w:val="28"/>
@@ -1126,7 +1118,7 @@
       </w:r>
       <w:r>
         <w:rPr>
-          <w:rFonts w:ascii="Times New Roman" w:eastAsia="Times New Roman" w:hAnsi="Times New Roman" w:cs="Times New Roman"/>
+          <w:rFonts w:ascii="Cambria" w:eastAsia="Times New Roman" w:hAnsi="Cambria" w:cs="Times New Roman"/>
           <w:color w:val="000000"/>
           <w:sz w:val="28"/>
           <w:szCs w:val="28"/>
@@ -1135,7 +1127,7 @@
       </w:r>
       <w:r>
         <w:rPr>
-          <w:rFonts w:ascii="Times New Roman" w:eastAsia="Times New Roman" w:hAnsi="Times New Roman" w:cs="Times New Roman"/>
+          <w:rFonts w:ascii="Cambria" w:eastAsia="Times New Roman" w:hAnsi="Cambria" w:cs="Times New Roman"/>
           <w:color w:val="000000"/>
           <w:sz w:val="28"/>
           <w:szCs w:val="28"/>
@@ -1144,7 +1136,7 @@
       </w:r>
       <w:r>
         <w:rPr>
-          <w:rFonts w:ascii="Times New Roman" w:eastAsia="Times New Roman" w:hAnsi="Times New Roman" w:cs="Times New Roman"/>
+          <w:rFonts w:ascii="Cambria" w:eastAsia="Times New Roman" w:hAnsi="Cambria" w:cs="Times New Roman"/>
           <w:color w:val="000000"/>
           <w:sz w:val="28"/>
           <w:szCs w:val="28"/>
@@ -1164,7 +1156,7 @@
         <w:adjustRightInd w:val="0"/>
         <w:jc w:val="both"/>
         <w:rPr>
-          <w:rFonts w:ascii="Times New Roman" w:eastAsia="Times New Roman" w:hAnsi="Times New Roman" w:cs="Times New Roman"/>
+          <w:rFonts w:ascii="Cambria" w:eastAsia="Times New Roman" w:hAnsi="Cambria" w:cs="Times New Roman"/>
           <w:color w:val="000000"/>
           <w:sz w:val="28"/>
           <w:szCs w:val="28"/>
@@ -1172,16 +1164,17 @@
       </w:pPr>
       <w:r>
         <w:rPr>
-          <w:rFonts w:ascii="Times New Roman" w:eastAsia="Times New Roman" w:hAnsi="Times New Roman" w:cs="Times New Roman"/>
+          <w:rFonts w:ascii="Cambria" w:eastAsia="Times New Roman" w:hAnsi="Cambria" w:cs="Times New Roman"/>
           <w:color w:val="000000"/>
           <w:sz w:val="28"/>
           <w:szCs w:val="28"/>
         </w:rPr>
+        <w:lastRenderedPageBreak/>
         <w:t xml:space="preserve">редактор внутренних сигналов – используется для </w:t>
       </w:r>
       <w:r>
         <w:rPr>
-          <w:rFonts w:ascii="Times New Roman" w:eastAsia="Times New Roman" w:hAnsi="Times New Roman" w:cs="Times New Roman"/>
+          <w:rFonts w:ascii="Cambria" w:eastAsia="Times New Roman" w:hAnsi="Cambria" w:cs="Times New Roman"/>
           <w:color w:val="000000"/>
           <w:sz w:val="28"/>
           <w:szCs w:val="28"/>
@@ -1190,7 +1183,7 @@
       </w:r>
       <w:r>
         <w:rPr>
-          <w:rFonts w:ascii="Times New Roman" w:eastAsia="Times New Roman" w:hAnsi="Times New Roman" w:cs="Times New Roman"/>
+          <w:rFonts w:ascii="Cambria" w:eastAsia="Times New Roman" w:hAnsi="Cambria" w:cs="Times New Roman"/>
           <w:color w:val="000000"/>
           <w:sz w:val="28"/>
           <w:szCs w:val="28"/>
@@ -1199,7 +1192,7 @@
       </w:r>
       <w:r>
         <w:rPr>
-          <w:rFonts w:ascii="Times New Roman" w:eastAsia="Times New Roman" w:hAnsi="Times New Roman" w:cs="Times New Roman"/>
+          <w:rFonts w:ascii="Cambria" w:eastAsia="Times New Roman" w:hAnsi="Cambria" w:cs="Times New Roman"/>
           <w:color w:val="000000"/>
           <w:sz w:val="28"/>
           <w:szCs w:val="28"/>
@@ -1208,7 +1201,7 @@
       </w:r>
       <w:r>
         <w:rPr>
-          <w:rFonts w:ascii="Times New Roman" w:eastAsia="Times New Roman" w:hAnsi="Times New Roman" w:cs="Times New Roman"/>
+          <w:rFonts w:ascii="Cambria" w:eastAsia="Times New Roman" w:hAnsi="Cambria" w:cs="Times New Roman"/>
           <w:color w:val="000000"/>
           <w:sz w:val="28"/>
           <w:szCs w:val="28"/>
@@ -1217,7 +1210,7 @@
       </w:r>
       <w:r>
         <w:rPr>
-          <w:rFonts w:ascii="Times New Roman" w:eastAsia="Times New Roman" w:hAnsi="Times New Roman" w:cs="Times New Roman"/>
+          <w:rFonts w:ascii="Cambria" w:eastAsia="Times New Roman" w:hAnsi="Cambria" w:cs="Times New Roman"/>
           <w:color w:val="000000"/>
           <w:sz w:val="28"/>
           <w:szCs w:val="28"/>
@@ -1226,7 +1219,7 @@
       </w:r>
       <w:r>
         <w:rPr>
-          <w:rFonts w:ascii="Times New Roman" w:eastAsia="Times New Roman" w:hAnsi="Times New Roman" w:cs="Times New Roman"/>
+          <w:rFonts w:ascii="Cambria" w:eastAsia="Times New Roman" w:hAnsi="Cambria" w:cs="Times New Roman"/>
           <w:color w:val="000000"/>
           <w:sz w:val="28"/>
           <w:szCs w:val="28"/>
@@ -1235,7 +1228,7 @@
       </w:r>
       <w:r>
         <w:rPr>
-          <w:rFonts w:ascii="Times New Roman" w:eastAsia="Times New Roman" w:hAnsi="Times New Roman" w:cs="Times New Roman"/>
+          <w:rFonts w:ascii="Cambria" w:eastAsia="Times New Roman" w:hAnsi="Cambria" w:cs="Times New Roman"/>
           <w:color w:val="000000"/>
           <w:sz w:val="28"/>
           <w:szCs w:val="28"/>
@@ -1244,7 +1237,7 @@
       </w:r>
       <w:r>
         <w:rPr>
-          <w:rFonts w:ascii="Times New Roman" w:eastAsia="Times New Roman" w:hAnsi="Times New Roman" w:cs="Times New Roman"/>
+          <w:rFonts w:ascii="Cambria" w:eastAsia="Times New Roman" w:hAnsi="Cambria" w:cs="Times New Roman"/>
           <w:color w:val="000000"/>
           <w:sz w:val="28"/>
           <w:szCs w:val="28"/>
@@ -1264,7 +1257,7 @@
         <w:adjustRightInd w:val="0"/>
         <w:jc w:val="both"/>
         <w:rPr>
-          <w:rFonts w:ascii="Times New Roman" w:eastAsia="Times New Roman" w:hAnsi="Times New Roman" w:cs="Times New Roman"/>
+          <w:rFonts w:ascii="Cambria" w:eastAsia="Times New Roman" w:hAnsi="Cambria" w:cs="Times New Roman"/>
           <w:color w:val="000000"/>
           <w:sz w:val="28"/>
           <w:szCs w:val="28"/>
@@ -1272,7 +1265,7 @@
       </w:pPr>
       <w:r>
         <w:rPr>
-          <w:rFonts w:ascii="Times New Roman" w:eastAsia="Times New Roman" w:hAnsi="Times New Roman" w:cs="Times New Roman"/>
+          <w:rFonts w:ascii="Cambria" w:eastAsia="Times New Roman" w:hAnsi="Cambria" w:cs="Times New Roman"/>
           <w:color w:val="000000"/>
           <w:sz w:val="28"/>
           <w:szCs w:val="28"/>
@@ -1281,7 +1274,7 @@
       </w:r>
       <w:r>
         <w:rPr>
-          <w:rFonts w:ascii="Times New Roman" w:eastAsia="Times New Roman" w:hAnsi="Times New Roman" w:cs="Times New Roman"/>
+          <w:rFonts w:ascii="Cambria" w:eastAsia="Times New Roman" w:hAnsi="Cambria" w:cs="Times New Roman"/>
           <w:color w:val="000000"/>
           <w:sz w:val="28"/>
           <w:szCs w:val="28"/>
@@ -1301,7 +1294,7 @@
         <w:adjustRightInd w:val="0"/>
         <w:jc w:val="both"/>
         <w:rPr>
-          <w:rFonts w:ascii="Times New Roman" w:eastAsia="Times New Roman" w:hAnsi="Times New Roman" w:cs="Times New Roman"/>
+          <w:rFonts w:ascii="Cambria" w:eastAsia="Times New Roman" w:hAnsi="Cambria" w:cs="Times New Roman"/>
           <w:color w:val="000000"/>
           <w:sz w:val="28"/>
           <w:szCs w:val="28"/>
@@ -1309,7 +1302,7 @@
       </w:pPr>
       <w:r>
         <w:rPr>
-          <w:rFonts w:ascii="Times New Roman" w:eastAsia="Times New Roman" w:hAnsi="Times New Roman" w:cs="Times New Roman"/>
+          <w:rFonts w:ascii="Cambria" w:eastAsia="Times New Roman" w:hAnsi="Cambria" w:cs="Times New Roman"/>
           <w:color w:val="000000"/>
           <w:sz w:val="28"/>
           <w:szCs w:val="28"/>
@@ -1318,7 +1311,7 @@
       </w:r>
       <w:r>
         <w:rPr>
-          <w:rFonts w:ascii="Times New Roman" w:eastAsia="Times New Roman" w:hAnsi="Times New Roman" w:cs="Times New Roman"/>
+          <w:rFonts w:ascii="Cambria" w:eastAsia="Times New Roman" w:hAnsi="Cambria" w:cs="Times New Roman"/>
           <w:color w:val="000000"/>
           <w:sz w:val="28"/>
           <w:szCs w:val="28"/>
@@ -1327,7 +1320,7 @@
       </w:r>
       <w:r>
         <w:rPr>
-          <w:rFonts w:ascii="Times New Roman" w:eastAsia="Times New Roman" w:hAnsi="Times New Roman" w:cs="Times New Roman"/>
+          <w:rFonts w:ascii="Cambria" w:eastAsia="Times New Roman" w:hAnsi="Cambria" w:cs="Times New Roman"/>
           <w:color w:val="000000"/>
           <w:sz w:val="28"/>
           <w:szCs w:val="28"/>
@@ -1339,14 +1332,14 @@
       <w:pPr>
         <w:jc w:val="both"/>
         <w:rPr>
-          <w:rFonts w:ascii="Times New Roman" w:hAnsi="Times New Roman" w:cs="Times New Roman"/>
-          <w:sz w:val="28"/>
-          <w:szCs w:val="28"/>
-        </w:rPr>
-      </w:pPr>
-      <w:r>
-        <w:rPr>
-          <w:rFonts w:ascii="Times New Roman" w:hAnsi="Times New Roman" w:cs="Times New Roman"/>
+          <w:rFonts w:ascii="Cambria" w:hAnsi="Cambria" w:cs="Times New Roman"/>
+          <w:sz w:val="28"/>
+          <w:szCs w:val="28"/>
+        </w:rPr>
+      </w:pPr>
+      <w:r>
+        <w:rPr>
+          <w:rFonts w:ascii="Cambria" w:hAnsi="Cambria" w:cs="Times New Roman"/>
           <w:sz w:val="28"/>
           <w:szCs w:val="28"/>
         </w:rPr>
@@ -1354,7 +1347,7 @@
       </w:r>
       <w:r>
         <w:rPr>
-          <w:rFonts w:ascii="Times New Roman" w:hAnsi="Times New Roman" w:cs="Times New Roman"/>
+          <w:rFonts w:ascii="Cambria" w:hAnsi="Cambria" w:cs="Times New Roman"/>
           <w:sz w:val="28"/>
           <w:szCs w:val="28"/>
         </w:rPr>
@@ -1362,7 +1355,7 @@
       </w:r>
       <w:r>
         <w:rPr>
-          <w:rFonts w:ascii="Times New Roman" w:hAnsi="Times New Roman" w:cs="Times New Roman"/>
+          <w:rFonts w:ascii="Cambria" w:hAnsi="Cambria" w:cs="Times New Roman"/>
           <w:sz w:val="28"/>
           <w:szCs w:val="28"/>
         </w:rPr>
@@ -1370,7 +1363,7 @@
       </w:r>
       <w:r>
         <w:rPr>
-          <w:rFonts w:ascii="Times New Roman" w:hAnsi="Times New Roman" w:cs="Times New Roman"/>
+          <w:rFonts w:ascii="Cambria" w:hAnsi="Cambria" w:cs="Times New Roman"/>
           <w:sz w:val="28"/>
           <w:szCs w:val="28"/>
         </w:rPr>
@@ -1378,7 +1371,7 @@
       </w:r>
       <w:r>
         <w:rPr>
-          <w:rFonts w:ascii="Times New Roman" w:hAnsi="Times New Roman" w:cs="Times New Roman"/>
+          <w:rFonts w:ascii="Cambria" w:hAnsi="Cambria" w:cs="Times New Roman"/>
           <w:sz w:val="28"/>
           <w:szCs w:val="28"/>
         </w:rPr>
@@ -1386,7 +1379,7 @@
       </w:r>
       <w:r>
         <w:rPr>
-          <w:rFonts w:ascii="Times New Roman" w:hAnsi="Times New Roman" w:cs="Times New Roman"/>
+          <w:rFonts w:ascii="Cambria" w:hAnsi="Cambria" w:cs="Times New Roman"/>
           <w:sz w:val="28"/>
           <w:szCs w:val="28"/>
         </w:rPr>
@@ -1394,7 +1387,7 @@
       </w:r>
       <w:r>
         <w:rPr>
-          <w:rFonts w:ascii="Times New Roman" w:hAnsi="Times New Roman" w:cs="Times New Roman"/>
+          <w:rFonts w:ascii="Cambria" w:hAnsi="Cambria" w:cs="Times New Roman"/>
           <w:sz w:val="28"/>
           <w:szCs w:val="28"/>
         </w:rPr>
@@ -1402,7 +1395,7 @@
       </w:r>
       <w:r>
         <w:rPr>
-          <w:rFonts w:ascii="Times New Roman" w:hAnsi="Times New Roman" w:cs="Times New Roman"/>
+          <w:rFonts w:ascii="Cambria" w:hAnsi="Cambria" w:cs="Times New Roman"/>
           <w:sz w:val="28"/>
           <w:szCs w:val="28"/>
         </w:rPr>
@@ -1410,7 +1403,7 @@
       </w:r>
       <w:r>
         <w:rPr>
-          <w:rFonts w:ascii="Times New Roman" w:hAnsi="Times New Roman" w:cs="Times New Roman"/>
+          <w:rFonts w:ascii="Cambria" w:hAnsi="Cambria" w:cs="Times New Roman"/>
           <w:sz w:val="28"/>
           <w:szCs w:val="28"/>
         </w:rPr>
@@ -1418,7 +1411,7 @@
       </w:r>
       <w:r>
         <w:rPr>
-          <w:rFonts w:ascii="Times New Roman" w:hAnsi="Times New Roman" w:cs="Times New Roman"/>
+          <w:rFonts w:ascii="Cambria" w:hAnsi="Cambria" w:cs="Times New Roman"/>
           <w:sz w:val="28"/>
           <w:szCs w:val="28"/>
         </w:rPr>
@@ -1426,7 +1419,7 @@
       </w:r>
       <w:r>
         <w:rPr>
-          <w:rFonts w:ascii="Times New Roman" w:hAnsi="Times New Roman" w:cs="Times New Roman"/>
+          <w:rFonts w:ascii="Cambria" w:hAnsi="Cambria" w:cs="Times New Roman"/>
           <w:sz w:val="28"/>
           <w:szCs w:val="28"/>
         </w:rPr>
@@ -1434,7 +1427,7 @@
       </w:r>
       <w:r>
         <w:rPr>
-          <w:rFonts w:ascii="Times New Roman" w:hAnsi="Times New Roman" w:cs="Times New Roman"/>
+          <w:rFonts w:ascii="Cambria" w:hAnsi="Cambria" w:cs="Times New Roman"/>
           <w:sz w:val="28"/>
           <w:szCs w:val="28"/>
         </w:rPr>
@@ -1442,7 +1435,7 @@
       </w:r>
       <w:r>
         <w:rPr>
-          <w:rFonts w:ascii="Times New Roman" w:hAnsi="Times New Roman" w:cs="Times New Roman"/>
+          <w:rFonts w:ascii="Cambria" w:hAnsi="Cambria" w:cs="Times New Roman"/>
           <w:sz w:val="28"/>
           <w:szCs w:val="28"/>
         </w:rPr>
@@ -1450,7 +1443,7 @@
       </w:r>
       <w:r>
         <w:rPr>
-          <w:rFonts w:ascii="Times New Roman" w:hAnsi="Times New Roman" w:cs="Times New Roman"/>
+          <w:rFonts w:ascii="Cambria" w:hAnsi="Cambria" w:cs="Times New Roman"/>
           <w:sz w:val="28"/>
           <w:szCs w:val="28"/>
         </w:rPr>
@@ -1458,7 +1451,7 @@
       </w:r>
       <w:r>
         <w:rPr>
-          <w:rFonts w:ascii="Times New Roman" w:hAnsi="Times New Roman" w:cs="Times New Roman"/>
+          <w:rFonts w:ascii="Cambria" w:hAnsi="Cambria" w:cs="Times New Roman"/>
           <w:sz w:val="28"/>
           <w:szCs w:val="28"/>
         </w:rPr>
@@ -1466,7 +1459,7 @@
       </w:r>
       <w:r>
         <w:rPr>
-          <w:rFonts w:ascii="Times New Roman" w:hAnsi="Times New Roman" w:cs="Times New Roman"/>
+          <w:rFonts w:ascii="Cambria" w:hAnsi="Cambria" w:cs="Times New Roman"/>
           <w:sz w:val="28"/>
           <w:szCs w:val="28"/>
         </w:rPr>
@@ -1474,7 +1467,7 @@
       </w:r>
       <w:r>
         <w:rPr>
-          <w:rFonts w:ascii="Times New Roman" w:hAnsi="Times New Roman" w:cs="Times New Roman"/>
+          <w:rFonts w:ascii="Cambria" w:hAnsi="Cambria" w:cs="Times New Roman"/>
           <w:sz w:val="28"/>
           <w:szCs w:val="28"/>
         </w:rPr>
@@ -1485,14 +1478,14 @@
       <w:pPr>
         <w:jc w:val="both"/>
         <w:rPr>
-          <w:rFonts w:ascii="Times New Roman" w:hAnsi="Times New Roman" w:cs="Times New Roman"/>
-          <w:sz w:val="28"/>
-          <w:szCs w:val="28"/>
-        </w:rPr>
-      </w:pPr>
-      <w:r>
-        <w:rPr>
-          <w:rFonts w:ascii="Times New Roman" w:hAnsi="Times New Roman" w:cs="Times New Roman"/>
+          <w:rFonts w:ascii="Cambria" w:hAnsi="Cambria" w:cs="Times New Roman"/>
+          <w:sz w:val="28"/>
+          <w:szCs w:val="28"/>
+        </w:rPr>
+      </w:pPr>
+      <w:r>
+        <w:rPr>
+          <w:rFonts w:ascii="Cambria" w:hAnsi="Cambria" w:cs="Times New Roman"/>
           <w:sz w:val="28"/>
           <w:szCs w:val="28"/>
         </w:rPr>
@@ -1500,7 +1493,7 @@
       </w:r>
       <w:r>
         <w:rPr>
-          <w:rFonts w:ascii="Times New Roman" w:hAnsi="Times New Roman" w:cs="Times New Roman"/>
+          <w:rFonts w:ascii="Cambria" w:hAnsi="Cambria" w:cs="Times New Roman"/>
           <w:sz w:val="28"/>
           <w:szCs w:val="28"/>
         </w:rPr>
@@ -1508,7 +1501,7 @@
       </w:r>
       <w:r>
         <w:rPr>
-          <w:rFonts w:ascii="Times New Roman" w:hAnsi="Times New Roman" w:cs="Times New Roman"/>
+          <w:rFonts w:ascii="Cambria" w:hAnsi="Cambria" w:cs="Times New Roman"/>
           <w:sz w:val="28"/>
           <w:szCs w:val="28"/>
         </w:rPr>
@@ -1516,7 +1509,7 @@
       </w:r>
       <w:r>
         <w:rPr>
-          <w:rFonts w:ascii="Times New Roman" w:hAnsi="Times New Roman" w:cs="Times New Roman"/>
+          <w:rFonts w:ascii="Cambria" w:hAnsi="Cambria" w:cs="Times New Roman"/>
           <w:sz w:val="28"/>
           <w:szCs w:val="28"/>
         </w:rPr>
@@ -1524,7 +1517,7 @@
       </w:r>
       <w:r>
         <w:rPr>
-          <w:rFonts w:ascii="Times New Roman" w:hAnsi="Times New Roman" w:cs="Times New Roman"/>
+          <w:rFonts w:ascii="Cambria" w:hAnsi="Cambria" w:cs="Times New Roman"/>
           <w:sz w:val="28"/>
           <w:szCs w:val="28"/>
         </w:rPr>
@@ -1532,7 +1525,7 @@
       </w:r>
       <w:r>
         <w:rPr>
-          <w:rFonts w:ascii="Times New Roman" w:hAnsi="Times New Roman" w:cs="Times New Roman"/>
+          <w:rFonts w:ascii="Cambria" w:hAnsi="Cambria" w:cs="Times New Roman"/>
           <w:sz w:val="28"/>
           <w:szCs w:val="28"/>
         </w:rPr>
@@ -1540,7 +1533,7 @@
       </w:r>
       <w:r>
         <w:rPr>
-          <w:rFonts w:ascii="Times New Roman" w:hAnsi="Times New Roman" w:cs="Times New Roman"/>
+          <w:rFonts w:ascii="Cambria" w:hAnsi="Cambria" w:cs="Times New Roman"/>
           <w:sz w:val="28"/>
           <w:szCs w:val="28"/>
         </w:rPr>
@@ -1548,7 +1541,7 @@
       </w:r>
       <w:r>
         <w:rPr>
-          <w:rFonts w:ascii="Times New Roman" w:hAnsi="Times New Roman" w:cs="Times New Roman"/>
+          <w:rFonts w:ascii="Cambria" w:hAnsi="Cambria" w:cs="Times New Roman"/>
           <w:sz w:val="28"/>
           <w:szCs w:val="28"/>
         </w:rPr>
@@ -1559,14 +1552,14 @@
       <w:pPr>
         <w:jc w:val="both"/>
         <w:rPr>
-          <w:rFonts w:ascii="Times New Roman" w:hAnsi="Times New Roman" w:cs="Times New Roman"/>
-          <w:sz w:val="28"/>
-          <w:szCs w:val="28"/>
-        </w:rPr>
-      </w:pPr>
-      <w:r>
-        <w:rPr>
-          <w:rFonts w:ascii="Times New Roman" w:hAnsi="Times New Roman" w:cs="Times New Roman"/>
+          <w:rFonts w:ascii="Cambria" w:hAnsi="Cambria" w:cs="Times New Roman"/>
+          <w:sz w:val="28"/>
+          <w:szCs w:val="28"/>
+        </w:rPr>
+      </w:pPr>
+      <w:r>
+        <w:rPr>
+          <w:rFonts w:ascii="Cambria" w:hAnsi="Cambria" w:cs="Times New Roman"/>
           <w:noProof/>
           <w:sz w:val="28"/>
           <w:szCs w:val="28"/>
@@ -1625,18 +1618,18 @@
         <w:jc w:val="both"/>
         <w:rPr>
           <w:rStyle w:val="a5"/>
-          <w:rFonts w:ascii="Times New Roman" w:hAnsi="Times New Roman" w:cs="Times New Roman"/>
+          <w:rFonts w:ascii="Cambria" w:hAnsi="Cambria" w:cs="Times New Roman"/>
           <w:i w:val="0"/>
-          <w:sz w:val="24"/>
+          <w:sz w:val="28"/>
           <w:szCs w:val="28"/>
         </w:rPr>
       </w:pPr>
       <w:r>
         <w:rPr>
           <w:rStyle w:val="a5"/>
-          <w:rFonts w:ascii="Times New Roman" w:hAnsi="Times New Roman" w:cs="Times New Roman"/>
+          <w:rFonts w:ascii="Cambria" w:hAnsi="Cambria" w:cs="Times New Roman"/>
           <w:i w:val="0"/>
-          <w:sz w:val="24"/>
+          <w:sz w:val="28"/>
           <w:szCs w:val="28"/>
         </w:rPr>
         <w:t>Возможные способы установления связей между сигналами и свойствами графического примитива</w:t>
@@ -1646,14 +1639,14 @@
       <w:pPr>
         <w:jc w:val="both"/>
         <w:rPr>
-          <w:rFonts w:ascii="Times New Roman" w:hAnsi="Times New Roman" w:cs="Times New Roman"/>
-          <w:sz w:val="28"/>
-          <w:szCs w:val="28"/>
-        </w:rPr>
-      </w:pPr>
-      <w:r>
-        <w:rPr>
-          <w:rFonts w:ascii="Times New Roman" w:hAnsi="Times New Roman" w:cs="Times New Roman"/>
+          <w:rFonts w:ascii="Cambria" w:hAnsi="Cambria" w:cs="Times New Roman"/>
+          <w:sz w:val="28"/>
+          <w:szCs w:val="28"/>
+        </w:rPr>
+      </w:pPr>
+      <w:r>
+        <w:rPr>
+          <w:rFonts w:ascii="Cambria" w:hAnsi="Cambria" w:cs="Times New Roman"/>
           <w:sz w:val="28"/>
           <w:szCs w:val="28"/>
         </w:rPr>
@@ -1664,14 +1657,14 @@
       <w:pPr>
         <w:jc w:val="both"/>
         <w:rPr>
-          <w:rFonts w:ascii="Times New Roman" w:hAnsi="Times New Roman" w:cs="Times New Roman"/>
-          <w:sz w:val="28"/>
-          <w:szCs w:val="28"/>
-        </w:rPr>
-      </w:pPr>
-      <w:r>
-        <w:rPr>
-          <w:rFonts w:ascii="Times New Roman" w:hAnsi="Times New Roman" w:cs="Times New Roman"/>
+          <w:rFonts w:ascii="Cambria" w:hAnsi="Cambria" w:cs="Times New Roman"/>
+          <w:sz w:val="28"/>
+          <w:szCs w:val="28"/>
+        </w:rPr>
+      </w:pPr>
+      <w:r>
+        <w:rPr>
+          <w:rFonts w:ascii="Cambria" w:hAnsi="Cambria" w:cs="Times New Roman"/>
           <w:sz w:val="28"/>
           <w:szCs w:val="28"/>
         </w:rPr>
@@ -1679,7 +1672,7 @@
       </w:r>
       <w:r>
         <w:rPr>
-          <w:rFonts w:ascii="Times New Roman" w:hAnsi="Times New Roman" w:cs="Times New Roman"/>
+          <w:rFonts w:ascii="Cambria" w:hAnsi="Cambria" w:cs="Times New Roman"/>
           <w:sz w:val="28"/>
           <w:szCs w:val="28"/>
         </w:rPr>
@@ -1687,7 +1680,7 @@
       </w:r>
       <w:r>
         <w:rPr>
-          <w:rFonts w:ascii="Times New Roman" w:hAnsi="Times New Roman" w:cs="Times New Roman"/>
+          <w:rFonts w:ascii="Cambria" w:hAnsi="Cambria" w:cs="Times New Roman"/>
           <w:sz w:val="28"/>
           <w:szCs w:val="28"/>
         </w:rPr>
@@ -1695,7 +1688,7 @@
       </w:r>
       <w:r>
         <w:rPr>
-          <w:rFonts w:ascii="Times New Roman" w:hAnsi="Times New Roman" w:cs="Times New Roman"/>
+          <w:rFonts w:ascii="Cambria" w:hAnsi="Cambria" w:cs="Times New Roman"/>
           <w:sz w:val="28"/>
           <w:szCs w:val="28"/>
         </w:rPr>
@@ -1703,7 +1696,7 @@
       </w:r>
       <w:r>
         <w:rPr>
-          <w:rFonts w:ascii="Times New Roman" w:hAnsi="Times New Roman" w:cs="Times New Roman"/>
+          <w:rFonts w:ascii="Cambria" w:hAnsi="Cambria" w:cs="Times New Roman"/>
           <w:sz w:val="28"/>
           <w:szCs w:val="28"/>
         </w:rPr>
@@ -1711,7 +1704,7 @@
       </w:r>
       <w:r>
         <w:rPr>
-          <w:rFonts w:ascii="Times New Roman" w:hAnsi="Times New Roman" w:cs="Times New Roman"/>
+          <w:rFonts w:ascii="Cambria" w:hAnsi="Cambria" w:cs="Times New Roman"/>
           <w:sz w:val="28"/>
           <w:szCs w:val="28"/>
         </w:rPr>
@@ -1719,7 +1712,7 @@
       </w:r>
       <w:r>
         <w:rPr>
-          <w:rFonts w:ascii="Times New Roman" w:hAnsi="Times New Roman" w:cs="Times New Roman"/>
+          <w:rFonts w:ascii="Cambria" w:hAnsi="Cambria" w:cs="Times New Roman"/>
           <w:sz w:val="28"/>
           <w:szCs w:val="28"/>
         </w:rPr>
@@ -1727,7 +1720,7 @@
       </w:r>
       <w:r>
         <w:rPr>
-          <w:rFonts w:ascii="Times New Roman" w:hAnsi="Times New Roman" w:cs="Times New Roman"/>
+          <w:rFonts w:ascii="Cambria" w:hAnsi="Cambria" w:cs="Times New Roman"/>
           <w:sz w:val="28"/>
           <w:szCs w:val="28"/>
         </w:rPr>
@@ -1735,7 +1728,7 @@
       </w:r>
       <w:r>
         <w:rPr>
-          <w:rFonts w:ascii="Times New Roman" w:hAnsi="Times New Roman" w:cs="Times New Roman"/>
+          <w:rFonts w:ascii="Cambria" w:hAnsi="Cambria" w:cs="Times New Roman"/>
           <w:sz w:val="28"/>
           <w:szCs w:val="28"/>
         </w:rPr>
@@ -1743,7 +1736,7 @@
       </w:r>
       <w:r>
         <w:rPr>
-          <w:rFonts w:ascii="Times New Roman" w:hAnsi="Times New Roman" w:cs="Times New Roman"/>
+          <w:rFonts w:ascii="Cambria" w:hAnsi="Cambria" w:cs="Times New Roman"/>
           <w:sz w:val="28"/>
           <w:szCs w:val="28"/>
         </w:rPr>
@@ -1751,7 +1744,7 @@
       </w:r>
       <w:r>
         <w:rPr>
-          <w:rFonts w:ascii="Times New Roman" w:hAnsi="Times New Roman" w:cs="Times New Roman"/>
+          <w:rFonts w:ascii="Cambria" w:hAnsi="Cambria" w:cs="Times New Roman"/>
           <w:sz w:val="28"/>
           <w:szCs w:val="28"/>
         </w:rPr>
@@ -1759,7 +1752,7 @@
       </w:r>
       <w:r>
         <w:rPr>
-          <w:rFonts w:ascii="Times New Roman" w:hAnsi="Times New Roman" w:cs="Times New Roman"/>
+          <w:rFonts w:ascii="Cambria" w:hAnsi="Cambria" w:cs="Times New Roman"/>
           <w:sz w:val="28"/>
           <w:szCs w:val="28"/>
         </w:rPr>
@@ -1767,7 +1760,7 @@
       </w:r>
       <w:r>
         <w:rPr>
-          <w:rFonts w:ascii="Times New Roman" w:hAnsi="Times New Roman" w:cs="Times New Roman"/>
+          <w:rFonts w:ascii="Cambria" w:hAnsi="Cambria" w:cs="Times New Roman"/>
           <w:sz w:val="28"/>
           <w:szCs w:val="28"/>
         </w:rPr>
@@ -1775,7 +1768,7 @@
       </w:r>
       <w:r>
         <w:rPr>
-          <w:rFonts w:ascii="Times New Roman" w:hAnsi="Times New Roman" w:cs="Times New Roman"/>
+          <w:rFonts w:ascii="Cambria" w:hAnsi="Cambria" w:cs="Times New Roman"/>
           <w:sz w:val="28"/>
           <w:szCs w:val="28"/>
         </w:rPr>
@@ -1783,7 +1776,7 @@
       </w:r>
       <w:r>
         <w:rPr>
-          <w:rFonts w:ascii="Times New Roman" w:hAnsi="Times New Roman" w:cs="Times New Roman"/>
+          <w:rFonts w:ascii="Cambria" w:hAnsi="Cambria" w:cs="Times New Roman"/>
           <w:sz w:val="28"/>
           <w:szCs w:val="28"/>
         </w:rPr>
@@ -1791,7 +1784,7 @@
       </w:r>
       <w:r>
         <w:rPr>
-          <w:rFonts w:ascii="Times New Roman" w:hAnsi="Times New Roman" w:cs="Times New Roman"/>
+          <w:rFonts w:ascii="Cambria" w:hAnsi="Cambria" w:cs="Times New Roman"/>
           <w:sz w:val="28"/>
           <w:szCs w:val="28"/>
         </w:rPr>
@@ -1799,7 +1792,7 @@
       </w:r>
       <w:r>
         <w:rPr>
-          <w:rFonts w:ascii="Times New Roman" w:hAnsi="Times New Roman" w:cs="Times New Roman"/>
+          <w:rFonts w:ascii="Cambria" w:hAnsi="Cambria" w:cs="Times New Roman"/>
           <w:sz w:val="28"/>
           <w:szCs w:val="28"/>
         </w:rPr>
@@ -1807,7 +1800,7 @@
       </w:r>
       <w:r>
         <w:rPr>
-          <w:rFonts w:ascii="Times New Roman" w:hAnsi="Times New Roman" w:cs="Times New Roman"/>
+          <w:rFonts w:ascii="Cambria" w:hAnsi="Cambria" w:cs="Times New Roman"/>
           <w:sz w:val="28"/>
           <w:szCs w:val="28"/>
         </w:rPr>
@@ -1815,7 +1808,7 @@
       </w:r>
       <w:r>
         <w:rPr>
-          <w:rFonts w:ascii="Times New Roman" w:hAnsi="Times New Roman" w:cs="Times New Roman"/>
+          <w:rFonts w:ascii="Cambria" w:hAnsi="Cambria" w:cs="Times New Roman"/>
           <w:sz w:val="28"/>
           <w:szCs w:val="28"/>
         </w:rPr>
@@ -1823,7 +1816,7 @@
       </w:r>
       <w:r>
         <w:rPr>
-          <w:rFonts w:ascii="Times New Roman" w:hAnsi="Times New Roman" w:cs="Times New Roman"/>
+          <w:rFonts w:ascii="Cambria" w:hAnsi="Cambria" w:cs="Times New Roman"/>
           <w:sz w:val="28"/>
           <w:szCs w:val="28"/>
         </w:rPr>
@@ -1834,14 +1827,14 @@
       <w:pPr>
         <w:jc w:val="both"/>
         <w:rPr>
-          <w:rFonts w:ascii="Times New Roman" w:hAnsi="Times New Roman" w:cs="Times New Roman"/>
-          <w:sz w:val="28"/>
-          <w:szCs w:val="28"/>
-        </w:rPr>
-      </w:pPr>
-      <w:r>
-        <w:rPr>
-          <w:rFonts w:ascii="Times New Roman" w:hAnsi="Times New Roman" w:cs="Times New Roman"/>
+          <w:rFonts w:ascii="Cambria" w:hAnsi="Cambria" w:cs="Times New Roman"/>
+          <w:sz w:val="28"/>
+          <w:szCs w:val="28"/>
+        </w:rPr>
+      </w:pPr>
+      <w:r>
+        <w:rPr>
+          <w:rFonts w:ascii="Cambria" w:hAnsi="Cambria" w:cs="Times New Roman"/>
           <w:sz w:val="28"/>
           <w:szCs w:val="28"/>
         </w:rPr>
@@ -1849,7 +1842,7 @@
       </w:r>
       <w:r>
         <w:rPr>
-          <w:rFonts w:ascii="Times New Roman" w:hAnsi="Times New Roman" w:cs="Times New Roman"/>
+          <w:rFonts w:ascii="Cambria" w:hAnsi="Cambria" w:cs="Times New Roman"/>
           <w:sz w:val="28"/>
           <w:szCs w:val="28"/>
         </w:rPr>
@@ -1857,7 +1850,7 @@
       </w:r>
       <w:r>
         <w:rPr>
-          <w:rFonts w:ascii="Times New Roman" w:hAnsi="Times New Roman" w:cs="Times New Roman"/>
+          <w:rFonts w:ascii="Cambria" w:hAnsi="Cambria" w:cs="Times New Roman"/>
           <w:sz w:val="28"/>
           <w:szCs w:val="28"/>
         </w:rPr>
@@ -1865,7 +1858,7 @@
       </w:r>
       <w:r>
         <w:rPr>
-          <w:rFonts w:ascii="Times New Roman" w:hAnsi="Times New Roman" w:cs="Times New Roman"/>
+          <w:rFonts w:ascii="Cambria" w:hAnsi="Cambria" w:cs="Times New Roman"/>
           <w:sz w:val="28"/>
           <w:szCs w:val="28"/>
         </w:rPr>
@@ -1873,7 +1866,7 @@
       </w:r>
       <w:r>
         <w:rPr>
-          <w:rFonts w:ascii="Times New Roman" w:hAnsi="Times New Roman" w:cs="Times New Roman"/>
+          <w:rFonts w:ascii="Cambria" w:hAnsi="Cambria" w:cs="Times New Roman"/>
           <w:sz w:val="28"/>
           <w:szCs w:val="28"/>
         </w:rPr>
@@ -1881,7 +1874,7 @@
       </w:r>
       <w:r>
         <w:rPr>
-          <w:rFonts w:ascii="Times New Roman" w:hAnsi="Times New Roman" w:cs="Times New Roman"/>
+          <w:rFonts w:ascii="Cambria" w:hAnsi="Cambria" w:cs="Times New Roman"/>
           <w:sz w:val="28"/>
           <w:szCs w:val="28"/>
         </w:rPr>
@@ -1889,7 +1882,7 @@
       </w:r>
       <w:r>
         <w:rPr>
-          <w:rFonts w:ascii="Times New Roman" w:hAnsi="Times New Roman" w:cs="Times New Roman"/>
+          <w:rFonts w:ascii="Cambria" w:hAnsi="Cambria" w:cs="Times New Roman"/>
           <w:sz w:val="28"/>
           <w:szCs w:val="28"/>
         </w:rPr>
@@ -1897,7 +1890,7 @@
       </w:r>
       <w:r>
         <w:rPr>
-          <w:rFonts w:ascii="Times New Roman" w:hAnsi="Times New Roman" w:cs="Times New Roman"/>
+          <w:rFonts w:ascii="Cambria" w:hAnsi="Cambria" w:cs="Times New Roman"/>
           <w:sz w:val="28"/>
           <w:szCs w:val="28"/>
         </w:rPr>
@@ -1908,14 +1901,14 @@
       <w:pPr>
         <w:jc w:val="both"/>
         <w:rPr>
-          <w:rFonts w:ascii="Times New Roman" w:hAnsi="Times New Roman" w:cs="Times New Roman"/>
-          <w:sz w:val="28"/>
-          <w:szCs w:val="28"/>
-        </w:rPr>
-      </w:pPr>
-      <w:r>
-        <w:rPr>
-          <w:rFonts w:ascii="Times New Roman" w:hAnsi="Times New Roman" w:cs="Times New Roman"/>
+          <w:rFonts w:ascii="Cambria" w:hAnsi="Cambria" w:cs="Times New Roman"/>
+          <w:sz w:val="28"/>
+          <w:szCs w:val="28"/>
+        </w:rPr>
+      </w:pPr>
+      <w:r>
+        <w:rPr>
+          <w:rFonts w:ascii="Cambria" w:hAnsi="Cambria" w:cs="Times New Roman"/>
           <w:noProof/>
           <w:sz w:val="28"/>
           <w:szCs w:val="28"/>
@@ -1976,22 +1969,22 @@
         <w:contextualSpacing/>
         <w:jc w:val="both"/>
         <w:rPr>
-          <w:rFonts w:ascii="Times New Roman" w:hAnsi="Times New Roman" w:cs="Times New Roman"/>
+          <w:rFonts w:ascii="Cambria" w:hAnsi="Cambria" w:cs="Times New Roman"/>
           <w:b/>
           <w:bCs/>
           <w:i/>
           <w:iCs/>
           <w:spacing w:val="5"/>
-          <w:sz w:val="24"/>
+          <w:sz w:val="28"/>
           <w:szCs w:val="28"/>
         </w:rPr>
       </w:pPr>
       <w:r>
         <w:rPr>
           <w:rStyle w:val="a5"/>
-          <w:rFonts w:ascii="Times New Roman" w:hAnsi="Times New Roman" w:cs="Times New Roman"/>
+          <w:rFonts w:ascii="Cambria" w:hAnsi="Cambria" w:cs="Times New Roman"/>
           <w:i w:val="0"/>
-          <w:sz w:val="24"/>
+          <w:sz w:val="28"/>
           <w:szCs w:val="28"/>
         </w:rPr>
         <w:t>Возможные способы установления связей между сигналами и свойствами графического контейнера</w:t>
@@ -2001,16 +1994,16 @@
       <w:pPr>
         <w:jc w:val="both"/>
         <w:rPr>
-          <w:rFonts w:ascii="Times New Roman" w:hAnsi="Times New Roman" w:cs="Times New Roman"/>
-          <w:noProof/>
-          <w:sz w:val="28"/>
-          <w:szCs w:val="28"/>
-          <w:lang w:eastAsia="ru-RU"/>
-        </w:rPr>
-      </w:pPr>
-      <w:r>
-        <w:rPr>
-          <w:rFonts w:ascii="Times New Roman" w:hAnsi="Times New Roman" w:cs="Times New Roman"/>
+          <w:rFonts w:ascii="Cambria" w:hAnsi="Cambria" w:cs="Times New Roman"/>
+          <w:noProof/>
+          <w:sz w:val="28"/>
+          <w:szCs w:val="28"/>
+          <w:lang w:eastAsia="ru-RU"/>
+        </w:rPr>
+      </w:pPr>
+      <w:r>
+        <w:rPr>
+          <w:rFonts w:ascii="Cambria" w:hAnsi="Cambria" w:cs="Times New Roman"/>
           <w:noProof/>
           <w:sz w:val="28"/>
           <w:szCs w:val="28"/>
@@ -2023,21 +2016,22 @@
       <w:pPr>
         <w:jc w:val="both"/>
         <w:rPr>
-          <w:rFonts w:ascii="Times New Roman" w:hAnsi="Times New Roman" w:cs="Times New Roman"/>
-          <w:noProof/>
-          <w:sz w:val="28"/>
-          <w:szCs w:val="28"/>
-          <w:lang w:eastAsia="ru-RU"/>
-        </w:rPr>
-      </w:pPr>
-      <w:r>
-        <w:rPr>
-          <w:rFonts w:ascii="Times New Roman" w:hAnsi="Times New Roman" w:cs="Times New Roman"/>
-          <w:noProof/>
-          <w:sz w:val="28"/>
-          <w:szCs w:val="28"/>
-          <w:lang w:eastAsia="ru-RU"/>
-        </w:rPr>
+          <w:rFonts w:ascii="Cambria" w:hAnsi="Cambria" w:cs="Times New Roman"/>
+          <w:noProof/>
+          <w:sz w:val="28"/>
+          <w:szCs w:val="28"/>
+          <w:lang w:eastAsia="ru-RU"/>
+        </w:rPr>
+      </w:pPr>
+      <w:r>
+        <w:rPr>
+          <w:rFonts w:ascii="Cambria" w:hAnsi="Cambria" w:cs="Times New Roman"/>
+          <w:noProof/>
+          <w:sz w:val="28"/>
+          <w:szCs w:val="28"/>
+          <w:lang w:eastAsia="ru-RU"/>
+        </w:rPr>
+        <w:lastRenderedPageBreak/>
         <w:drawing>
           <wp:inline distT="0" distB="0" distL="0" distR="0">
             <wp:extent cx="5073015" cy="6599555"/>
@@ -2092,20 +2086,20 @@
       <w:pPr>
         <w:jc w:val="both"/>
         <w:rPr>
-          <w:rFonts w:ascii="Times New Roman" w:hAnsi="Times New Roman" w:cs="Times New Roman"/>
+          <w:rFonts w:ascii="Cambria" w:hAnsi="Cambria" w:cs="Times New Roman"/>
           <w:b/>
           <w:noProof/>
-          <w:sz w:val="24"/>
-          <w:szCs w:val="28"/>
-          <w:lang w:eastAsia="ru-RU"/>
-        </w:rPr>
-      </w:pPr>
-      <w:r>
-        <w:rPr>
-          <w:rFonts w:ascii="Times New Roman" w:hAnsi="Times New Roman" w:cs="Times New Roman"/>
+          <w:sz w:val="28"/>
+          <w:szCs w:val="28"/>
+          <w:lang w:eastAsia="ru-RU"/>
+        </w:rPr>
+      </w:pPr>
+      <w:r>
+        <w:rPr>
+          <w:rFonts w:ascii="Cambria" w:hAnsi="Cambria" w:cs="Times New Roman"/>
           <w:b/>
           <w:noProof/>
-          <w:sz w:val="24"/>
+          <w:sz w:val="28"/>
           <w:szCs w:val="28"/>
           <w:lang w:eastAsia="ru-RU"/>
         </w:rPr>
@@ -2113,10 +2107,10 @@
       </w:r>
       <w:r>
         <w:rPr>
-          <w:rFonts w:ascii="Times New Roman" w:hAnsi="Times New Roman" w:cs="Times New Roman"/>
+          <w:rFonts w:ascii="Cambria" w:hAnsi="Cambria" w:cs="Times New Roman"/>
           <w:b/>
           <w:noProof/>
-          <w:sz w:val="24"/>
+          <w:sz w:val="28"/>
           <w:szCs w:val="28"/>
           <w:lang w:val="en-US" w:eastAsia="ru-RU"/>
         </w:rPr>
@@ -2124,10 +2118,10 @@
       </w:r>
       <w:r>
         <w:rPr>
-          <w:rFonts w:ascii="Times New Roman" w:hAnsi="Times New Roman" w:cs="Times New Roman"/>
+          <w:rFonts w:ascii="Cambria" w:hAnsi="Cambria" w:cs="Times New Roman"/>
           <w:b/>
           <w:noProof/>
-          <w:sz w:val="24"/>
+          <w:sz w:val="28"/>
           <w:szCs w:val="28"/>
           <w:lang w:eastAsia="ru-RU"/>
         </w:rPr>
@@ -2138,16 +2132,16 @@
       <w:pPr>
         <w:jc w:val="both"/>
         <w:rPr>
-          <w:rFonts w:ascii="Times New Roman" w:hAnsi="Times New Roman" w:cs="Times New Roman"/>
-          <w:noProof/>
-          <w:sz w:val="28"/>
-          <w:szCs w:val="28"/>
-          <w:lang w:eastAsia="ru-RU"/>
-        </w:rPr>
-      </w:pPr>
-      <w:r>
-        <w:rPr>
-          <w:rFonts w:ascii="Times New Roman" w:hAnsi="Times New Roman" w:cs="Times New Roman"/>
+          <w:rFonts w:ascii="Cambria" w:hAnsi="Cambria" w:cs="Times New Roman"/>
+          <w:noProof/>
+          <w:sz w:val="28"/>
+          <w:szCs w:val="28"/>
+          <w:lang w:eastAsia="ru-RU"/>
+        </w:rPr>
+      </w:pPr>
+      <w:r>
+        <w:rPr>
+          <w:rFonts w:ascii="Cambria" w:hAnsi="Cambria" w:cs="Times New Roman"/>
           <w:noProof/>
           <w:sz w:val="28"/>
           <w:szCs w:val="28"/>
@@ -2157,7 +2151,7 @@
       </w:r>
       <w:r>
         <w:rPr>
-          <w:rFonts w:ascii="Times New Roman" w:hAnsi="Times New Roman" w:cs="Times New Roman"/>
+          <w:rFonts w:ascii="Cambria" w:hAnsi="Cambria" w:cs="Times New Roman"/>
           <w:sz w:val="28"/>
           <w:szCs w:val="28"/>
           <w:lang w:eastAsia="ru-RU"/>
@@ -2166,7 +2160,7 @@
       </w:r>
       <w:r>
         <w:rPr>
-          <w:rFonts w:ascii="Times New Roman" w:hAnsi="Times New Roman" w:cs="Times New Roman"/>
+          <w:rFonts w:ascii="Cambria" w:hAnsi="Cambria" w:cs="Times New Roman"/>
           <w:sz w:val="28"/>
           <w:szCs w:val="28"/>
           <w:lang w:eastAsia="ru-RU"/>
@@ -2175,7 +2169,7 @@
       </w:r>
       <w:r>
         <w:rPr>
-          <w:rFonts w:ascii="Times New Roman" w:hAnsi="Times New Roman" w:cs="Times New Roman"/>
+          <w:rFonts w:ascii="Cambria" w:hAnsi="Cambria" w:cs="Times New Roman"/>
           <w:sz w:val="28"/>
           <w:szCs w:val="28"/>
           <w:lang w:eastAsia="ru-RU"/>
@@ -2184,7 +2178,7 @@
       </w:r>
       <w:r>
         <w:rPr>
-          <w:rFonts w:ascii="Times New Roman" w:hAnsi="Times New Roman" w:cs="Times New Roman"/>
+          <w:rFonts w:ascii="Cambria" w:hAnsi="Cambria" w:cs="Times New Roman"/>
           <w:noProof/>
           <w:sz w:val="28"/>
           <w:szCs w:val="28"/>
@@ -2202,16 +2196,16 @@
         </w:numPr>
         <w:jc w:val="both"/>
         <w:rPr>
-          <w:rFonts w:ascii="Times New Roman" w:hAnsi="Times New Roman" w:cs="Times New Roman"/>
-          <w:noProof/>
-          <w:sz w:val="28"/>
-          <w:szCs w:val="28"/>
-          <w:lang w:eastAsia="ru-RU"/>
-        </w:rPr>
-      </w:pPr>
-      <w:r>
-        <w:rPr>
-          <w:rFonts w:ascii="Times New Roman" w:hAnsi="Times New Roman" w:cs="Times New Roman"/>
+          <w:rFonts w:ascii="Cambria" w:hAnsi="Cambria" w:cs="Times New Roman"/>
+          <w:noProof/>
+          <w:sz w:val="28"/>
+          <w:szCs w:val="28"/>
+          <w:lang w:eastAsia="ru-RU"/>
+        </w:rPr>
+      </w:pPr>
+      <w:r>
+        <w:rPr>
+          <w:rFonts w:ascii="Cambria" w:hAnsi="Cambria" w:cs="Times New Roman"/>
           <w:noProof/>
           <w:sz w:val="28"/>
           <w:szCs w:val="28"/>
@@ -2221,7 +2215,7 @@
       </w:r>
       <w:r>
         <w:rPr>
-          <w:rFonts w:ascii="Times New Roman" w:hAnsi="Times New Roman" w:cs="Times New Roman"/>
+          <w:rFonts w:ascii="Cambria" w:hAnsi="Cambria" w:cs="Times New Roman"/>
           <w:noProof/>
           <w:sz w:val="28"/>
           <w:szCs w:val="28"/>
@@ -2231,7 +2225,7 @@
       </w:r>
       <w:r>
         <w:rPr>
-          <w:rFonts w:ascii="Times New Roman" w:hAnsi="Times New Roman" w:cs="Times New Roman"/>
+          <w:rFonts w:ascii="Cambria" w:hAnsi="Cambria" w:cs="Times New Roman"/>
           <w:noProof/>
           <w:sz w:val="28"/>
           <w:szCs w:val="28"/>
@@ -2241,7 +2235,7 @@
       </w:r>
       <w:r>
         <w:rPr>
-          <w:rFonts w:ascii="Times New Roman" w:hAnsi="Times New Roman" w:cs="Times New Roman"/>
+          <w:rFonts w:ascii="Cambria" w:hAnsi="Cambria" w:cs="Times New Roman"/>
           <w:noProof/>
           <w:sz w:val="28"/>
           <w:szCs w:val="28"/>
@@ -2259,16 +2253,16 @@
         </w:numPr>
         <w:jc w:val="both"/>
         <w:rPr>
-          <w:rFonts w:ascii="Times New Roman" w:hAnsi="Times New Roman" w:cs="Times New Roman"/>
-          <w:noProof/>
-          <w:sz w:val="28"/>
-          <w:szCs w:val="28"/>
-          <w:lang w:eastAsia="ru-RU"/>
-        </w:rPr>
-      </w:pPr>
-      <w:r>
-        <w:rPr>
-          <w:rFonts w:ascii="Times New Roman" w:hAnsi="Times New Roman" w:cs="Times New Roman"/>
+          <w:rFonts w:ascii="Cambria" w:hAnsi="Cambria" w:cs="Times New Roman"/>
+          <w:noProof/>
+          <w:sz w:val="28"/>
+          <w:szCs w:val="28"/>
+          <w:lang w:eastAsia="ru-RU"/>
+        </w:rPr>
+      </w:pPr>
+      <w:r>
+        <w:rPr>
+          <w:rFonts w:ascii="Cambria" w:hAnsi="Cambria" w:cs="Times New Roman"/>
           <w:noProof/>
           <w:sz w:val="28"/>
           <w:szCs w:val="28"/>
@@ -2278,7 +2272,7 @@
       </w:r>
       <w:r>
         <w:rPr>
-          <w:rFonts w:ascii="Times New Roman" w:hAnsi="Times New Roman" w:cs="Times New Roman"/>
+          <w:rFonts w:ascii="Cambria" w:hAnsi="Cambria" w:cs="Times New Roman"/>
           <w:noProof/>
           <w:sz w:val="28"/>
           <w:szCs w:val="28"/>
@@ -2288,7 +2282,7 @@
       </w:r>
       <w:r>
         <w:rPr>
-          <w:rFonts w:ascii="Times New Roman" w:hAnsi="Times New Roman" w:cs="Times New Roman"/>
+          <w:rFonts w:ascii="Cambria" w:hAnsi="Cambria" w:cs="Times New Roman"/>
           <w:noProof/>
           <w:sz w:val="28"/>
           <w:szCs w:val="28"/>
@@ -2298,7 +2292,7 @@
       </w:r>
       <w:r>
         <w:rPr>
-          <w:rFonts w:ascii="Times New Roman" w:hAnsi="Times New Roman" w:cs="Times New Roman"/>
+          <w:rFonts w:ascii="Cambria" w:hAnsi="Cambria" w:cs="Times New Roman"/>
           <w:noProof/>
           <w:sz w:val="28"/>
           <w:szCs w:val="28"/>
@@ -2308,7 +2302,7 @@
       </w:r>
       <w:r>
         <w:rPr>
-          <w:rFonts w:ascii="Times New Roman" w:hAnsi="Times New Roman" w:cs="Times New Roman"/>
+          <w:rFonts w:ascii="Cambria" w:hAnsi="Cambria" w:cs="Times New Roman"/>
           <w:noProof/>
           <w:sz w:val="28"/>
           <w:szCs w:val="28"/>
@@ -2318,7 +2312,7 @@
       </w:r>
       <w:r>
         <w:rPr>
-          <w:rFonts w:ascii="Times New Roman" w:hAnsi="Times New Roman" w:cs="Times New Roman"/>
+          <w:rFonts w:ascii="Cambria" w:hAnsi="Cambria" w:cs="Times New Roman"/>
           <w:noProof/>
           <w:sz w:val="28"/>
           <w:szCs w:val="28"/>
@@ -2328,7 +2322,7 @@
       </w:r>
       <w:r>
         <w:rPr>
-          <w:rFonts w:ascii="Times New Roman" w:hAnsi="Times New Roman" w:cs="Times New Roman"/>
+          <w:rFonts w:ascii="Cambria" w:hAnsi="Cambria" w:cs="Times New Roman"/>
           <w:noProof/>
           <w:sz w:val="28"/>
           <w:szCs w:val="28"/>
@@ -2338,7 +2332,7 @@
       </w:r>
       <w:r>
         <w:rPr>
-          <w:rFonts w:ascii="Times New Roman" w:hAnsi="Times New Roman" w:cs="Times New Roman"/>
+          <w:rFonts w:ascii="Cambria" w:hAnsi="Cambria" w:cs="Times New Roman"/>
           <w:noProof/>
           <w:sz w:val="28"/>
           <w:szCs w:val="28"/>
@@ -2348,7 +2342,7 @@
       </w:r>
       <w:r>
         <w:rPr>
-          <w:rFonts w:ascii="Times New Roman" w:hAnsi="Times New Roman" w:cs="Times New Roman"/>
+          <w:rFonts w:ascii="Cambria" w:hAnsi="Cambria" w:cs="Times New Roman"/>
           <w:noProof/>
           <w:sz w:val="28"/>
           <w:szCs w:val="28"/>
@@ -2358,7 +2352,7 @@
       </w:r>
       <w:r>
         <w:rPr>
-          <w:rFonts w:ascii="Times New Roman" w:hAnsi="Times New Roman" w:cs="Times New Roman"/>
+          <w:rFonts w:ascii="Cambria" w:hAnsi="Cambria" w:cs="Times New Roman"/>
           <w:noProof/>
           <w:sz w:val="28"/>
           <w:szCs w:val="28"/>
@@ -2368,7 +2362,7 @@
       </w:r>
       <w:r>
         <w:rPr>
-          <w:rFonts w:ascii="Times New Roman" w:hAnsi="Times New Roman" w:cs="Times New Roman"/>
+          <w:rFonts w:ascii="Cambria" w:hAnsi="Cambria" w:cs="Times New Roman"/>
           <w:noProof/>
           <w:sz w:val="28"/>
           <w:szCs w:val="28"/>
@@ -2378,7 +2372,7 @@
       </w:r>
       <w:r>
         <w:rPr>
-          <w:rFonts w:ascii="Times New Roman" w:hAnsi="Times New Roman" w:cs="Times New Roman"/>
+          <w:rFonts w:ascii="Cambria" w:hAnsi="Cambria" w:cs="Times New Roman"/>
           <w:noProof/>
           <w:sz w:val="28"/>
           <w:szCs w:val="28"/>
@@ -2388,7 +2382,7 @@
       </w:r>
       <w:r>
         <w:rPr>
-          <w:rFonts w:ascii="Times New Roman" w:hAnsi="Times New Roman" w:cs="Times New Roman"/>
+          <w:rFonts w:ascii="Cambria" w:hAnsi="Cambria" w:cs="Times New Roman"/>
           <w:noProof/>
           <w:sz w:val="28"/>
           <w:szCs w:val="28"/>
@@ -2398,7 +2392,7 @@
       </w:r>
       <w:r>
         <w:rPr>
-          <w:rFonts w:ascii="Times New Roman" w:hAnsi="Times New Roman" w:cs="Times New Roman"/>
+          <w:rFonts w:ascii="Cambria" w:hAnsi="Cambria" w:cs="Times New Roman"/>
           <w:noProof/>
           <w:sz w:val="28"/>
           <w:szCs w:val="28"/>
@@ -2408,7 +2402,7 @@
       </w:r>
       <w:r>
         <w:rPr>
-          <w:rFonts w:ascii="Times New Roman" w:hAnsi="Times New Roman" w:cs="Times New Roman"/>
+          <w:rFonts w:ascii="Cambria" w:hAnsi="Cambria" w:cs="Times New Roman"/>
           <w:noProof/>
           <w:sz w:val="28"/>
           <w:szCs w:val="28"/>
@@ -2418,7 +2412,7 @@
       </w:r>
       <w:r>
         <w:rPr>
-          <w:rFonts w:ascii="Times New Roman" w:hAnsi="Times New Roman" w:cs="Times New Roman"/>
+          <w:rFonts w:ascii="Cambria" w:hAnsi="Cambria" w:cs="Times New Roman"/>
           <w:noProof/>
           <w:sz w:val="28"/>
           <w:szCs w:val="28"/>
@@ -2428,7 +2422,7 @@
       </w:r>
       <w:r>
         <w:rPr>
-          <w:rFonts w:ascii="Times New Roman" w:hAnsi="Times New Roman" w:cs="Times New Roman"/>
+          <w:rFonts w:ascii="Cambria" w:hAnsi="Cambria" w:cs="Times New Roman"/>
           <w:noProof/>
           <w:sz w:val="28"/>
           <w:szCs w:val="28"/>
@@ -2438,7 +2432,7 @@
       </w:r>
       <w:r>
         <w:rPr>
-          <w:rFonts w:ascii="Times New Roman" w:hAnsi="Times New Roman" w:cs="Times New Roman"/>
+          <w:rFonts w:ascii="Cambria" w:hAnsi="Cambria" w:cs="Times New Roman"/>
           <w:noProof/>
           <w:sz w:val="28"/>
           <w:szCs w:val="28"/>
@@ -2448,7 +2442,7 @@
       </w:r>
       <w:r>
         <w:rPr>
-          <w:rFonts w:ascii="Times New Roman" w:hAnsi="Times New Roman" w:cs="Times New Roman"/>
+          <w:rFonts w:ascii="Cambria" w:hAnsi="Cambria" w:cs="Times New Roman"/>
           <w:noProof/>
           <w:sz w:val="28"/>
           <w:szCs w:val="28"/>
@@ -2458,7 +2452,7 @@
       </w:r>
       <w:r>
         <w:rPr>
-          <w:rFonts w:ascii="Times New Roman" w:hAnsi="Times New Roman" w:cs="Times New Roman"/>
+          <w:rFonts w:ascii="Cambria" w:hAnsi="Cambria" w:cs="Times New Roman"/>
           <w:noProof/>
           <w:sz w:val="28"/>
           <w:szCs w:val="28"/>
@@ -2468,7 +2462,7 @@
       </w:r>
       <w:r>
         <w:rPr>
-          <w:rFonts w:ascii="Times New Roman" w:hAnsi="Times New Roman" w:cs="Times New Roman"/>
+          <w:rFonts w:ascii="Cambria" w:hAnsi="Cambria" w:cs="Times New Roman"/>
           <w:noProof/>
           <w:sz w:val="28"/>
           <w:szCs w:val="28"/>
@@ -2486,16 +2480,16 @@
         </w:numPr>
         <w:jc w:val="both"/>
         <w:rPr>
-          <w:rFonts w:ascii="Times New Roman" w:hAnsi="Times New Roman" w:cs="Times New Roman"/>
-          <w:noProof/>
-          <w:sz w:val="28"/>
-          <w:szCs w:val="28"/>
-          <w:lang w:eastAsia="ru-RU"/>
-        </w:rPr>
-      </w:pPr>
-      <w:r>
-        <w:rPr>
-          <w:rFonts w:ascii="Times New Roman" w:hAnsi="Times New Roman" w:cs="Times New Roman"/>
+          <w:rFonts w:ascii="Cambria" w:hAnsi="Cambria" w:cs="Times New Roman"/>
+          <w:noProof/>
+          <w:sz w:val="28"/>
+          <w:szCs w:val="28"/>
+          <w:lang w:eastAsia="ru-RU"/>
+        </w:rPr>
+      </w:pPr>
+      <w:r>
+        <w:rPr>
+          <w:rFonts w:ascii="Cambria" w:hAnsi="Cambria" w:cs="Times New Roman"/>
           <w:noProof/>
           <w:sz w:val="28"/>
           <w:szCs w:val="28"/>
@@ -2505,7 +2499,7 @@
       </w:r>
       <w:r>
         <w:rPr>
-          <w:rFonts w:ascii="Times New Roman" w:hAnsi="Times New Roman" w:cs="Times New Roman"/>
+          <w:rFonts w:ascii="Cambria" w:hAnsi="Cambria" w:cs="Times New Roman"/>
           <w:noProof/>
           <w:sz w:val="28"/>
           <w:szCs w:val="28"/>
@@ -2515,7 +2509,7 @@
       </w:r>
       <w:r>
         <w:rPr>
-          <w:rFonts w:ascii="Times New Roman" w:hAnsi="Times New Roman" w:cs="Times New Roman"/>
+          <w:rFonts w:ascii="Cambria" w:hAnsi="Cambria" w:cs="Times New Roman"/>
           <w:noProof/>
           <w:sz w:val="28"/>
           <w:szCs w:val="28"/>
@@ -2528,58 +2522,38 @@
       <w:pPr>
         <w:jc w:val="both"/>
         <w:rPr>
-          <w:rFonts w:ascii="Times New Roman" w:hAnsi="Times New Roman" w:cs="Times New Roman"/>
-          <w:noProof/>
-          <w:sz w:val="28"/>
-          <w:szCs w:val="28"/>
-          <w:lang w:eastAsia="ru-RU"/>
-        </w:rPr>
-      </w:pPr>
-      <w:r>
-        <w:rPr>
-          <w:rFonts w:ascii="Times New Roman" w:hAnsi="Times New Roman" w:cs="Times New Roman"/>
-          <w:noProof/>
-          <w:sz w:val="28"/>
-          <w:szCs w:val="28"/>
-          <w:lang w:eastAsia="ru-RU"/>
-        </w:rPr>
-        <w:t xml:space="preserve">Подробнее данные этапы рассмотрены в </w:t>
-      </w:r>
-      <w:r>
-        <w:rPr>
-          <w:rFonts w:ascii="Times New Roman" w:hAnsi="Times New Roman" w:cs="Times New Roman"/>
-          <w:noProof/>
-          <w:sz w:val="28"/>
-          <w:szCs w:val="28"/>
-          <w:lang w:eastAsia="ru-RU"/>
-        </w:rPr>
-        <w:t>примерах</w:t>
-      </w:r>
-      <w:r>
-        <w:rPr>
-          <w:rFonts w:ascii="Times New Roman" w:hAnsi="Times New Roman" w:cs="Times New Roman"/>
-          <w:noProof/>
-          <w:sz w:val="28"/>
-          <w:szCs w:val="28"/>
-          <w:lang w:eastAsia="ru-RU"/>
-        </w:rPr>
-        <w:t>.</w:t>
+          <w:rFonts w:ascii="Cambria" w:hAnsi="Cambria" w:cs="Times New Roman"/>
+          <w:noProof/>
+          <w:sz w:val="28"/>
+          <w:szCs w:val="28"/>
+          <w:lang w:eastAsia="ru-RU"/>
+        </w:rPr>
+      </w:pPr>
+      <w:r>
+        <w:rPr>
+          <w:rFonts w:ascii="Cambria" w:hAnsi="Cambria" w:cs="Times New Roman"/>
+          <w:noProof/>
+          <w:sz w:val="28"/>
+          <w:szCs w:val="28"/>
+          <w:lang w:eastAsia="ru-RU"/>
+        </w:rPr>
+        <w:t>Подробнее данные этапы рассмотрены в примерах.</w:t>
       </w:r>
     </w:p>
     <w:p>
       <w:pPr>
         <w:jc w:val="both"/>
         <w:rPr>
-          <w:rFonts w:ascii="Times New Roman" w:hAnsi="Times New Roman" w:cs="Times New Roman"/>
-          <w:noProof/>
-          <w:sz w:val="28"/>
-          <w:szCs w:val="28"/>
-          <w:lang w:eastAsia="ru-RU"/>
-        </w:rPr>
-      </w:pPr>
-      <w:r>
-        <w:rPr>
-          <w:rFonts w:ascii="Times New Roman" w:hAnsi="Times New Roman" w:cs="Times New Roman"/>
+          <w:rFonts w:ascii="Cambria" w:hAnsi="Cambria" w:cs="Times New Roman"/>
+          <w:noProof/>
+          <w:sz w:val="28"/>
+          <w:szCs w:val="28"/>
+          <w:lang w:eastAsia="ru-RU"/>
+        </w:rPr>
+      </w:pPr>
+      <w:r>
+        <w:rPr>
+          <w:rFonts w:ascii="Cambria" w:hAnsi="Cambria" w:cs="Times New Roman"/>
           <w:noProof/>
           <w:sz w:val="28"/>
           <w:szCs w:val="28"/>
@@ -2589,7 +2563,7 @@
       </w:r>
       <w:r>
         <w:rPr>
-          <w:rFonts w:ascii="Times New Roman" w:hAnsi="Times New Roman" w:cs="Times New Roman"/>
+          <w:rFonts w:ascii="Cambria" w:hAnsi="Cambria" w:cs="Times New Roman"/>
           <w:noProof/>
           <w:sz w:val="28"/>
           <w:szCs w:val="28"/>
@@ -2599,7 +2573,7 @@
       </w:r>
       <w:r>
         <w:rPr>
-          <w:rFonts w:ascii="Times New Roman" w:hAnsi="Times New Roman" w:cs="Times New Roman"/>
+          <w:rFonts w:ascii="Cambria" w:hAnsi="Cambria" w:cs="Times New Roman"/>
           <w:noProof/>
           <w:sz w:val="28"/>
           <w:szCs w:val="28"/>
@@ -2609,7 +2583,7 @@
       </w:r>
       <w:r>
         <w:rPr>
-          <w:rFonts w:ascii="Times New Roman" w:hAnsi="Times New Roman" w:cs="Times New Roman"/>
+          <w:rFonts w:ascii="Cambria" w:hAnsi="Cambria" w:cs="Times New Roman"/>
           <w:noProof/>
           <w:sz w:val="28"/>
           <w:szCs w:val="28"/>
@@ -2619,7 +2593,7 @@
       </w:r>
       <w:r>
         <w:rPr>
-          <w:rFonts w:ascii="Times New Roman" w:hAnsi="Times New Roman" w:cs="Times New Roman"/>
+          <w:rFonts w:ascii="Cambria" w:hAnsi="Cambria" w:cs="Times New Roman"/>
           <w:noProof/>
           <w:sz w:val="28"/>
           <w:szCs w:val="28"/>
@@ -2629,7 +2603,7 @@
       </w:r>
       <w:r>
         <w:rPr>
-          <w:rFonts w:ascii="Times New Roman" w:hAnsi="Times New Roman" w:cs="Times New Roman"/>
+          <w:rFonts w:ascii="Cambria" w:hAnsi="Cambria" w:cs="Times New Roman"/>
           <w:noProof/>
           <w:sz w:val="28"/>
           <w:szCs w:val="28"/>
@@ -2639,7 +2613,7 @@
       </w:r>
       <w:r>
         <w:rPr>
-          <w:rFonts w:ascii="Times New Roman" w:hAnsi="Times New Roman" w:cs="Times New Roman"/>
+          <w:rFonts w:ascii="Cambria" w:hAnsi="Cambria" w:cs="Times New Roman"/>
           <w:noProof/>
           <w:sz w:val="28"/>
           <w:szCs w:val="28"/>
@@ -2649,7 +2623,7 @@
       </w:r>
       <w:r>
         <w:rPr>
-          <w:rFonts w:ascii="Times New Roman" w:hAnsi="Times New Roman" w:cs="Times New Roman"/>
+          <w:rFonts w:ascii="Cambria" w:hAnsi="Cambria" w:cs="Times New Roman"/>
           <w:noProof/>
           <w:sz w:val="28"/>
           <w:szCs w:val="28"/>
@@ -2659,7 +2633,7 @@
       </w:r>
       <w:r>
         <w:rPr>
-          <w:rFonts w:ascii="Times New Roman" w:hAnsi="Times New Roman" w:cs="Times New Roman"/>
+          <w:rFonts w:ascii="Cambria" w:hAnsi="Cambria" w:cs="Times New Roman"/>
           <w:noProof/>
           <w:sz w:val="28"/>
           <w:szCs w:val="28"/>
@@ -2669,17 +2643,17 @@
       </w:r>
       <w:r>
         <w:rPr>
-          <w:rFonts w:ascii="Times New Roman" w:hAnsi="Times New Roman" w:cs="Times New Roman"/>
-          <w:noProof/>
-          <w:sz w:val="28"/>
-          <w:szCs w:val="28"/>
-          <w:lang w:val="en-US" w:eastAsia="ru-RU"/>
+          <w:rFonts w:ascii="Cambria" w:hAnsi="Cambria" w:cs="Times New Roman"/>
+          <w:noProof/>
+          <w:sz w:val="28"/>
+          <w:szCs w:val="28"/>
+          <w:lang w:eastAsia="ru-RU"/>
         </w:rPr>
         <w:t>схемное окно проекта</w:t>
       </w:r>
       <w:r>
         <w:rPr>
-          <w:rFonts w:ascii="Times New Roman" w:hAnsi="Times New Roman" w:cs="Times New Roman"/>
+          <w:rFonts w:ascii="Cambria" w:hAnsi="Cambria" w:cs="Times New Roman"/>
           <w:noProof/>
           <w:sz w:val="28"/>
           <w:szCs w:val="28"/>
@@ -2689,7 +2663,7 @@
       </w:r>
       <w:r>
         <w:rPr>
-          <w:rFonts w:ascii="Times New Roman" w:hAnsi="Times New Roman" w:cs="Times New Roman"/>
+          <w:rFonts w:ascii="Cambria" w:hAnsi="Cambria" w:cs="Times New Roman"/>
           <w:noProof/>
           <w:sz w:val="28"/>
           <w:szCs w:val="28"/>
@@ -2699,7 +2673,7 @@
       </w:r>
       <w:r>
         <w:rPr>
-          <w:rFonts w:ascii="Times New Roman" w:hAnsi="Times New Roman" w:cs="Times New Roman"/>
+          <w:rFonts w:ascii="Cambria" w:hAnsi="Cambria" w:cs="Times New Roman"/>
           <w:noProof/>
           <w:sz w:val="28"/>
           <w:szCs w:val="28"/>
@@ -2709,7 +2683,7 @@
       </w:r>
       <w:r>
         <w:rPr>
-          <w:rFonts w:ascii="Times New Roman" w:hAnsi="Times New Roman" w:cs="Times New Roman"/>
+          <w:rFonts w:ascii="Cambria" w:hAnsi="Cambria" w:cs="Times New Roman"/>
           <w:noProof/>
           <w:sz w:val="28"/>
           <w:szCs w:val="28"/>
@@ -2719,7 +2693,7 @@
       </w:r>
       <w:r>
         <w:rPr>
-          <w:rFonts w:ascii="Times New Roman" w:hAnsi="Times New Roman" w:cs="Times New Roman"/>
+          <w:rFonts w:ascii="Cambria" w:hAnsi="Cambria" w:cs="Times New Roman"/>
           <w:noProof/>
           <w:sz w:val="28"/>
           <w:szCs w:val="28"/>
@@ -2729,7 +2703,7 @@
       </w:r>
       <w:r>
         <w:rPr>
-          <w:rFonts w:ascii="Times New Roman" w:hAnsi="Times New Roman" w:cs="Times New Roman"/>
+          <w:rFonts w:ascii="Cambria" w:hAnsi="Cambria" w:cs="Times New Roman"/>
           <w:noProof/>
           <w:sz w:val="28"/>
           <w:szCs w:val="28"/>
@@ -2787,7 +2761,7 @@
       </w:r>
       <w:r>
         <w:rPr>
-          <w:rFonts w:ascii="Times New Roman" w:hAnsi="Times New Roman" w:cs="Times New Roman"/>
+          <w:rFonts w:ascii="Cambria" w:hAnsi="Cambria" w:cs="Times New Roman"/>
           <w:noProof/>
           <w:sz w:val="28"/>
           <w:szCs w:val="28"/>
@@ -2797,17 +2771,17 @@
       </w:r>
       <w:r>
         <w:rPr>
-          <w:rFonts w:ascii="Times New Roman" w:hAnsi="Times New Roman" w:cs="Times New Roman"/>
-          <w:noProof/>
-          <w:sz w:val="28"/>
-          <w:szCs w:val="28"/>
-          <w:lang w:val="en-US" w:eastAsia="ru-RU"/>
+          <w:rFonts w:ascii="Cambria" w:hAnsi="Cambria" w:cs="Times New Roman"/>
+          <w:noProof/>
+          <w:sz w:val="28"/>
+          <w:szCs w:val="28"/>
+          <w:lang w:eastAsia="ru-RU"/>
         </w:rPr>
         <w:t xml:space="preserve"> </w:t>
       </w:r>
       <w:r>
         <w:rPr>
-          <w:rFonts w:ascii="Times New Roman" w:hAnsi="Times New Roman" w:cs="Times New Roman"/>
+          <w:rFonts w:ascii="Cambria" w:hAnsi="Cambria" w:cs="Times New Roman"/>
           <w:noProof/>
           <w:sz w:val="28"/>
           <w:szCs w:val="28"/>
@@ -2865,7 +2839,7 @@
       </w:r>
       <w:r>
         <w:rPr>
-          <w:rFonts w:ascii="Times New Roman" w:hAnsi="Times New Roman" w:cs="Times New Roman"/>
+          <w:rFonts w:ascii="Cambria" w:hAnsi="Cambria" w:cs="Times New Roman"/>
           <w:noProof/>
           <w:sz w:val="28"/>
           <w:szCs w:val="28"/>
@@ -2875,7 +2849,7 @@
       </w:r>
       <w:r>
         <w:rPr>
-          <w:rFonts w:ascii="Times New Roman" w:hAnsi="Times New Roman" w:cs="Times New Roman"/>
+          <w:rFonts w:ascii="Cambria" w:hAnsi="Cambria" w:cs="Times New Roman"/>
           <w:noProof/>
           <w:sz w:val="28"/>
           <w:szCs w:val="28"/>
@@ -2885,7 +2859,7 @@
       </w:r>
       <w:r>
         <w:rPr>
-          <w:rFonts w:ascii="Times New Roman" w:hAnsi="Times New Roman" w:cs="Times New Roman"/>
+          <w:rFonts w:ascii="Cambria" w:hAnsi="Cambria" w:cs="Times New Roman"/>
           <w:noProof/>
           <w:sz w:val="28"/>
           <w:szCs w:val="28"/>
@@ -2895,7 +2869,7 @@
       </w:r>
       <w:r>
         <w:rPr>
-          <w:rFonts w:ascii="Times New Roman" w:hAnsi="Times New Roman" w:cs="Times New Roman"/>
+          <w:rFonts w:ascii="Cambria" w:hAnsi="Cambria" w:cs="Times New Roman"/>
           <w:noProof/>
           <w:sz w:val="28"/>
           <w:szCs w:val="28"/>
@@ -2914,7 +2888,7 @@
         <w:jc w:val="both"/>
         <w:rPr>
           <w:rStyle w:val="a5"/>
-          <w:rFonts w:ascii="Times New Roman" w:hAnsi="Times New Roman" w:cs="Times New Roman"/>
+          <w:rFonts w:ascii="Cambria" w:hAnsi="Cambria" w:cs="Times New Roman"/>
           <w:i w:val="0"/>
           <w:sz w:val="28"/>
           <w:szCs w:val="28"/>
@@ -2922,7 +2896,7 @@
       </w:pPr>
       <w:r>
         <w:rPr>
-          <w:rFonts w:ascii="Times New Roman" w:hAnsi="Times New Roman" w:cs="Times New Roman"/>
+          <w:rFonts w:ascii="Cambria" w:hAnsi="Cambria" w:cs="Times New Roman"/>
           <w:b/>
           <w:bCs/>
           <w:i/>
@@ -2978,14 +2952,12 @@
       <w:r>
         <w:rPr>
           <w:rStyle w:val="a5"/>
-          <w:rFonts w:ascii="Times New Roman" w:hAnsi="Times New Roman" w:cs="Times New Roman"/>
+          <w:rFonts w:ascii="Cambria" w:hAnsi="Cambria" w:cs="Times New Roman"/>
           <w:sz w:val="28"/>
           <w:szCs w:val="28"/>
         </w:rPr>
         <w:t xml:space="preserve"> </w:t>
       </w:r>
-      <w:bookmarkStart w:id="0" w:name="_GoBack"/>
-      <w:bookmarkEnd w:id="0"/>
     </w:p>
     <w:p>
       <w:pPr>
@@ -2997,18 +2969,18 @@
         <w:jc w:val="both"/>
         <w:rPr>
           <w:rStyle w:val="a5"/>
-          <w:rFonts w:ascii="Times New Roman" w:hAnsi="Times New Roman" w:cs="Times New Roman"/>
+          <w:rFonts w:ascii="Cambria" w:hAnsi="Cambria" w:cs="Times New Roman"/>
           <w:i w:val="0"/>
-          <w:sz w:val="24"/>
+          <w:sz w:val="28"/>
           <w:szCs w:val="28"/>
         </w:rPr>
       </w:pPr>
       <w:r>
         <w:rPr>
           <w:rStyle w:val="a5"/>
-          <w:rFonts w:ascii="Times New Roman" w:hAnsi="Times New Roman" w:cs="Times New Roman"/>
+          <w:rFonts w:ascii="Cambria" w:hAnsi="Cambria" w:cs="Times New Roman"/>
           <w:i w:val="0"/>
-          <w:sz w:val="24"/>
+          <w:sz w:val="28"/>
           <w:szCs w:val="28"/>
         </w:rPr>
         <w:t xml:space="preserve">Переключение режимов отображения </w:t>
@@ -3016,9 +2988,9 @@
       <w:r>
         <w:rPr>
           <w:rStyle w:val="a5"/>
-          <w:rFonts w:ascii="Times New Roman" w:hAnsi="Times New Roman" w:cs="Times New Roman"/>
+          <w:rFonts w:ascii="Cambria" w:hAnsi="Cambria" w:cs="Times New Roman"/>
           <w:i w:val="0"/>
-          <w:sz w:val="24"/>
+          <w:sz w:val="28"/>
           <w:szCs w:val="28"/>
         </w:rPr>
         <w:t>схемного окна проекта</w:t>
@@ -3028,16 +3000,16 @@
       <w:pPr>
         <w:jc w:val="both"/>
         <w:rPr>
-          <w:rFonts w:ascii="Times New Roman" w:hAnsi="Times New Roman" w:cs="Times New Roman"/>
-          <w:noProof/>
-          <w:sz w:val="28"/>
-          <w:szCs w:val="28"/>
-          <w:lang w:eastAsia="ru-RU"/>
-        </w:rPr>
-      </w:pPr>
-      <w:r>
-        <w:rPr>
-          <w:rFonts w:ascii="Times New Roman" w:hAnsi="Times New Roman" w:cs="Times New Roman"/>
+          <w:rFonts w:ascii="Cambria" w:hAnsi="Cambria" w:cs="Times New Roman"/>
+          <w:noProof/>
+          <w:sz w:val="28"/>
+          <w:szCs w:val="28"/>
+          <w:lang w:eastAsia="ru-RU"/>
+        </w:rPr>
+      </w:pPr>
+      <w:r>
+        <w:rPr>
+          <w:rFonts w:ascii="Cambria" w:hAnsi="Cambria" w:cs="Times New Roman"/>
           <w:noProof/>
           <w:sz w:val="28"/>
           <w:szCs w:val="28"/>
@@ -3047,7 +3019,7 @@
       </w:r>
       <w:r>
         <w:rPr>
-          <w:rFonts w:ascii="Times New Roman" w:hAnsi="Times New Roman" w:cs="Times New Roman"/>
+          <w:rFonts w:ascii="Cambria" w:hAnsi="Cambria" w:cs="Times New Roman"/>
           <w:noProof/>
           <w:sz w:val="28"/>
           <w:szCs w:val="28"/>
@@ -3057,37 +3029,17 @@
       </w:r>
       <w:r>
         <w:rPr>
-          <w:rFonts w:ascii="Times New Roman" w:hAnsi="Times New Roman" w:cs="Times New Roman"/>
-          <w:noProof/>
-          <w:sz w:val="28"/>
-          <w:szCs w:val="28"/>
-          <w:lang w:eastAsia="ru-RU"/>
-        </w:rPr>
-        <w:t xml:space="preserve"> можно использовать опцию </w:t>
-      </w:r>
-      <w:r>
-        <w:rPr>
-          <w:rFonts w:ascii="Times New Roman" w:hAnsi="Times New Roman" w:cs="Times New Roman"/>
-          <w:noProof/>
-          <w:sz w:val="28"/>
-          <w:szCs w:val="28"/>
-          <w:lang w:eastAsia="ru-RU"/>
-        </w:rPr>
-        <w:t>«Шаблон автозаполнения»</w:t>
-      </w:r>
-      <w:r>
-        <w:rPr>
-          <w:rFonts w:ascii="Times New Roman" w:hAnsi="Times New Roman" w:cs="Times New Roman"/>
-          <w:noProof/>
-          <w:sz w:val="28"/>
-          <w:szCs w:val="28"/>
-          <w:lang w:eastAsia="ru-RU"/>
-        </w:rPr>
-        <w:t xml:space="preserve">, которая входит в состав свойств как библиотечных блоков </w:t>
-      </w:r>
-      <w:r>
-        <w:rPr>
-          <w:rFonts w:ascii="Times New Roman" w:hAnsi="Times New Roman" w:cs="Times New Roman"/>
+          <w:rFonts w:ascii="Cambria" w:hAnsi="Cambria" w:cs="Times New Roman"/>
+          <w:noProof/>
+          <w:sz w:val="28"/>
+          <w:szCs w:val="28"/>
+          <w:lang w:eastAsia="ru-RU"/>
+        </w:rPr>
+        <w:t xml:space="preserve"> можно использовать опцию «Шаблон автозаполнения», которая входит в состав свойств как библиотечных блоков </w:t>
+      </w:r>
+      <w:r>
+        <w:rPr>
+          <w:rFonts w:ascii="Cambria" w:hAnsi="Cambria" w:cs="Times New Roman"/>
           <w:noProof/>
           <w:sz w:val="28"/>
           <w:szCs w:val="28"/>
@@ -3097,7 +3049,7 @@
       </w:r>
       <w:r>
         <w:rPr>
-          <w:rFonts w:ascii="Times New Roman" w:hAnsi="Times New Roman" w:cs="Times New Roman"/>
+          <w:rFonts w:ascii="Cambria" w:hAnsi="Cambria" w:cs="Times New Roman"/>
           <w:noProof/>
           <w:sz w:val="28"/>
           <w:szCs w:val="28"/>
@@ -3110,26 +3062,27 @@
       <w:pPr>
         <w:jc w:val="both"/>
         <w:rPr>
-          <w:rFonts w:ascii="Times New Roman" w:hAnsi="Times New Roman" w:cs="Times New Roman"/>
-          <w:noProof/>
-          <w:sz w:val="28"/>
-          <w:szCs w:val="28"/>
-          <w:lang w:eastAsia="ru-RU"/>
-        </w:rPr>
-      </w:pPr>
-      <w:r>
-        <w:rPr>
-          <w:rFonts w:ascii="Times New Roman" w:hAnsi="Times New Roman" w:cs="Times New Roman"/>
-          <w:noProof/>
-          <w:sz w:val="28"/>
-          <w:szCs w:val="28"/>
-          <w:lang w:eastAsia="ru-RU"/>
-        </w:rPr>
+          <w:rFonts w:ascii="Cambria" w:hAnsi="Cambria" w:cs="Times New Roman"/>
+          <w:noProof/>
+          <w:sz w:val="28"/>
+          <w:szCs w:val="28"/>
+          <w:lang w:eastAsia="ru-RU"/>
+        </w:rPr>
+      </w:pPr>
+      <w:r>
+        <w:rPr>
+          <w:rFonts w:ascii="Cambria" w:hAnsi="Cambria" w:cs="Times New Roman"/>
+          <w:noProof/>
+          <w:sz w:val="28"/>
+          <w:szCs w:val="28"/>
+          <w:lang w:eastAsia="ru-RU"/>
+        </w:rPr>
+        <w:lastRenderedPageBreak/>
         <w:t xml:space="preserve">Также в </w:t>
       </w:r>
       <w:r>
         <w:rPr>
-          <w:rFonts w:ascii="Times New Roman" w:hAnsi="Times New Roman" w:cs="Times New Roman"/>
+          <w:rFonts w:ascii="Cambria" w:hAnsi="Cambria" w:cs="Times New Roman"/>
           <w:noProof/>
           <w:sz w:val="28"/>
           <w:szCs w:val="28"/>
@@ -3139,7 +3092,7 @@
       </w:r>
       <w:r>
         <w:rPr>
-          <w:rFonts w:ascii="Times New Roman" w:hAnsi="Times New Roman" w:cs="Times New Roman"/>
+          <w:rFonts w:ascii="Cambria" w:hAnsi="Cambria" w:cs="Times New Roman"/>
           <w:noProof/>
           <w:sz w:val="28"/>
           <w:szCs w:val="28"/>
@@ -3149,7 +3102,7 @@
       </w:r>
       <w:r>
         <w:rPr>
-          <w:rFonts w:ascii="Times New Roman" w:hAnsi="Times New Roman" w:cs="Times New Roman"/>
+          <w:rFonts w:ascii="Cambria" w:hAnsi="Cambria" w:cs="Times New Roman"/>
           <w:b/>
           <w:noProof/>
           <w:sz w:val="28"/>
@@ -3160,30 +3113,20 @@
       </w:r>
       <w:r>
         <w:rPr>
-          <w:rFonts w:ascii="Times New Roman" w:hAnsi="Times New Roman" w:cs="Times New Roman"/>
-          <w:noProof/>
-          <w:sz w:val="28"/>
-          <w:szCs w:val="28"/>
-          <w:lang w:eastAsia="ru-RU"/>
-        </w:rPr>
-        <w:t>анимированных пиктограмм</w:t>
-      </w:r>
-      <w:r>
-        <w:rPr>
-          <w:rFonts w:ascii="Times New Roman" w:hAnsi="Times New Roman" w:cs="Times New Roman"/>
-          <w:noProof/>
-          <w:sz w:val="28"/>
-          <w:szCs w:val="28"/>
-          <w:lang w:eastAsia="ru-RU"/>
-        </w:rPr>
-        <w:t xml:space="preserve"> для библиотечных блоков «Субмодель».</w:t>
+          <w:rFonts w:ascii="Cambria" w:hAnsi="Cambria" w:cs="Times New Roman"/>
+          <w:noProof/>
+          <w:sz w:val="28"/>
+          <w:szCs w:val="28"/>
+          <w:lang w:eastAsia="ru-RU"/>
+        </w:rPr>
+        <w:t>анимированных пиктограмм для библиотечных блоков «Субмодель».</w:t>
       </w:r>
     </w:p>
     <w:p>
       <w:pPr>
         <w:jc w:val="both"/>
         <w:rPr>
-          <w:rFonts w:ascii="Times New Roman" w:hAnsi="Times New Roman" w:cs="Times New Roman"/>
+          <w:rFonts w:ascii="Cambria" w:hAnsi="Cambria" w:cs="Times New Roman"/>
           <w:b/>
           <w:sz w:val="28"/>
           <w:szCs w:val="28"/>
@@ -3192,7 +3135,7 @@
       </w:pPr>
     </w:p>
     <w:sectPr>
-      <w:pgSz w:w="11906" w:h="16838"/>
+      <w:pgSz w:w="16839" w:h="23814" w:code="8"/>
       <w:pgMar w:top="1134" w:right="850" w:bottom="1134" w:left="1701" w:header="708" w:footer="708" w:gutter="0"/>
       <w:cols w:space="708"/>
       <w:docGrid w:linePitch="360"/>

--- a/user_interface/03_graphical_subsystem/animation_system/animation_system.docx
+++ b/user_interface/03_graphical_subsystem/animation_system/animation_system.docx
@@ -14,6 +14,7 @@
           <w:lang w:eastAsia="ru-RU"/>
         </w:rPr>
       </w:pPr>
+      <w:bookmarkStart w:id="0" w:name="_GoBack"/>
       <w:r>
         <w:rPr>
           <w:rFonts w:ascii="Cambria" w:eastAsia="Times New Roman" w:hAnsi="Cambria" w:cs="Times New Roman"/>
@@ -25,6 +26,7 @@
         </w:rPr>
         <w:t>Анимационная система</w:t>
       </w:r>
+      <w:bookmarkEnd w:id="0"/>
       <w:r>
         <w:rPr>
           <w:rFonts w:ascii="Cambria" w:hAnsi="Cambria"/>
@@ -44,6 +46,7 @@
         </w:rPr>
         <w:t xml:space="preserve">Анимационная система </w:t>
       </w:r>
+      <w:proofErr w:type="spellStart"/>
       <w:r>
         <w:rPr>
           <w:rFonts w:ascii="Cambria" w:hAnsi="Cambria" w:cs="Times New Roman"/>
@@ -53,6 +56,7 @@
         </w:rPr>
         <w:t>SimInTech</w:t>
       </w:r>
+      <w:proofErr w:type="spellEnd"/>
       <w:r>
         <w:rPr>
           <w:rFonts w:ascii="Cambria" w:hAnsi="Cambria" w:cs="Times New Roman"/>
@@ -61,6 +65,7 @@
         </w:rPr>
         <w:t xml:space="preserve"> позволяет создавать в проектах </w:t>
       </w:r>
+      <w:proofErr w:type="spellStart"/>
       <w:r>
         <w:rPr>
           <w:rFonts w:ascii="Cambria" w:hAnsi="Cambria" w:cs="Times New Roman"/>
@@ -70,6 +75,7 @@
         </w:rPr>
         <w:t>SimInTech</w:t>
       </w:r>
+      <w:proofErr w:type="spellEnd"/>
       <w:r>
         <w:rPr>
           <w:rFonts w:ascii="Cambria" w:hAnsi="Cambria" w:cs="Times New Roman"/>
@@ -206,6 +212,7 @@
         </w:rPr>
         <w:t xml:space="preserve"> внутри проекта </w:t>
       </w:r>
+      <w:proofErr w:type="spellStart"/>
       <w:r>
         <w:rPr>
           <w:rFonts w:ascii="Cambria" w:hAnsi="Cambria" w:cs="Times New Roman"/>
@@ -215,6 +222,7 @@
         </w:rPr>
         <w:t>SimInTech</w:t>
       </w:r>
+      <w:proofErr w:type="spellEnd"/>
       <w:r>
         <w:rPr>
           <w:rFonts w:ascii="Cambria" w:hAnsi="Cambria" w:cs="Times New Roman"/>
@@ -459,6 +467,7 @@
         </w:rPr>
         <w:t xml:space="preserve">Также возможно два варианта управления внешним видом библиотечных блоков </w:t>
       </w:r>
+      <w:proofErr w:type="spellStart"/>
       <w:r>
         <w:rPr>
           <w:rFonts w:ascii="Cambria" w:hAnsi="Cambria" w:cs="Times New Roman"/>
@@ -468,6 +477,7 @@
         </w:rPr>
         <w:t>SimInTech</w:t>
       </w:r>
+      <w:proofErr w:type="spellEnd"/>
       <w:r>
         <w:rPr>
           <w:rFonts w:ascii="Cambria" w:hAnsi="Cambria" w:cs="Times New Roman"/>
@@ -476,6 +486,7 @@
         </w:rPr>
         <w:t xml:space="preserve">. Первый – аналогично примитивам, путём изменения свойств блоков, таких как координаты, линейные размеры и видимость, хотя такое использование блоков </w:t>
       </w:r>
+      <w:proofErr w:type="spellStart"/>
       <w:r>
         <w:rPr>
           <w:rFonts w:ascii="Cambria" w:hAnsi="Cambria" w:cs="Times New Roman"/>
@@ -485,6 +496,7 @@
         </w:rPr>
         <w:t>SimInTech</w:t>
       </w:r>
+      <w:proofErr w:type="spellEnd"/>
       <w:r>
         <w:rPr>
           <w:rFonts w:ascii="Cambria" w:hAnsi="Cambria" w:cs="Times New Roman"/>
@@ -724,6 +736,7 @@
         </w:rPr>
         <w:t xml:space="preserve">пиктограммы блоков из библиотек </w:t>
       </w:r>
+      <w:proofErr w:type="spellStart"/>
       <w:r>
         <w:rPr>
           <w:rFonts w:ascii="Cambria" w:hAnsi="Cambria" w:cs="Times New Roman"/>
@@ -742,6 +755,7 @@
         </w:rPr>
         <w:t>imInTech</w:t>
       </w:r>
+      <w:proofErr w:type="spellEnd"/>
       <w:r>
         <w:rPr>
           <w:rFonts w:ascii="Cambria" w:hAnsi="Cambria" w:cs="Times New Roman"/>
@@ -771,7 +785,16 @@
           <w:sz w:val="28"/>
           <w:szCs w:val="28"/>
         </w:rPr>
-        <w:t xml:space="preserve">графические файлы </w:t>
+        <w:t xml:space="preserve">графические </w:t>
+      </w:r>
+      <w:proofErr w:type="gramStart"/>
+      <w:r>
+        <w:rPr>
+          <w:rFonts w:ascii="Cambria" w:hAnsi="Cambria" w:cs="Times New Roman"/>
+          <w:sz w:val="28"/>
+          <w:szCs w:val="28"/>
+        </w:rPr>
+        <w:t xml:space="preserve">файлы </w:t>
       </w:r>
       <w:r>
         <w:rPr>
@@ -780,8 +803,20 @@
           <w:szCs w:val="28"/>
           <w:lang w:val="en-US"/>
         </w:rPr>
-        <w:t>.gcn</w:t>
-      </w:r>
+        <w:t>.</w:t>
+      </w:r>
+      <w:proofErr w:type="spellStart"/>
+      <w:r>
+        <w:rPr>
+          <w:rFonts w:ascii="Cambria" w:hAnsi="Cambria" w:cs="Times New Roman"/>
+          <w:sz w:val="28"/>
+          <w:szCs w:val="28"/>
+          <w:lang w:val="en-US"/>
+        </w:rPr>
+        <w:t>gcn</w:t>
+      </w:r>
+      <w:proofErr w:type="spellEnd"/>
+      <w:proofErr w:type="gramEnd"/>
       <w:r>
         <w:rPr>
           <w:rFonts w:ascii="Cambria" w:hAnsi="Cambria" w:cs="Times New Roman"/>
@@ -848,17 +883,7 @@
           <w:sz w:val="28"/>
           <w:szCs w:val="28"/>
         </w:rPr>
-        <w:t>хемное окно проекта также обладает всеми свойствами и инструментами графических контейнеров, од</w:t>
-      </w:r>
-      <w:bookmarkStart w:id="0" w:name="_GoBack"/>
-      <w:bookmarkEnd w:id="0"/>
-      <w:r>
-        <w:rPr>
-          <w:rFonts w:ascii="Cambria" w:hAnsi="Cambria" w:cs="Times New Roman"/>
-          <w:sz w:val="28"/>
-          <w:szCs w:val="28"/>
-        </w:rPr>
-        <w:t>нако его функциональность гораздо шире.</w:t>
+        <w:t>хемное окно проекта также обладает всеми свойствами и инструментами графических контейнеров, однако его функциональность гораздо шире.</w:t>
       </w:r>
     </w:p>
     <w:p>
@@ -1016,6 +1041,7 @@
         </w:rPr>
         <w:t xml:space="preserve">может использоваться ряд инструментов </w:t>
       </w:r>
+      <w:proofErr w:type="spellStart"/>
       <w:r>
         <w:rPr>
           <w:rFonts w:ascii="Cambria" w:hAnsi="Cambria" w:cs="Times New Roman"/>
@@ -1025,6 +1051,7 @@
         </w:rPr>
         <w:t>SimInTech</w:t>
       </w:r>
+      <w:proofErr w:type="spellEnd"/>
       <w:r>
         <w:rPr>
           <w:rFonts w:ascii="Cambria" w:hAnsi="Cambria" w:cs="Times New Roman"/>
@@ -1718,6 +1745,7 @@
         </w:rPr>
         <w:t xml:space="preserve">механизм глобальных или общих свойств контейнера. Необходимость его использования обусловлена областями видимости переменных в </w:t>
       </w:r>
+      <w:proofErr w:type="spellStart"/>
       <w:r>
         <w:rPr>
           <w:rFonts w:ascii="Cambria" w:hAnsi="Cambria" w:cs="Times New Roman"/>
@@ -1726,6 +1754,7 @@
         </w:rPr>
         <w:t>SimInTech</w:t>
       </w:r>
+      <w:proofErr w:type="spellEnd"/>
       <w:r>
         <w:rPr>
           <w:rFonts w:ascii="Cambria" w:hAnsi="Cambria" w:cs="Times New Roman"/>
